--- a/Assignment1.docx
+++ b/Assignment1.docx
@@ -4049,6 +4049,24 @@
           <w:szCs w:val="28"/>
         </w:rPr>
       </w:pPr>
+      <w:r>
+        <w:rPr>
+          <w:rFonts w:asciiTheme="majorHAnsi" w:hAnsiTheme="majorHAnsi"/>
+          <w:sz w:val="28"/>
+          <w:szCs w:val="28"/>
+        </w:rPr>
+        <w:t>The site should address the following questions:</w:t>
+      </w:r>
+    </w:p>
+    <w:p>
+      <w:pPr>
+        <w:pStyle w:val="ListParagraph"/>
+        <w:rPr>
+          <w:rFonts w:asciiTheme="majorHAnsi" w:hAnsiTheme="majorHAnsi"/>
+          <w:sz w:val="28"/>
+          <w:szCs w:val="28"/>
+        </w:rPr>
+      </w:pPr>
     </w:p>
     <w:p>
       <w:pPr>
@@ -4063,8 +4081,90 @@
           <w:szCs w:val="28"/>
         </w:rPr>
       </w:pPr>
+      <w:r>
+        <w:rPr>
+          <w:rFonts w:asciiTheme="majorHAnsi" w:hAnsiTheme="majorHAnsi"/>
+          <w:sz w:val="28"/>
+          <w:szCs w:val="28"/>
+        </w:rPr>
+        <w:t>Is the target audience identified?</w:t>
+      </w:r>
+    </w:p>
+    <w:p>
+      <w:pPr>
+        <w:pStyle w:val="ListParagraph"/>
+        <w:numPr>
+          <w:ilvl w:val="0"/>
+          <w:numId w:val="23"/>
+        </w:numPr>
+        <w:rPr>
+          <w:rFonts w:asciiTheme="majorHAnsi" w:hAnsiTheme="majorHAnsi"/>
+          <w:sz w:val="28"/>
+          <w:szCs w:val="28"/>
+        </w:rPr>
+      </w:pPr>
+      <w:r>
+        <w:rPr>
+          <w:rFonts w:asciiTheme="majorHAnsi" w:hAnsiTheme="majorHAnsi"/>
+          <w:sz w:val="28"/>
+          <w:szCs w:val="28"/>
+        </w:rPr>
+        <w:t>Are the topics explained in depth?</w:t>
+      </w:r>
+    </w:p>
+    <w:p>
+      <w:pPr>
+        <w:pStyle w:val="ListParagraph"/>
+        <w:numPr>
+          <w:ilvl w:val="0"/>
+          <w:numId w:val="23"/>
+        </w:numPr>
+        <w:rPr>
+          <w:rFonts w:asciiTheme="majorHAnsi" w:hAnsiTheme="majorHAnsi"/>
+          <w:sz w:val="28"/>
+          <w:szCs w:val="28"/>
+        </w:rPr>
+      </w:pPr>
+      <w:r>
+        <w:rPr>
+          <w:rFonts w:asciiTheme="majorHAnsi" w:hAnsiTheme="majorHAnsi"/>
+          <w:sz w:val="28"/>
+          <w:szCs w:val="28"/>
+        </w:rPr>
+        <w:t>Does the information source leave questions unanswered?</w:t>
+      </w:r>
       <w:bookmarkStart w:id="0" w:name="_GoBack"/>
       <w:bookmarkEnd w:id="0"/>
+    </w:p>
+    <w:p>
+      <w:pPr>
+        <w:pStyle w:val="ListParagraph"/>
+        <w:rPr>
+          <w:rFonts w:asciiTheme="majorHAnsi" w:hAnsiTheme="majorHAnsi"/>
+          <w:sz w:val="28"/>
+          <w:szCs w:val="28"/>
+        </w:rPr>
+      </w:pPr>
+    </w:p>
+    <w:p>
+      <w:pPr>
+        <w:pStyle w:val="ListParagraph"/>
+        <w:rPr>
+          <w:rFonts w:asciiTheme="majorHAnsi" w:hAnsiTheme="majorHAnsi"/>
+          <w:sz w:val="28"/>
+          <w:szCs w:val="28"/>
+        </w:rPr>
+      </w:pPr>
+    </w:p>
+    <w:p>
+      <w:pPr>
+        <w:pStyle w:val="ListParagraph"/>
+        <w:rPr>
+          <w:rFonts w:asciiTheme="majorHAnsi" w:hAnsiTheme="majorHAnsi"/>
+          <w:sz w:val="28"/>
+          <w:szCs w:val="28"/>
+        </w:rPr>
+      </w:pPr>
     </w:p>
     <w:p>
       <w:pPr>
@@ -4097,6 +4197,126 @@
         </w:rPr>
         <w:t>Appearance</w:t>
       </w:r>
+    </w:p>
+    <w:p>
+      <w:pPr>
+        <w:pStyle w:val="ListParagraph"/>
+        <w:rPr>
+          <w:rFonts w:asciiTheme="majorHAnsi" w:hAnsiTheme="majorHAnsi"/>
+          <w:sz w:val="28"/>
+          <w:szCs w:val="28"/>
+        </w:rPr>
+      </w:pPr>
+      <w:r>
+        <w:rPr>
+          <w:rFonts w:asciiTheme="majorHAnsi" w:hAnsiTheme="majorHAnsi"/>
+          <w:sz w:val="28"/>
+          <w:szCs w:val="28"/>
+        </w:rPr>
+        <w:t>The site should be able to answer the questions listed below:</w:t>
+      </w:r>
+    </w:p>
+    <w:p>
+      <w:pPr>
+        <w:pStyle w:val="ListParagraph"/>
+        <w:numPr>
+          <w:ilvl w:val="0"/>
+          <w:numId w:val="23"/>
+        </w:numPr>
+        <w:rPr>
+          <w:rFonts w:asciiTheme="majorHAnsi" w:hAnsiTheme="majorHAnsi"/>
+          <w:sz w:val="28"/>
+          <w:szCs w:val="28"/>
+        </w:rPr>
+      </w:pPr>
+      <w:r>
+        <w:rPr>
+          <w:rFonts w:asciiTheme="majorHAnsi" w:hAnsiTheme="majorHAnsi"/>
+          <w:sz w:val="28"/>
+          <w:szCs w:val="28"/>
+        </w:rPr>
+        <w:t>Does the site look well organized</w:t>
+      </w:r>
+      <w:r>
+        <w:rPr>
+          <w:rFonts w:asciiTheme="majorHAnsi" w:hAnsiTheme="majorHAnsi"/>
+          <w:sz w:val="28"/>
+          <w:szCs w:val="28"/>
+        </w:rPr>
+        <w:t xml:space="preserve"> and maintained</w:t>
+      </w:r>
+      <w:r>
+        <w:rPr>
+          <w:rFonts w:asciiTheme="majorHAnsi" w:hAnsiTheme="majorHAnsi"/>
+          <w:sz w:val="28"/>
+          <w:szCs w:val="28"/>
+        </w:rPr>
+        <w:t>?</w:t>
+      </w:r>
+    </w:p>
+    <w:p>
+      <w:pPr>
+        <w:pStyle w:val="ListParagraph"/>
+        <w:numPr>
+          <w:ilvl w:val="0"/>
+          <w:numId w:val="23"/>
+        </w:numPr>
+        <w:rPr>
+          <w:rFonts w:asciiTheme="majorHAnsi" w:hAnsiTheme="majorHAnsi"/>
+          <w:sz w:val="28"/>
+          <w:szCs w:val="28"/>
+        </w:rPr>
+      </w:pPr>
+      <w:r>
+        <w:rPr>
+          <w:rFonts w:asciiTheme="majorHAnsi" w:hAnsiTheme="majorHAnsi"/>
+          <w:sz w:val="28"/>
+          <w:szCs w:val="28"/>
+        </w:rPr>
+        <w:t>Is the style consistent throughout the website?</w:t>
+      </w:r>
+    </w:p>
+    <w:p>
+      <w:pPr>
+        <w:pStyle w:val="ListParagraph"/>
+        <w:numPr>
+          <w:ilvl w:val="0"/>
+          <w:numId w:val="23"/>
+        </w:numPr>
+        <w:rPr>
+          <w:rFonts w:asciiTheme="majorHAnsi" w:hAnsiTheme="majorHAnsi"/>
+          <w:sz w:val="28"/>
+          <w:szCs w:val="28"/>
+        </w:rPr>
+      </w:pPr>
+      <w:r>
+        <w:rPr>
+          <w:rFonts w:asciiTheme="majorHAnsi" w:hAnsiTheme="majorHAnsi"/>
+          <w:sz w:val="28"/>
+          <w:szCs w:val="28"/>
+        </w:rPr>
+        <w:t>Do the graphics and multimedia make the content of the site unclear?</w:t>
+      </w:r>
+    </w:p>
+    <w:p>
+      <w:pPr>
+        <w:pStyle w:val="ListParagraph"/>
+        <w:rPr>
+          <w:rFonts w:asciiTheme="majorHAnsi" w:hAnsiTheme="majorHAnsi"/>
+          <w:sz w:val="28"/>
+          <w:szCs w:val="28"/>
+        </w:rPr>
+      </w:pPr>
+    </w:p>
+    <w:p>
+      <w:pPr>
+        <w:pStyle w:val="ListParagraph"/>
+        <w:rPr>
+          <w:rFonts w:asciiTheme="majorHAnsi" w:hAnsiTheme="majorHAnsi"/>
+          <w:sz w:val="28"/>
+          <w:szCs w:val="28"/>
+        </w:rPr>
+      </w:pPr>
     </w:p>
     <w:p>
       <w:pPr>
@@ -5850,7 +6070,7 @@
   <w:abstractNum w:abstractNumId="17">
     <w:nsid w:val="5FCC5EE2"/>
     <w:multiLevelType w:val="hybridMultilevel"/>
-    <w:tmpl w:val="7FDEFE40"/>
+    <w:tmpl w:val="2D30E608"/>
     <w:lvl w:ilvl="0" w:tplc="04090001">
       <w:start w:val="1"/>
       <w:numFmt w:val="bullet"/>

--- a/Assignment1.docx
+++ b/Assignment1.docx
@@ -798,6 +798,7 @@
       <w:pPr>
         <w:rPr>
           <w:rFonts w:asciiTheme="majorHAnsi" w:hAnsiTheme="majorHAnsi"/>
+          <w:b/>
           <w:sz w:val="28"/>
           <w:szCs w:val="28"/>
         </w:rPr>
@@ -818,69 +819,185 @@
           <w:sz w:val="28"/>
           <w:szCs w:val="28"/>
         </w:rPr>
-        <w:t xml:space="preserve">! </w:t>
-      </w:r>
-      <w:r>
-        <w:rPr>
-          <w:rFonts w:asciiTheme="majorHAnsi" w:hAnsiTheme="majorHAnsi"/>
-          <w:sz w:val="28"/>
-          <w:szCs w:val="28"/>
-        </w:rPr>
-        <w:t>– is an internet portal that incorporates a search engine and a directory of WWW sites.</w:t>
-      </w:r>
-    </w:p>
-    <w:p>
-      <w:pPr>
-        <w:rPr>
-          <w:rFonts w:asciiTheme="majorHAnsi" w:hAnsiTheme="majorHAnsi"/>
-          <w:sz w:val="28"/>
-          <w:szCs w:val="28"/>
-        </w:rPr>
-      </w:pPr>
-      <w:proofErr w:type="spellStart"/>
-      <w:r>
-        <w:rPr>
-          <w:rFonts w:asciiTheme="majorHAnsi" w:hAnsiTheme="majorHAnsi"/>
-          <w:b/>
-          <w:sz w:val="28"/>
-          <w:szCs w:val="28"/>
-        </w:rPr>
-        <w:t>Tourfilla</w:t>
-      </w:r>
-      <w:proofErr w:type="spellEnd"/>
-      <w:r>
-        <w:rPr>
-          <w:rFonts w:asciiTheme="majorHAnsi" w:hAnsiTheme="majorHAnsi"/>
-          <w:sz w:val="28"/>
-          <w:szCs w:val="28"/>
-        </w:rPr>
-        <w:t xml:space="preserve"> – is a Travel Social Networking Portal</w:t>
-      </w:r>
-    </w:p>
-    <w:p>
-      <w:pPr>
-        <w:rPr>
-          <w:rFonts w:asciiTheme="majorHAnsi" w:hAnsiTheme="majorHAnsi"/>
-          <w:sz w:val="28"/>
-          <w:szCs w:val="28"/>
-        </w:rPr>
-      </w:pPr>
-      <w:r>
-        <w:rPr>
-          <w:rFonts w:asciiTheme="majorHAnsi" w:hAnsiTheme="majorHAnsi"/>
-          <w:b/>
-          <w:sz w:val="28"/>
-          <w:szCs w:val="28"/>
-        </w:rPr>
-        <w:t xml:space="preserve">AOL </w:t>
-      </w:r>
-      <w:r>
-        <w:rPr>
-          <w:rFonts w:asciiTheme="majorHAnsi" w:hAnsiTheme="majorHAnsi"/>
-          <w:sz w:val="28"/>
-          <w:szCs w:val="28"/>
-        </w:rPr>
-        <w:t>– is an American web portal providing the latest breaking news around the world.</w:t>
+        <w:t>:</w:t>
+      </w:r>
+      <w:r>
+        <w:t xml:space="preserve"> </w:t>
+      </w:r>
+      <w:hyperlink r:id="rId6" w:history="1">
+        <w:r>
+          <w:rPr>
+            <w:rStyle w:val="Hyperlink"/>
+          </w:rPr>
+          <w:t>https://www.yahoo.com/</w:t>
+        </w:r>
+      </w:hyperlink>
+    </w:p>
+    <w:p>
+      <w:pPr>
+        <w:pStyle w:val="ListParagraph"/>
+        <w:numPr>
+          <w:ilvl w:val="0"/>
+          <w:numId w:val="32"/>
+        </w:numPr>
+        <w:rPr>
+          <w:rFonts w:asciiTheme="majorHAnsi" w:hAnsiTheme="majorHAnsi"/>
+          <w:sz w:val="28"/>
+          <w:szCs w:val="28"/>
+        </w:rPr>
+      </w:pPr>
+      <w:r>
+        <w:rPr>
+          <w:rFonts w:asciiTheme="majorHAnsi" w:hAnsiTheme="majorHAnsi"/>
+          <w:sz w:val="28"/>
+          <w:szCs w:val="28"/>
+        </w:rPr>
+        <w:t xml:space="preserve">It </w:t>
+      </w:r>
+      <w:r>
+        <w:rPr>
+          <w:rFonts w:asciiTheme="majorHAnsi" w:hAnsiTheme="majorHAnsi"/>
+          <w:sz w:val="28"/>
+          <w:szCs w:val="28"/>
+        </w:rPr>
+        <w:t>is an internet portal that incorporates a search engine and a directory of WWW sites.</w:t>
+      </w:r>
+    </w:p>
+    <w:p>
+      <w:pPr>
+        <w:rPr>
+          <w:rFonts w:asciiTheme="majorHAnsi" w:hAnsiTheme="majorHAnsi"/>
+          <w:sz w:val="28"/>
+          <w:szCs w:val="28"/>
+        </w:rPr>
+      </w:pPr>
+      <w:r>
+        <w:rPr>
+          <w:rFonts w:asciiTheme="majorHAnsi" w:hAnsiTheme="majorHAnsi"/>
+          <w:b/>
+          <w:sz w:val="28"/>
+          <w:szCs w:val="28"/>
+        </w:rPr>
+        <w:t>Addis Ababa University</w:t>
+      </w:r>
+      <w:r>
+        <w:rPr>
+          <w:rFonts w:asciiTheme="majorHAnsi" w:hAnsiTheme="majorHAnsi"/>
+          <w:sz w:val="28"/>
+          <w:szCs w:val="28"/>
+        </w:rPr>
+        <w:t>:</w:t>
+      </w:r>
+      <w:r>
+        <w:t xml:space="preserve"> </w:t>
+      </w:r>
+      <w:hyperlink r:id="rId7" w:history="1">
+        <w:r>
+          <w:rPr>
+            <w:rStyle w:val="Hyperlink"/>
+          </w:rPr>
+          <w:t>https://portal.aau.edu.et/</w:t>
+        </w:r>
+      </w:hyperlink>
+    </w:p>
+    <w:p>
+      <w:pPr>
+        <w:pStyle w:val="ListParagraph"/>
+        <w:numPr>
+          <w:ilvl w:val="0"/>
+          <w:numId w:val="31"/>
+        </w:numPr>
+        <w:rPr>
+          <w:rFonts w:asciiTheme="majorHAnsi" w:hAnsiTheme="majorHAnsi"/>
+          <w:sz w:val="28"/>
+          <w:szCs w:val="28"/>
+        </w:rPr>
+      </w:pPr>
+      <w:r>
+        <w:rPr>
+          <w:rFonts w:asciiTheme="majorHAnsi" w:hAnsiTheme="majorHAnsi"/>
+          <w:sz w:val="28"/>
+          <w:szCs w:val="28"/>
+        </w:rPr>
+        <w:lastRenderedPageBreak/>
+        <w:t>It</w:t>
+      </w:r>
+      <w:r>
+        <w:rPr>
+          <w:rFonts w:asciiTheme="majorHAnsi" w:hAnsiTheme="majorHAnsi"/>
+          <w:sz w:val="28"/>
+          <w:szCs w:val="28"/>
+        </w:rPr>
+        <w:t xml:space="preserve"> is Addis Ababa University’s portal providing registration and admission announcements, checking results and much more.</w:t>
+      </w:r>
+    </w:p>
+    <w:p>
+      <w:pPr>
+        <w:rPr>
+          <w:rFonts w:asciiTheme="majorHAnsi" w:hAnsiTheme="majorHAnsi"/>
+          <w:b/>
+          <w:sz w:val="28"/>
+          <w:szCs w:val="28"/>
+        </w:rPr>
+      </w:pPr>
+      <w:r>
+        <w:rPr>
+          <w:rFonts w:asciiTheme="majorHAnsi" w:hAnsiTheme="majorHAnsi"/>
+          <w:b/>
+          <w:sz w:val="28"/>
+          <w:szCs w:val="28"/>
+        </w:rPr>
+        <w:t>AOL:</w:t>
+      </w:r>
+      <w:r>
+        <w:t xml:space="preserve"> </w:t>
+      </w:r>
+      <w:hyperlink r:id="rId8" w:history="1">
+        <w:r>
+          <w:rPr>
+            <w:rStyle w:val="Hyperlink"/>
+          </w:rPr>
+          <w:t>https://www.aol.com/</w:t>
+        </w:r>
+      </w:hyperlink>
+    </w:p>
+    <w:p>
+      <w:pPr>
+        <w:pStyle w:val="ListParagraph"/>
+        <w:numPr>
+          <w:ilvl w:val="0"/>
+          <w:numId w:val="30"/>
+        </w:numPr>
+        <w:rPr>
+          <w:rFonts w:asciiTheme="majorHAnsi" w:hAnsiTheme="majorHAnsi"/>
+          <w:sz w:val="28"/>
+          <w:szCs w:val="28"/>
+        </w:rPr>
+      </w:pPr>
+      <w:r>
+        <w:rPr>
+          <w:rFonts w:asciiTheme="majorHAnsi" w:hAnsiTheme="majorHAnsi"/>
+          <w:sz w:val="28"/>
+          <w:szCs w:val="28"/>
+        </w:rPr>
+        <w:t>It</w:t>
+      </w:r>
+      <w:r>
+        <w:rPr>
+          <w:rFonts w:asciiTheme="majorHAnsi" w:hAnsiTheme="majorHAnsi"/>
+          <w:b/>
+          <w:sz w:val="28"/>
+          <w:szCs w:val="28"/>
+        </w:rPr>
+        <w:t xml:space="preserve"> </w:t>
+      </w:r>
+      <w:r>
+        <w:rPr>
+          <w:rFonts w:asciiTheme="majorHAnsi" w:hAnsiTheme="majorHAnsi"/>
+          <w:sz w:val="28"/>
+          <w:szCs w:val="28"/>
+        </w:rPr>
+        <w:t>is an American web portal providing the latest breaking news around the world.</w:t>
       </w:r>
     </w:p>
     <w:p>
@@ -900,7 +1017,6 @@
           <w:sz w:val="28"/>
           <w:szCs w:val="28"/>
         </w:rPr>
-        <w:lastRenderedPageBreak/>
         <w:t>iGoogle</w:t>
       </w:r>
       <w:proofErr w:type="spellEnd"/>
@@ -911,7 +1027,48 @@
           <w:sz w:val="28"/>
           <w:szCs w:val="28"/>
         </w:rPr>
-        <w:t xml:space="preserve"> – is a personal </w:t>
+        <w:t>:</w:t>
+      </w:r>
+      <w:r>
+        <w:t xml:space="preserve"> </w:t>
+      </w:r>
+      <w:hyperlink r:id="rId9" w:history="1">
+        <w:r>
+          <w:rPr>
+            <w:rStyle w:val="Hyperlink"/>
+          </w:rPr>
+          <w:t>https://igoogleportal.com/</w:t>
+        </w:r>
+      </w:hyperlink>
+    </w:p>
+    <w:p>
+      <w:pPr>
+        <w:pStyle w:val="ListParagraph"/>
+        <w:numPr>
+          <w:ilvl w:val="0"/>
+          <w:numId w:val="29"/>
+        </w:numPr>
+        <w:rPr>
+          <w:rFonts w:asciiTheme="majorHAnsi" w:hAnsiTheme="majorHAnsi"/>
+          <w:sz w:val="28"/>
+          <w:szCs w:val="28"/>
+        </w:rPr>
+      </w:pPr>
+      <w:r>
+        <w:rPr>
+          <w:rFonts w:asciiTheme="majorHAnsi" w:hAnsiTheme="majorHAnsi"/>
+          <w:sz w:val="28"/>
+          <w:szCs w:val="28"/>
+        </w:rPr>
+        <w:t xml:space="preserve">It </w:t>
+      </w:r>
+      <w:r>
+        <w:rPr>
+          <w:rFonts w:asciiTheme="majorHAnsi" w:hAnsiTheme="majorHAnsi"/>
+          <w:sz w:val="28"/>
+          <w:szCs w:val="28"/>
+        </w:rPr>
+        <w:t xml:space="preserve">is a personal </w:t>
       </w:r>
       <w:r>
         <w:rPr>
@@ -955,7 +1112,48 @@
           <w:sz w:val="28"/>
           <w:szCs w:val="28"/>
         </w:rPr>
-        <w:t xml:space="preserve"> – is a cultural portal for the European Union.</w:t>
+        <w:t>:</w:t>
+      </w:r>
+      <w:r>
+        <w:t xml:space="preserve"> </w:t>
+      </w:r>
+      <w:hyperlink r:id="rId10" w:history="1">
+        <w:r>
+          <w:rPr>
+            <w:rStyle w:val="Hyperlink"/>
+          </w:rPr>
+          <w:t>http://www.europeana.eu/portal</w:t>
+        </w:r>
+      </w:hyperlink>
+    </w:p>
+    <w:p>
+      <w:pPr>
+        <w:pStyle w:val="ListParagraph"/>
+        <w:numPr>
+          <w:ilvl w:val="0"/>
+          <w:numId w:val="28"/>
+        </w:numPr>
+        <w:rPr>
+          <w:rFonts w:asciiTheme="majorHAnsi" w:hAnsiTheme="majorHAnsi"/>
+          <w:sz w:val="28"/>
+          <w:szCs w:val="28"/>
+        </w:rPr>
+      </w:pPr>
+      <w:r>
+        <w:rPr>
+          <w:rFonts w:asciiTheme="majorHAnsi" w:hAnsiTheme="majorHAnsi"/>
+          <w:sz w:val="28"/>
+          <w:szCs w:val="28"/>
+        </w:rPr>
+        <w:t>It</w:t>
+      </w:r>
+      <w:r>
+        <w:rPr>
+          <w:rFonts w:asciiTheme="majorHAnsi" w:hAnsiTheme="majorHAnsi"/>
+          <w:sz w:val="28"/>
+          <w:szCs w:val="28"/>
+        </w:rPr>
+        <w:t xml:space="preserve"> is a cultural portal for the European Union.</w:t>
       </w:r>
     </w:p>
     <w:p>
@@ -1002,15 +1200,48 @@
           <w:sz w:val="28"/>
           <w:szCs w:val="28"/>
         </w:rPr>
-        <w:t xml:space="preserve"> –</w:t>
-      </w:r>
-      <w:r>
-        <w:rPr>
-          <w:rFonts w:asciiTheme="majorHAnsi" w:hAnsiTheme="majorHAnsi"/>
-          <w:sz w:val="28"/>
-          <w:szCs w:val="28"/>
-        </w:rPr>
-        <w:t xml:space="preserve"> provides the latest news and s</w:t>
+        <w:t>:</w:t>
+      </w:r>
+      <w:r>
+        <w:t xml:space="preserve"> </w:t>
+      </w:r>
+      <w:hyperlink r:id="rId11" w:history="1">
+        <w:r>
+          <w:rPr>
+            <w:rStyle w:val="Hyperlink"/>
+          </w:rPr>
+          <w:t>https://www.bbc.com/</w:t>
+        </w:r>
+      </w:hyperlink>
+    </w:p>
+    <w:p>
+      <w:pPr>
+        <w:pStyle w:val="ListParagraph"/>
+        <w:numPr>
+          <w:ilvl w:val="0"/>
+          <w:numId w:val="27"/>
+        </w:numPr>
+        <w:rPr>
+          <w:rFonts w:asciiTheme="majorHAnsi" w:hAnsiTheme="majorHAnsi"/>
+          <w:sz w:val="28"/>
+          <w:szCs w:val="28"/>
+        </w:rPr>
+      </w:pPr>
+      <w:r>
+        <w:rPr>
+          <w:rFonts w:asciiTheme="majorHAnsi" w:hAnsiTheme="majorHAnsi"/>
+          <w:sz w:val="28"/>
+          <w:szCs w:val="28"/>
+        </w:rPr>
+        <w:t xml:space="preserve">It </w:t>
+      </w:r>
+      <w:r>
+        <w:rPr>
+          <w:rFonts w:asciiTheme="majorHAnsi" w:hAnsiTheme="majorHAnsi"/>
+          <w:sz w:val="28"/>
+          <w:szCs w:val="28"/>
+        </w:rPr>
+        <w:t>provides the latest news and s</w:t>
       </w:r>
       <w:r>
         <w:rPr>
@@ -1076,7 +1307,35 @@
           <w:sz w:val="28"/>
           <w:szCs w:val="28"/>
         </w:rPr>
-        <w:t xml:space="preserve">- </w:t>
+        <w:t>:</w:t>
+      </w:r>
+      <w:r>
+        <w:t xml:space="preserve"> </w:t>
+      </w:r>
+      <w:hyperlink r:id="rId12" w:history="1">
+        <w:r>
+          <w:rPr>
+            <w:rStyle w:val="Hyperlink"/>
+          </w:rPr>
+          <w:t>https://www.nbcnews.com/</w:t>
+        </w:r>
+      </w:hyperlink>
+    </w:p>
+    <w:p>
+      <w:pPr>
+        <w:rPr>
+          <w:rFonts w:asciiTheme="majorHAnsi" w:hAnsiTheme="majorHAnsi"/>
+          <w:sz w:val="28"/>
+          <w:szCs w:val="28"/>
+        </w:rPr>
+      </w:pPr>
+      <w:r>
+        <w:rPr>
+          <w:rFonts w:asciiTheme="majorHAnsi" w:hAnsiTheme="majorHAnsi"/>
+          <w:sz w:val="28"/>
+          <w:szCs w:val="28"/>
+        </w:rPr>
+        <w:t xml:space="preserve">It </w:t>
       </w:r>
       <w:r>
         <w:rPr>
@@ -1110,15 +1369,43 @@
           <w:sz w:val="28"/>
           <w:szCs w:val="28"/>
         </w:rPr>
+        <w:t>:</w:t>
+      </w:r>
+      <w:r>
         <w:t xml:space="preserve"> </w:t>
       </w:r>
-      <w:r>
-        <w:rPr>
-          <w:rFonts w:asciiTheme="majorHAnsi" w:hAnsiTheme="majorHAnsi"/>
-          <w:sz w:val="28"/>
-          <w:szCs w:val="28"/>
-        </w:rPr>
-        <w:t xml:space="preserve">– is a website owned by the American news-based pay television </w:t>
+      <w:hyperlink r:id="rId13" w:history="1">
+        <w:r>
+          <w:rPr>
+            <w:rStyle w:val="Hyperlink"/>
+          </w:rPr>
+          <w:t>https://edition.cnn.com/</w:t>
+        </w:r>
+      </w:hyperlink>
+    </w:p>
+    <w:p>
+      <w:pPr>
+        <w:rPr>
+          <w:rFonts w:asciiTheme="majorHAnsi" w:hAnsiTheme="majorHAnsi"/>
+          <w:sz w:val="28"/>
+          <w:szCs w:val="28"/>
+        </w:rPr>
+      </w:pPr>
+      <w:r>
+        <w:rPr>
+          <w:rFonts w:asciiTheme="majorHAnsi" w:hAnsiTheme="majorHAnsi"/>
+          <w:sz w:val="28"/>
+          <w:szCs w:val="28"/>
+        </w:rPr>
+        <w:t xml:space="preserve">It </w:t>
+      </w:r>
+      <w:r>
+        <w:rPr>
+          <w:rFonts w:asciiTheme="majorHAnsi" w:hAnsiTheme="majorHAnsi"/>
+          <w:sz w:val="28"/>
+          <w:szCs w:val="28"/>
+        </w:rPr>
+        <w:t xml:space="preserve">is a website owned by the American news-based pay television </w:t>
       </w:r>
       <w:proofErr w:type="gramStart"/>
       <w:r>
@@ -1167,16 +1454,59 @@
       <w:r>
         <w:rPr>
           <w:rFonts w:asciiTheme="majorHAnsi" w:hAnsiTheme="majorHAnsi"/>
-          <w:sz w:val="28"/>
-          <w:szCs w:val="28"/>
-        </w:rPr>
-        <w:t>- is a website of the American television and radio service CBS providing live news stream of the latest, breaking news headlines of the day</w:t>
-      </w:r>
-    </w:p>
-    <w:p>
-      <w:pPr>
-        <w:rPr>
-          <w:rFonts w:asciiTheme="majorHAnsi" w:hAnsiTheme="majorHAnsi"/>
+          <w:b/>
+          <w:sz w:val="28"/>
+          <w:szCs w:val="28"/>
+        </w:rPr>
+        <w:t>:</w:t>
+      </w:r>
+      <w:r>
+        <w:t xml:space="preserve"> </w:t>
+      </w:r>
+      <w:hyperlink r:id="rId14" w:history="1">
+        <w:r>
+          <w:rPr>
+            <w:rStyle w:val="Hyperlink"/>
+          </w:rPr>
+          <w:t>https://www.cbsnews.com/</w:t>
+        </w:r>
+      </w:hyperlink>
+    </w:p>
+    <w:p>
+      <w:pPr>
+        <w:pStyle w:val="ListParagraph"/>
+        <w:numPr>
+          <w:ilvl w:val="0"/>
+          <w:numId w:val="26"/>
+        </w:numPr>
+        <w:rPr>
+          <w:rFonts w:asciiTheme="majorHAnsi" w:hAnsiTheme="majorHAnsi"/>
+          <w:sz w:val="28"/>
+          <w:szCs w:val="28"/>
+        </w:rPr>
+      </w:pPr>
+      <w:r>
+        <w:rPr>
+          <w:rFonts w:asciiTheme="majorHAnsi" w:hAnsiTheme="majorHAnsi"/>
+          <w:sz w:val="28"/>
+          <w:szCs w:val="28"/>
+        </w:rPr>
+        <w:t xml:space="preserve">It </w:t>
+      </w:r>
+      <w:r>
+        <w:rPr>
+          <w:rFonts w:asciiTheme="majorHAnsi" w:hAnsiTheme="majorHAnsi"/>
+          <w:sz w:val="28"/>
+          <w:szCs w:val="28"/>
+        </w:rPr>
+        <w:t>is a website of the American television and radio service CBS providing live news stream of the latest, breaking news headlines of the day</w:t>
+      </w:r>
+    </w:p>
+    <w:p>
+      <w:pPr>
+        <w:rPr>
+          <w:rFonts w:asciiTheme="majorHAnsi" w:hAnsiTheme="majorHAnsi"/>
+          <w:b/>
           <w:sz w:val="28"/>
           <w:szCs w:val="28"/>
         </w:rPr>
@@ -1197,15 +1527,60 @@
           <w:sz w:val="28"/>
           <w:szCs w:val="28"/>
         </w:rPr>
+        <w:t>:</w:t>
+      </w:r>
+      <w:r>
         <w:t xml:space="preserve"> </w:t>
       </w:r>
-      <w:r>
-        <w:rPr>
-          <w:rFonts w:asciiTheme="majorHAnsi" w:hAnsiTheme="majorHAnsi"/>
-          <w:sz w:val="28"/>
-          <w:szCs w:val="28"/>
-        </w:rPr>
-        <w:t>– is the website of a global media company, focusing on business, investing, technology, entrepreneurship, leadership and lifestyle.</w:t>
+      <w:hyperlink r:id="rId15" w:history="1">
+        <w:r>
+          <w:rPr>
+            <w:rStyle w:val="Hyperlink"/>
+          </w:rPr>
+          <w:t>https://www.forbes.com/</w:t>
+        </w:r>
+      </w:hyperlink>
+      <w:bookmarkStart w:id="0" w:name="_GoBack"/>
+      <w:bookmarkEnd w:id="0"/>
+    </w:p>
+    <w:p>
+      <w:pPr>
+        <w:pStyle w:val="ListParagraph"/>
+        <w:numPr>
+          <w:ilvl w:val="0"/>
+          <w:numId w:val="25"/>
+        </w:numPr>
+        <w:rPr>
+          <w:rFonts w:asciiTheme="majorHAnsi" w:hAnsiTheme="majorHAnsi"/>
+          <w:sz w:val="28"/>
+          <w:szCs w:val="28"/>
+        </w:rPr>
+      </w:pPr>
+      <w:r>
+        <w:rPr>
+          <w:rFonts w:asciiTheme="majorHAnsi" w:hAnsiTheme="majorHAnsi"/>
+          <w:sz w:val="28"/>
+          <w:szCs w:val="28"/>
+        </w:rPr>
+        <w:lastRenderedPageBreak/>
+        <w:t>It</w:t>
+      </w:r>
+      <w:r>
+        <w:rPr>
+          <w:rFonts w:asciiTheme="majorHAnsi" w:hAnsiTheme="majorHAnsi"/>
+          <w:b/>
+          <w:sz w:val="28"/>
+          <w:szCs w:val="28"/>
+        </w:rPr>
+        <w:t xml:space="preserve"> </w:t>
+      </w:r>
+      <w:r>
+        <w:rPr>
+          <w:rFonts w:asciiTheme="majorHAnsi" w:hAnsiTheme="majorHAnsi"/>
+          <w:sz w:val="28"/>
+          <w:szCs w:val="28"/>
+        </w:rPr>
+        <w:t>is the website of a global media company, focusing on business, investing, technology, entrepreneurship, leadership and lifestyle.</w:t>
       </w:r>
     </w:p>
     <w:p>
@@ -1230,13 +1605,6 @@
       </w:r>
     </w:p>
     <w:p>
-      <w:pPr>
-        <w:rPr>
-          <w:rFonts w:asciiTheme="majorHAnsi" w:hAnsiTheme="majorHAnsi"/>
-          <w:sz w:val="28"/>
-          <w:szCs w:val="28"/>
-        </w:rPr>
-      </w:pPr>
       <w:proofErr w:type="spellStart"/>
       <w:r>
         <w:rPr>
@@ -1251,10 +1619,41 @@
       <w:r>
         <w:rPr>
           <w:rFonts w:asciiTheme="majorHAnsi" w:hAnsiTheme="majorHAnsi"/>
-          <w:sz w:val="28"/>
-          <w:szCs w:val="28"/>
-        </w:rPr>
-        <w:t xml:space="preserve"> –</w:t>
+          <w:b/>
+          <w:sz w:val="28"/>
+          <w:szCs w:val="28"/>
+        </w:rPr>
+        <w:t xml:space="preserve">: </w:t>
+      </w:r>
+      <w:hyperlink r:id="rId16" w:history="1">
+        <w:r>
+          <w:rPr>
+            <w:rStyle w:val="Hyperlink"/>
+          </w:rPr>
+          <w:t>https://www.freshbooks.com/</w:t>
+        </w:r>
+      </w:hyperlink>
+    </w:p>
+    <w:p>
+      <w:pPr>
+        <w:pStyle w:val="ListParagraph"/>
+        <w:numPr>
+          <w:ilvl w:val="0"/>
+          <w:numId w:val="24"/>
+        </w:numPr>
+        <w:rPr>
+          <w:rFonts w:asciiTheme="majorHAnsi" w:hAnsiTheme="majorHAnsi"/>
+          <w:sz w:val="28"/>
+          <w:szCs w:val="28"/>
+        </w:rPr>
+      </w:pPr>
+      <w:r>
+        <w:rPr>
+          <w:rFonts w:asciiTheme="majorHAnsi" w:hAnsiTheme="majorHAnsi"/>
+          <w:sz w:val="28"/>
+          <w:szCs w:val="28"/>
+        </w:rPr>
+        <w:t>It</w:t>
       </w:r>
       <w:r>
         <w:rPr>
@@ -1264,6 +1663,14 @@
         </w:rPr>
         <w:t xml:space="preserve"> is a cloud based small business accounting software website.</w:t>
       </w:r>
+      <w:r>
+        <w:rPr>
+          <w:rFonts w:asciiTheme="majorHAnsi" w:hAnsiTheme="majorHAnsi"/>
+          <w:sz w:val="28"/>
+          <w:szCs w:val="28"/>
+        </w:rPr>
+        <w:t xml:space="preserve"> </w:t>
+      </w:r>
     </w:p>
     <w:p>
       <w:pPr>
@@ -1285,10 +1692,44 @@
       <w:r>
         <w:rPr>
           <w:rFonts w:asciiTheme="majorHAnsi" w:hAnsiTheme="majorHAnsi"/>
-          <w:sz w:val="28"/>
-          <w:szCs w:val="28"/>
-        </w:rPr>
-        <w:t>-</w:t>
+          <w:b/>
+          <w:sz w:val="28"/>
+          <w:szCs w:val="28"/>
+        </w:rPr>
+        <w:t>:</w:t>
+      </w:r>
+      <w:r>
+        <w:t xml:space="preserve"> </w:t>
+      </w:r>
+      <w:hyperlink r:id="rId17" w:history="1">
+        <w:r>
+          <w:rPr>
+            <w:rStyle w:val="Hyperlink"/>
+          </w:rPr>
+          <w:t>https://www.mint.com/</w:t>
+        </w:r>
+      </w:hyperlink>
+    </w:p>
+    <w:p>
+      <w:pPr>
+        <w:pStyle w:val="ListParagraph"/>
+        <w:numPr>
+          <w:ilvl w:val="0"/>
+          <w:numId w:val="24"/>
+        </w:numPr>
+        <w:rPr>
+          <w:rFonts w:asciiTheme="majorHAnsi" w:hAnsiTheme="majorHAnsi"/>
+          <w:sz w:val="28"/>
+          <w:szCs w:val="28"/>
+        </w:rPr>
+      </w:pPr>
+      <w:r>
+        <w:rPr>
+          <w:rFonts w:asciiTheme="majorHAnsi" w:hAnsiTheme="majorHAnsi"/>
+          <w:sz w:val="28"/>
+          <w:szCs w:val="28"/>
+        </w:rPr>
+        <w:t>It</w:t>
       </w:r>
       <w:r>
         <w:rPr>
@@ -1349,18 +1790,68 @@
       <w:r>
         <w:rPr>
           <w:rFonts w:asciiTheme="majorHAnsi" w:hAnsiTheme="majorHAnsi"/>
-          <w:sz w:val="28"/>
-          <w:szCs w:val="28"/>
-        </w:rPr>
-        <w:t xml:space="preserve"> –</w:t>
-      </w:r>
-      <w:r>
-        <w:rPr>
-          <w:rFonts w:asciiTheme="majorHAnsi" w:hAnsiTheme="majorHAnsi"/>
-          <w:sz w:val="28"/>
-          <w:szCs w:val="28"/>
-        </w:rPr>
-        <w:t xml:space="preserve"> is a file hosting service offering cloud </w:t>
+          <w:b/>
+          <w:sz w:val="28"/>
+          <w:szCs w:val="28"/>
+        </w:rPr>
+        <w:t>:</w:t>
+      </w:r>
+      <w:r>
+        <w:t xml:space="preserve"> </w:t>
+      </w:r>
+      <w:hyperlink r:id="rId18" w:history="1">
+        <w:r>
+          <w:rPr>
+            <w:rStyle w:val="Hyperlink"/>
+          </w:rPr>
+          <w:t>https://www.dropbox.com/</w:t>
+        </w:r>
+      </w:hyperlink>
+      <w:r>
+        <w:rPr>
+          <w:rFonts w:asciiTheme="majorHAnsi" w:hAnsiTheme="majorHAnsi"/>
+          <w:sz w:val="28"/>
+          <w:szCs w:val="28"/>
+        </w:rPr>
+        <w:t xml:space="preserve"> </w:t>
+      </w:r>
+    </w:p>
+    <w:p>
+      <w:pPr>
+        <w:pStyle w:val="ListParagraph"/>
+        <w:numPr>
+          <w:ilvl w:val="0"/>
+          <w:numId w:val="24"/>
+        </w:numPr>
+        <w:rPr>
+          <w:rFonts w:asciiTheme="majorHAnsi" w:hAnsiTheme="majorHAnsi"/>
+          <w:sz w:val="28"/>
+          <w:szCs w:val="28"/>
+        </w:rPr>
+      </w:pPr>
+      <w:r>
+        <w:rPr>
+          <w:rFonts w:asciiTheme="majorHAnsi" w:hAnsiTheme="majorHAnsi"/>
+          <w:sz w:val="28"/>
+          <w:szCs w:val="28"/>
+        </w:rPr>
+        <w:t>It</w:t>
+      </w:r>
+      <w:r>
+        <w:rPr>
+          <w:rFonts w:asciiTheme="majorHAnsi" w:hAnsiTheme="majorHAnsi"/>
+          <w:sz w:val="28"/>
+          <w:szCs w:val="28"/>
+        </w:rPr>
+        <w:t xml:space="preserve"> </w:t>
+      </w:r>
+      <w:r>
+        <w:rPr>
+          <w:rFonts w:asciiTheme="majorHAnsi" w:hAnsiTheme="majorHAnsi"/>
+          <w:sz w:val="28"/>
+          <w:szCs w:val="28"/>
+        </w:rPr>
+        <w:t xml:space="preserve">is a file hosting service offering cloud </w:t>
       </w:r>
       <w:proofErr w:type="spellStart"/>
       <w:r>
@@ -1431,10 +1922,86 @@
       <w:r>
         <w:rPr>
           <w:rFonts w:asciiTheme="majorHAnsi" w:hAnsiTheme="majorHAnsi"/>
-          <w:sz w:val="28"/>
-          <w:szCs w:val="28"/>
-        </w:rPr>
-        <w:t xml:space="preserve">-is an online marketplace for arranging or offering lodging or tourism experiences. </w:t>
+          <w:b/>
+          <w:sz w:val="28"/>
+          <w:szCs w:val="28"/>
+        </w:rPr>
+        <w:t>:</w:t>
+      </w:r>
+      <w:r>
+        <w:t xml:space="preserve"> </w:t>
+      </w:r>
+      <w:hyperlink r:id="rId19" w:history="1">
+        <w:r>
+          <w:rPr>
+            <w:rStyle w:val="Hyperlink"/>
+          </w:rPr>
+          <w:t>https://www.airbnb.com/</w:t>
+        </w:r>
+      </w:hyperlink>
+    </w:p>
+    <w:p>
+      <w:pPr>
+        <w:pStyle w:val="ListParagraph"/>
+        <w:numPr>
+          <w:ilvl w:val="0"/>
+          <w:numId w:val="24"/>
+        </w:numPr>
+        <w:rPr>
+          <w:rFonts w:asciiTheme="majorHAnsi" w:hAnsiTheme="majorHAnsi"/>
+          <w:sz w:val="28"/>
+          <w:szCs w:val="28"/>
+        </w:rPr>
+      </w:pPr>
+      <w:r>
+        <w:rPr>
+          <w:rFonts w:asciiTheme="majorHAnsi" w:hAnsiTheme="majorHAnsi"/>
+          <w:sz w:val="28"/>
+          <w:szCs w:val="28"/>
+        </w:rPr>
+        <w:t>I</w:t>
+      </w:r>
+      <w:r>
+        <w:rPr>
+          <w:rFonts w:asciiTheme="majorHAnsi" w:hAnsiTheme="majorHAnsi"/>
+          <w:sz w:val="28"/>
+          <w:szCs w:val="28"/>
+        </w:rPr>
+        <w:t>s an online marketplace for arranging or offerin</w:t>
+      </w:r>
+      <w:r>
+        <w:rPr>
+          <w:rFonts w:asciiTheme="majorHAnsi" w:hAnsiTheme="majorHAnsi"/>
+          <w:sz w:val="28"/>
+          <w:szCs w:val="28"/>
+        </w:rPr>
+        <w:t xml:space="preserve">g lodging or tourism </w:t>
+      </w:r>
+      <w:proofErr w:type="gramStart"/>
+      <w:r>
+        <w:rPr>
+          <w:rFonts w:asciiTheme="majorHAnsi" w:hAnsiTheme="majorHAnsi"/>
+          <w:sz w:val="28"/>
+          <w:szCs w:val="28"/>
+        </w:rPr>
+        <w:t>experience</w:t>
+      </w:r>
+      <w:r>
+        <w:rPr>
+          <w:rFonts w:asciiTheme="majorHAnsi" w:hAnsiTheme="majorHAnsi"/>
+          <w:sz w:val="28"/>
+          <w:szCs w:val="28"/>
+        </w:rPr>
+        <w:t>.</w:t>
+      </w:r>
+      <w:proofErr w:type="gramEnd"/>
+      <w:r>
+        <w:rPr>
+          <w:rFonts w:asciiTheme="majorHAnsi" w:hAnsiTheme="majorHAnsi"/>
+          <w:sz w:val="28"/>
+          <w:szCs w:val="28"/>
+        </w:rPr>
+        <w:t xml:space="preserve"> </w:t>
       </w:r>
     </w:p>
     <w:p>
@@ -1457,10 +2024,52 @@
       <w:r>
         <w:rPr>
           <w:rFonts w:asciiTheme="majorHAnsi" w:hAnsiTheme="majorHAnsi"/>
-          <w:sz w:val="28"/>
-          <w:szCs w:val="28"/>
-        </w:rPr>
-        <w:t xml:space="preserve">- is an online resource for the best in contemporary mosaic </w:t>
+          <w:b/>
+          <w:sz w:val="28"/>
+          <w:szCs w:val="28"/>
+        </w:rPr>
+        <w:t>:</w:t>
+      </w:r>
+      <w:r>
+        <w:t xml:space="preserve"> </w:t>
+      </w:r>
+      <w:hyperlink r:id="rId20" w:history="1">
+        <w:r>
+          <w:rPr>
+            <w:rStyle w:val="Hyperlink"/>
+          </w:rPr>
+          <w:t>http://www.mosaicartnow.com/</w:t>
+        </w:r>
+      </w:hyperlink>
+    </w:p>
+    <w:p>
+      <w:pPr>
+        <w:pStyle w:val="ListParagraph"/>
+        <w:numPr>
+          <w:ilvl w:val="0"/>
+          <w:numId w:val="24"/>
+        </w:numPr>
+        <w:rPr>
+          <w:rFonts w:asciiTheme="majorHAnsi" w:hAnsiTheme="majorHAnsi"/>
+          <w:sz w:val="28"/>
+          <w:szCs w:val="28"/>
+        </w:rPr>
+      </w:pPr>
+      <w:r>
+        <w:rPr>
+          <w:rFonts w:asciiTheme="majorHAnsi" w:hAnsiTheme="majorHAnsi"/>
+          <w:sz w:val="28"/>
+          <w:szCs w:val="28"/>
+        </w:rPr>
+        <w:t>Is</w:t>
+      </w:r>
+      <w:r>
+        <w:rPr>
+          <w:rFonts w:asciiTheme="majorHAnsi" w:hAnsiTheme="majorHAnsi"/>
+          <w:sz w:val="28"/>
+          <w:szCs w:val="28"/>
+        </w:rPr>
+        <w:t xml:space="preserve"> an online resource for the best in contemporary mosaic </w:t>
       </w:r>
       <w:proofErr w:type="spellStart"/>
       <w:r>
@@ -1520,112 +2129,309 @@
           <w:szCs w:val="28"/>
         </w:rPr>
       </w:pPr>
-      <w:r>
-        <w:rPr>
-          <w:rFonts w:asciiTheme="majorHAnsi" w:hAnsiTheme="majorHAnsi"/>
-          <w:b/>
+      <w:proofErr w:type="gramStart"/>
+      <w:r>
+        <w:rPr>
+          <w:rFonts w:asciiTheme="majorHAnsi" w:hAnsiTheme="majorHAnsi"/>
+          <w:b/>
+          <w:sz w:val="28"/>
+          <w:szCs w:val="28"/>
+        </w:rPr>
+        <w:t>AllBusiness.com</w:t>
+      </w:r>
+      <w:r>
+        <w:rPr>
+          <w:rFonts w:asciiTheme="majorHAnsi" w:hAnsiTheme="majorHAnsi"/>
+          <w:sz w:val="28"/>
+          <w:szCs w:val="28"/>
+        </w:rPr>
+        <w:t xml:space="preserve"> :</w:t>
+      </w:r>
+      <w:proofErr w:type="gramEnd"/>
+      <w:r>
+        <w:t xml:space="preserve"> </w:t>
+      </w:r>
+      <w:hyperlink r:id="rId21" w:history="1">
+        <w:r>
+          <w:rPr>
+            <w:rStyle w:val="Hyperlink"/>
+          </w:rPr>
+          <w:t>https://www.allbusiness.com/</w:t>
+        </w:r>
+      </w:hyperlink>
+    </w:p>
+    <w:p>
+      <w:pPr>
+        <w:pStyle w:val="ListParagraph"/>
+        <w:numPr>
+          <w:ilvl w:val="0"/>
+          <w:numId w:val="24"/>
+        </w:numPr>
+        <w:rPr>
+          <w:rFonts w:asciiTheme="majorHAnsi" w:hAnsiTheme="majorHAnsi"/>
+          <w:sz w:val="28"/>
+          <w:szCs w:val="28"/>
+        </w:rPr>
+      </w:pPr>
+      <w:r>
+        <w:rPr>
+          <w:rFonts w:asciiTheme="majorHAnsi" w:hAnsiTheme="majorHAnsi"/>
+          <w:sz w:val="28"/>
+          <w:szCs w:val="28"/>
+        </w:rPr>
+        <w:t xml:space="preserve">It </w:t>
+      </w:r>
+      <w:r>
+        <w:rPr>
+          <w:rFonts w:asciiTheme="majorHAnsi" w:hAnsiTheme="majorHAnsi"/>
+          <w:sz w:val="28"/>
+          <w:szCs w:val="28"/>
+        </w:rPr>
+        <w:t>is one of the most comprehensive sites on the web for entrepreneurs and growing business.</w:t>
+      </w:r>
+    </w:p>
+    <w:p>
+      <w:pPr>
+        <w:rPr>
+          <w:rFonts w:asciiTheme="majorHAnsi" w:hAnsiTheme="majorHAnsi"/>
+          <w:sz w:val="28"/>
+          <w:szCs w:val="28"/>
+        </w:rPr>
+      </w:pPr>
+      <w:r>
+        <w:rPr>
+          <w:rFonts w:asciiTheme="majorHAnsi" w:hAnsiTheme="majorHAnsi"/>
+          <w:b/>
+          <w:sz w:val="28"/>
+          <w:szCs w:val="28"/>
+        </w:rPr>
+        <w:t xml:space="preserve">Bloomberg </w:t>
+      </w:r>
+      <w:proofErr w:type="gramStart"/>
+      <w:r>
+        <w:rPr>
+          <w:rFonts w:asciiTheme="majorHAnsi" w:hAnsiTheme="majorHAnsi"/>
+          <w:b/>
+          <w:sz w:val="28"/>
+          <w:szCs w:val="28"/>
+        </w:rPr>
+        <w:t>Business</w:t>
+      </w:r>
+      <w:r>
+        <w:rPr>
+          <w:rFonts w:asciiTheme="majorHAnsi" w:hAnsiTheme="majorHAnsi"/>
+          <w:sz w:val="28"/>
+          <w:szCs w:val="28"/>
+        </w:rPr>
+        <w:t xml:space="preserve"> :</w:t>
+      </w:r>
+      <w:proofErr w:type="gramEnd"/>
+      <w:r>
+        <w:t xml:space="preserve"> </w:t>
+      </w:r>
+      <w:hyperlink r:id="rId22" w:history="1">
+        <w:r>
+          <w:rPr>
+            <w:rStyle w:val="Hyperlink"/>
+          </w:rPr>
+          <w:t>https://www.bloomberg.com/africa</w:t>
+        </w:r>
+      </w:hyperlink>
+    </w:p>
+    <w:p>
+      <w:pPr>
+        <w:pStyle w:val="ListParagraph"/>
+        <w:numPr>
+          <w:ilvl w:val="0"/>
+          <w:numId w:val="24"/>
+        </w:numPr>
+        <w:rPr>
+          <w:rFonts w:asciiTheme="majorHAnsi" w:hAnsiTheme="majorHAnsi"/>
+          <w:sz w:val="28"/>
+          <w:szCs w:val="28"/>
+        </w:rPr>
+      </w:pPr>
+      <w:r>
+        <w:rPr>
+          <w:rFonts w:asciiTheme="majorHAnsi" w:hAnsiTheme="majorHAnsi"/>
+          <w:sz w:val="28"/>
+          <w:szCs w:val="28"/>
+        </w:rPr>
+        <w:t xml:space="preserve">It </w:t>
+      </w:r>
+      <w:r>
+        <w:rPr>
+          <w:rFonts w:asciiTheme="majorHAnsi" w:hAnsiTheme="majorHAnsi"/>
+          <w:sz w:val="28"/>
+          <w:szCs w:val="28"/>
+        </w:rPr>
+        <w:t>provides up-to-date international news on financial markets, commodities, currencies and much more.</w:t>
+      </w:r>
+    </w:p>
+    <w:p>
+      <w:pPr>
+        <w:rPr>
+          <w:rFonts w:asciiTheme="majorHAnsi" w:hAnsiTheme="majorHAnsi"/>
+          <w:sz w:val="28"/>
+          <w:szCs w:val="28"/>
+        </w:rPr>
+      </w:pPr>
+      <w:r>
+        <w:rPr>
+          <w:rFonts w:asciiTheme="majorHAnsi" w:hAnsiTheme="majorHAnsi"/>
+          <w:b/>
+          <w:sz w:val="28"/>
+          <w:szCs w:val="28"/>
+        </w:rPr>
+        <w:t>Inc</w:t>
+      </w:r>
+      <w:proofErr w:type="gramStart"/>
+      <w:r>
+        <w:rPr>
+          <w:rFonts w:asciiTheme="majorHAnsi" w:hAnsiTheme="majorHAnsi"/>
+          <w:b/>
+          <w:sz w:val="28"/>
+          <w:szCs w:val="28"/>
+        </w:rPr>
+        <w:t>.</w:t>
+      </w:r>
+      <w:r>
+        <w:rPr>
+          <w:rFonts w:asciiTheme="majorHAnsi" w:hAnsiTheme="majorHAnsi"/>
+          <w:sz w:val="28"/>
+          <w:szCs w:val="28"/>
+        </w:rPr>
+        <w:t xml:space="preserve"> :</w:t>
+      </w:r>
+      <w:proofErr w:type="gramEnd"/>
+      <w:r>
+        <w:t xml:space="preserve"> </w:t>
+      </w:r>
+      <w:hyperlink r:id="rId23" w:history="1">
+        <w:r>
+          <w:rPr>
+            <w:rStyle w:val="Hyperlink"/>
+          </w:rPr>
+          <w:t>https://www.inc.com/</w:t>
+        </w:r>
+      </w:hyperlink>
+    </w:p>
+    <w:p>
+      <w:pPr>
+        <w:pStyle w:val="ListParagraph"/>
+        <w:numPr>
+          <w:ilvl w:val="0"/>
+          <w:numId w:val="24"/>
+        </w:numPr>
+        <w:rPr>
+          <w:rFonts w:asciiTheme="majorHAnsi" w:hAnsiTheme="majorHAnsi"/>
+          <w:sz w:val="28"/>
+          <w:szCs w:val="28"/>
+        </w:rPr>
+      </w:pPr>
+      <w:r>
+        <w:rPr>
+          <w:rFonts w:asciiTheme="majorHAnsi" w:hAnsiTheme="majorHAnsi"/>
           <w:sz w:val="28"/>
           <w:szCs w:val="28"/>
         </w:rPr>
         <w:lastRenderedPageBreak/>
-        <w:t>AllBusiness.com</w:t>
-      </w:r>
-      <w:r>
-        <w:rPr>
-          <w:rFonts w:asciiTheme="majorHAnsi" w:hAnsiTheme="majorHAnsi"/>
-          <w:sz w:val="28"/>
-          <w:szCs w:val="28"/>
-        </w:rPr>
-        <w:t xml:space="preserve"> – is one of the most comprehensive sites on the web for entrepreneurs and growing business.</w:t>
-      </w:r>
-    </w:p>
-    <w:p>
-      <w:pPr>
-        <w:rPr>
-          <w:rFonts w:asciiTheme="majorHAnsi" w:hAnsiTheme="majorHAnsi"/>
-          <w:sz w:val="28"/>
-          <w:szCs w:val="28"/>
-        </w:rPr>
-      </w:pPr>
-      <w:r>
-        <w:rPr>
-          <w:rFonts w:asciiTheme="majorHAnsi" w:hAnsiTheme="majorHAnsi"/>
-          <w:b/>
-          <w:sz w:val="28"/>
-          <w:szCs w:val="28"/>
-        </w:rPr>
-        <w:t>Bloomberg Business</w:t>
-      </w:r>
-      <w:r>
-        <w:rPr>
-          <w:rFonts w:asciiTheme="majorHAnsi" w:hAnsiTheme="majorHAnsi"/>
-          <w:sz w:val="28"/>
-          <w:szCs w:val="28"/>
-        </w:rPr>
-        <w:t xml:space="preserve"> – provides up-to-date international news on financial markets, commodities, currencies and much more.</w:t>
-      </w:r>
-    </w:p>
-    <w:p>
-      <w:pPr>
-        <w:rPr>
-          <w:rFonts w:asciiTheme="majorHAnsi" w:hAnsiTheme="majorHAnsi"/>
-          <w:sz w:val="28"/>
-          <w:szCs w:val="28"/>
-        </w:rPr>
-      </w:pPr>
-      <w:r>
-        <w:rPr>
-          <w:rFonts w:asciiTheme="majorHAnsi" w:hAnsiTheme="majorHAnsi"/>
-          <w:b/>
-          <w:sz w:val="28"/>
-          <w:szCs w:val="28"/>
-        </w:rPr>
-        <w:t>Inc.</w:t>
-      </w:r>
-      <w:r>
-        <w:rPr>
-          <w:rFonts w:asciiTheme="majorHAnsi" w:hAnsiTheme="majorHAnsi"/>
-          <w:sz w:val="28"/>
-          <w:szCs w:val="28"/>
-        </w:rPr>
-        <w:t xml:space="preserve"> – is a popular website for entrepreneurs and startups.</w:t>
-      </w:r>
-    </w:p>
-    <w:p>
-      <w:pPr>
-        <w:rPr>
-          <w:rFonts w:asciiTheme="majorHAnsi" w:hAnsiTheme="majorHAnsi"/>
-          <w:sz w:val="28"/>
-          <w:szCs w:val="28"/>
-        </w:rPr>
-      </w:pPr>
-      <w:r>
-        <w:rPr>
-          <w:rFonts w:asciiTheme="majorHAnsi" w:hAnsiTheme="majorHAnsi"/>
-          <w:b/>
-          <w:sz w:val="28"/>
-          <w:szCs w:val="28"/>
-        </w:rPr>
-        <w:t>Financial Times</w:t>
-      </w:r>
-      <w:r>
-        <w:rPr>
-          <w:rFonts w:asciiTheme="majorHAnsi" w:hAnsiTheme="majorHAnsi"/>
-          <w:sz w:val="28"/>
-          <w:szCs w:val="28"/>
-        </w:rPr>
-        <w:t xml:space="preserve"> – is a site providing information about the world economy and </w:t>
+        <w:t xml:space="preserve">It </w:t>
+      </w:r>
+      <w:r>
+        <w:rPr>
+          <w:rFonts w:asciiTheme="majorHAnsi" w:hAnsiTheme="majorHAnsi"/>
+          <w:sz w:val="28"/>
+          <w:szCs w:val="28"/>
+        </w:rPr>
+        <w:t>is a popular website for entrepreneurs and startups.</w:t>
+      </w:r>
+    </w:p>
+    <w:p>
+      <w:pPr>
+        <w:rPr>
+          <w:rFonts w:asciiTheme="majorHAnsi" w:hAnsiTheme="majorHAnsi"/>
+          <w:sz w:val="28"/>
+          <w:szCs w:val="28"/>
+        </w:rPr>
+      </w:pPr>
+      <w:r>
+        <w:rPr>
+          <w:rFonts w:asciiTheme="majorHAnsi" w:hAnsiTheme="majorHAnsi"/>
+          <w:b/>
+          <w:sz w:val="28"/>
+          <w:szCs w:val="28"/>
+        </w:rPr>
+        <w:t xml:space="preserve">Financial </w:t>
       </w:r>
       <w:proofErr w:type="gramStart"/>
       <w:r>
         <w:rPr>
           <w:rFonts w:asciiTheme="majorHAnsi" w:hAnsiTheme="majorHAnsi"/>
-          <w:sz w:val="28"/>
-          <w:szCs w:val="28"/>
-        </w:rPr>
-        <w:t>markets.</w:t>
+          <w:b/>
+          <w:sz w:val="28"/>
+          <w:szCs w:val="28"/>
+        </w:rPr>
+        <w:t>Times</w:t>
+      </w:r>
+      <w:r>
+        <w:rPr>
+          <w:rFonts w:asciiTheme="majorHAnsi" w:hAnsiTheme="majorHAnsi"/>
+          <w:sz w:val="28"/>
+          <w:szCs w:val="28"/>
+        </w:rPr>
+        <w:t xml:space="preserve"> </w:t>
+      </w:r>
+      <w:r>
+        <w:rPr>
+          <w:rFonts w:asciiTheme="majorHAnsi" w:hAnsiTheme="majorHAnsi"/>
+          <w:sz w:val="28"/>
+          <w:szCs w:val="28"/>
+        </w:rPr>
+        <w:t>:</w:t>
       </w:r>
       <w:proofErr w:type="gramEnd"/>
+      <w:r>
+        <w:t xml:space="preserve"> </w:t>
+      </w:r>
+      <w:hyperlink r:id="rId24" w:history="1">
+        <w:r>
+          <w:rPr>
+            <w:rStyle w:val="Hyperlink"/>
+          </w:rPr>
+          <w:t>https://www.ft.com/</w:t>
+        </w:r>
+      </w:hyperlink>
+    </w:p>
+    <w:p>
+      <w:pPr>
+        <w:pStyle w:val="ListParagraph"/>
+        <w:numPr>
+          <w:ilvl w:val="0"/>
+          <w:numId w:val="24"/>
+        </w:numPr>
+        <w:rPr>
+          <w:rFonts w:asciiTheme="majorHAnsi" w:hAnsiTheme="majorHAnsi"/>
+          <w:sz w:val="28"/>
+          <w:szCs w:val="28"/>
+        </w:rPr>
+      </w:pPr>
+      <w:r>
+        <w:rPr>
+          <w:rFonts w:asciiTheme="majorHAnsi" w:hAnsiTheme="majorHAnsi"/>
+          <w:sz w:val="28"/>
+          <w:szCs w:val="28"/>
+        </w:rPr>
+        <w:t xml:space="preserve">It </w:t>
+      </w:r>
+      <w:r>
+        <w:rPr>
+          <w:rFonts w:asciiTheme="majorHAnsi" w:hAnsiTheme="majorHAnsi"/>
+          <w:sz w:val="28"/>
+          <w:szCs w:val="28"/>
+        </w:rPr>
+        <w:t>is a site providing information about the world economy and markets.</w:t>
+      </w:r>
     </w:p>
     <w:p>
       <w:pPr>
@@ -1647,11 +2453,40 @@
       <w:r>
         <w:rPr>
           <w:rFonts w:asciiTheme="majorHAnsi" w:hAnsiTheme="majorHAnsi"/>
-          <w:sz w:val="28"/>
-          <w:szCs w:val="28"/>
-        </w:rPr>
-        <w:t xml:space="preserve"> – is a site with </w:t>
-      </w:r>
+          <w:b/>
+          <w:sz w:val="28"/>
+          <w:szCs w:val="28"/>
+        </w:rPr>
+        <w:t>:</w:t>
+      </w:r>
+      <w:r>
+        <w:t xml:space="preserve"> </w:t>
+      </w:r>
+      <w:hyperlink r:id="rId25" w:history="1">
+        <w:r>
+          <w:rPr>
+            <w:rStyle w:val="Hyperlink"/>
+          </w:rPr>
+          <w:t>https://fortune.com/</w:t>
+        </w:r>
+      </w:hyperlink>
+      <w:r>
+        <w:rPr>
+          <w:rFonts w:asciiTheme="majorHAnsi" w:hAnsiTheme="majorHAnsi"/>
+          <w:sz w:val="28"/>
+          <w:szCs w:val="28"/>
+        </w:rPr>
+        <w:t xml:space="preserve"> </w:t>
+      </w:r>
+    </w:p>
+    <w:p>
+      <w:pPr>
+        <w:rPr>
+          <w:rFonts w:asciiTheme="majorHAnsi" w:hAnsiTheme="majorHAnsi"/>
+          <w:sz w:val="28"/>
+          <w:szCs w:val="28"/>
+        </w:rPr>
+      </w:pPr>
       <w:proofErr w:type="gramStart"/>
       <w:r>
         <w:rPr>
@@ -1659,7 +2494,7 @@
           <w:sz w:val="28"/>
           <w:szCs w:val="28"/>
         </w:rPr>
-        <w:t>a coverage</w:t>
+        <w:t>is</w:t>
       </w:r>
       <w:proofErr w:type="gramEnd"/>
       <w:r>
@@ -1668,7 +2503,7 @@
           <w:sz w:val="28"/>
           <w:szCs w:val="28"/>
         </w:rPr>
-        <w:t xml:space="preserve"> of the financial markets especially for larger companies including categories such as entrepreneurs, finance, markets and more.</w:t>
+        <w:t xml:space="preserve"> a site with a coverage of the financial markets especially for larger companies including categories such as entrepreneurs, finance, markets and more.</w:t>
       </w:r>
     </w:p>
     <w:p>
@@ -1693,13 +2528,7 @@
       </w:r>
     </w:p>
     <w:p>
-      <w:pPr>
-        <w:rPr>
-          <w:rFonts w:asciiTheme="majorHAnsi" w:hAnsiTheme="majorHAnsi"/>
-          <w:sz w:val="28"/>
-          <w:szCs w:val="28"/>
-        </w:rPr>
-      </w:pPr>
+      <w:proofErr w:type="gramStart"/>
       <w:r>
         <w:rPr>
           <w:rFonts w:asciiTheme="majorHAnsi" w:hAnsiTheme="majorHAnsi"/>
@@ -1715,7 +2544,49 @@
           <w:sz w:val="28"/>
           <w:szCs w:val="28"/>
         </w:rPr>
-        <w:t xml:space="preserve"> – is a massive open online course provider.</w:t>
+        <w:t xml:space="preserve"> :</w:t>
+      </w:r>
+      <w:proofErr w:type="gramEnd"/>
+      <w:r>
+        <w:t xml:space="preserve"> </w:t>
+      </w:r>
+      <w:hyperlink r:id="rId26" w:history="1">
+        <w:r>
+          <w:rPr>
+            <w:rStyle w:val="Hyperlink"/>
+          </w:rPr>
+          <w:t>https://www.edx.org/</w:t>
+        </w:r>
+      </w:hyperlink>
+    </w:p>
+    <w:p>
+      <w:pPr>
+        <w:pStyle w:val="ListParagraph"/>
+        <w:numPr>
+          <w:ilvl w:val="0"/>
+          <w:numId w:val="24"/>
+        </w:numPr>
+        <w:rPr>
+          <w:rFonts w:asciiTheme="majorHAnsi" w:hAnsiTheme="majorHAnsi"/>
+          <w:sz w:val="28"/>
+          <w:szCs w:val="28"/>
+        </w:rPr>
+      </w:pPr>
+      <w:r>
+        <w:rPr>
+          <w:rFonts w:asciiTheme="majorHAnsi" w:hAnsiTheme="majorHAnsi"/>
+          <w:sz w:val="28"/>
+          <w:szCs w:val="28"/>
+        </w:rPr>
+        <w:t xml:space="preserve">It </w:t>
+      </w:r>
+      <w:r>
+        <w:rPr>
+          <w:rFonts w:asciiTheme="majorHAnsi" w:hAnsiTheme="majorHAnsi"/>
+          <w:sz w:val="28"/>
+          <w:szCs w:val="28"/>
+        </w:rPr>
+        <w:t>is a massive open online course provider.</w:t>
       </w:r>
     </w:p>
     <w:p>
@@ -1741,7 +2612,48 @@
           <w:sz w:val="28"/>
           <w:szCs w:val="28"/>
         </w:rPr>
-        <w:t>- is a non-profit educational organization created in 2008.</w:t>
+        <w:t>:</w:t>
+      </w:r>
+      <w:r>
+        <w:t xml:space="preserve"> </w:t>
+      </w:r>
+      <w:hyperlink r:id="rId27" w:history="1">
+        <w:r>
+          <w:rPr>
+            <w:rStyle w:val="Hyperlink"/>
+          </w:rPr>
+          <w:t>https://www.khanacademy.org/</w:t>
+        </w:r>
+      </w:hyperlink>
+    </w:p>
+    <w:p>
+      <w:pPr>
+        <w:pStyle w:val="ListParagraph"/>
+        <w:numPr>
+          <w:ilvl w:val="0"/>
+          <w:numId w:val="24"/>
+        </w:numPr>
+        <w:rPr>
+          <w:rFonts w:asciiTheme="majorHAnsi" w:hAnsiTheme="majorHAnsi"/>
+          <w:sz w:val="28"/>
+          <w:szCs w:val="28"/>
+        </w:rPr>
+      </w:pPr>
+      <w:r>
+        <w:rPr>
+          <w:rFonts w:asciiTheme="majorHAnsi" w:hAnsiTheme="majorHAnsi"/>
+          <w:sz w:val="28"/>
+          <w:szCs w:val="28"/>
+        </w:rPr>
+        <w:t xml:space="preserve">It </w:t>
+      </w:r>
+      <w:r>
+        <w:rPr>
+          <w:rFonts w:asciiTheme="majorHAnsi" w:hAnsiTheme="majorHAnsi"/>
+          <w:sz w:val="28"/>
+          <w:szCs w:val="28"/>
+        </w:rPr>
+        <w:t>is a non-profit educational organization created in 2008.</w:t>
       </w:r>
     </w:p>
     <w:p>
@@ -1767,7 +2679,48 @@
           <w:sz w:val="28"/>
           <w:szCs w:val="28"/>
         </w:rPr>
-        <w:t>-is an American online learning platform founded in 2012.</w:t>
+        <w:t>:</w:t>
+      </w:r>
+      <w:r>
+        <w:t xml:space="preserve"> </w:t>
+      </w:r>
+      <w:hyperlink r:id="rId28" w:history="1">
+        <w:r>
+          <w:rPr>
+            <w:rStyle w:val="Hyperlink"/>
+          </w:rPr>
+          <w:t>https://www.coursera.org/</w:t>
+        </w:r>
+      </w:hyperlink>
+    </w:p>
+    <w:p>
+      <w:pPr>
+        <w:pStyle w:val="ListParagraph"/>
+        <w:numPr>
+          <w:ilvl w:val="0"/>
+          <w:numId w:val="24"/>
+        </w:numPr>
+        <w:rPr>
+          <w:rFonts w:asciiTheme="majorHAnsi" w:hAnsiTheme="majorHAnsi"/>
+          <w:sz w:val="28"/>
+          <w:szCs w:val="28"/>
+        </w:rPr>
+      </w:pPr>
+      <w:r>
+        <w:rPr>
+          <w:rFonts w:asciiTheme="majorHAnsi" w:hAnsiTheme="majorHAnsi"/>
+          <w:sz w:val="28"/>
+          <w:szCs w:val="28"/>
+        </w:rPr>
+        <w:t xml:space="preserve">It </w:t>
+      </w:r>
+      <w:r>
+        <w:rPr>
+          <w:rFonts w:asciiTheme="majorHAnsi" w:hAnsiTheme="majorHAnsi"/>
+          <w:sz w:val="28"/>
+          <w:szCs w:val="28"/>
+        </w:rPr>
+        <w:t>is an American online learning platform founded in 2012.</w:t>
       </w:r>
     </w:p>
     <w:p>
@@ -1793,7 +2746,56 @@
           <w:sz w:val="28"/>
           <w:szCs w:val="28"/>
         </w:rPr>
-        <w:t>- is an online learning platform aimed at professional adults and students.</w:t>
+        <w:t>:</w:t>
+      </w:r>
+      <w:r>
+        <w:t xml:space="preserve"> </w:t>
+      </w:r>
+      <w:hyperlink r:id="rId29" w:history="1">
+        <w:r>
+          <w:rPr>
+            <w:rStyle w:val="Hyperlink"/>
+          </w:rPr>
+          <w:t>https://www.udemy.com/</w:t>
+        </w:r>
+      </w:hyperlink>
+      <w:r>
+        <w:rPr>
+          <w:rFonts w:asciiTheme="majorHAnsi" w:hAnsiTheme="majorHAnsi"/>
+          <w:sz w:val="28"/>
+          <w:szCs w:val="28"/>
+        </w:rPr>
+        <w:t xml:space="preserve"> </w:t>
+      </w:r>
+    </w:p>
+    <w:p>
+      <w:pPr>
+        <w:pStyle w:val="ListParagraph"/>
+        <w:numPr>
+          <w:ilvl w:val="0"/>
+          <w:numId w:val="24"/>
+        </w:numPr>
+        <w:rPr>
+          <w:rFonts w:asciiTheme="majorHAnsi" w:hAnsiTheme="majorHAnsi"/>
+          <w:sz w:val="28"/>
+          <w:szCs w:val="28"/>
+        </w:rPr>
+      </w:pPr>
+      <w:r>
+        <w:rPr>
+          <w:rFonts w:asciiTheme="majorHAnsi" w:hAnsiTheme="majorHAnsi"/>
+          <w:sz w:val="28"/>
+          <w:szCs w:val="28"/>
+        </w:rPr>
+        <w:t xml:space="preserve">It </w:t>
+      </w:r>
+      <w:r>
+        <w:rPr>
+          <w:rFonts w:asciiTheme="majorHAnsi" w:hAnsiTheme="majorHAnsi"/>
+          <w:sz w:val="28"/>
+          <w:szCs w:val="28"/>
+        </w:rPr>
+        <w:t>is an online learning platform aimed at professional adults and students.</w:t>
       </w:r>
     </w:p>
     <w:p>
@@ -1816,10 +2818,52 @@
       <w:r>
         <w:rPr>
           <w:rFonts w:asciiTheme="majorHAnsi" w:hAnsiTheme="majorHAnsi"/>
-          <w:sz w:val="28"/>
-          <w:szCs w:val="28"/>
-        </w:rPr>
-        <w:t>-is an educational website for mostly homeschool families.</w:t>
+          <w:b/>
+          <w:sz w:val="28"/>
+          <w:szCs w:val="28"/>
+        </w:rPr>
+        <w:t>:</w:t>
+      </w:r>
+      <w:r>
+        <w:t xml:space="preserve"> </w:t>
+      </w:r>
+      <w:hyperlink r:id="rId30" w:history="1">
+        <w:r>
+          <w:rPr>
+            <w:rStyle w:val="Hyperlink"/>
+          </w:rPr>
+          <w:t>https://emea.scholastic.com/en</w:t>
+        </w:r>
+      </w:hyperlink>
+    </w:p>
+    <w:p>
+      <w:pPr>
+        <w:pStyle w:val="ListParagraph"/>
+        <w:numPr>
+          <w:ilvl w:val="0"/>
+          <w:numId w:val="24"/>
+        </w:numPr>
+        <w:rPr>
+          <w:rFonts w:asciiTheme="majorHAnsi" w:hAnsiTheme="majorHAnsi"/>
+          <w:sz w:val="28"/>
+          <w:szCs w:val="28"/>
+        </w:rPr>
+      </w:pPr>
+      <w:r>
+        <w:rPr>
+          <w:rFonts w:asciiTheme="majorHAnsi" w:hAnsiTheme="majorHAnsi"/>
+          <w:sz w:val="28"/>
+          <w:szCs w:val="28"/>
+        </w:rPr>
+        <w:t xml:space="preserve">It </w:t>
+      </w:r>
+      <w:r>
+        <w:rPr>
+          <w:rFonts w:asciiTheme="majorHAnsi" w:hAnsiTheme="majorHAnsi"/>
+          <w:sz w:val="28"/>
+          <w:szCs w:val="28"/>
+        </w:rPr>
+        <w:t>is an educational website for mostly homeschool families.</w:t>
       </w:r>
     </w:p>
     <w:p>
@@ -1862,36 +2906,248 @@
       <w:r>
         <w:rPr>
           <w:rFonts w:asciiTheme="majorHAnsi" w:hAnsiTheme="majorHAnsi"/>
-          <w:sz w:val="28"/>
-          <w:szCs w:val="28"/>
-        </w:rPr>
-        <w:t xml:space="preserve"> – is an American media-services provider and production company.</w:t>
-      </w:r>
-    </w:p>
-    <w:p>
-      <w:pPr>
-        <w:rPr>
-          <w:rFonts w:asciiTheme="majorHAnsi" w:hAnsiTheme="majorHAnsi"/>
-          <w:sz w:val="28"/>
-          <w:szCs w:val="28"/>
-        </w:rPr>
-      </w:pPr>
-      <w:r>
-        <w:rPr>
-          <w:rFonts w:asciiTheme="majorHAnsi" w:hAnsiTheme="majorHAnsi"/>
-          <w:b/>
-          <w:sz w:val="28"/>
-          <w:szCs w:val="28"/>
-        </w:rPr>
-        <w:t>TIME MAGAZINE</w:t>
-      </w:r>
-      <w:r>
-        <w:rPr>
-          <w:rFonts w:asciiTheme="majorHAnsi" w:hAnsiTheme="majorHAnsi"/>
-          <w:sz w:val="28"/>
-          <w:szCs w:val="28"/>
-        </w:rPr>
-        <w:t xml:space="preserve"> – is an </w:t>
+          <w:b/>
+          <w:sz w:val="28"/>
+          <w:szCs w:val="28"/>
+        </w:rPr>
+        <w:t>:</w:t>
+      </w:r>
+      <w:r>
+        <w:t xml:space="preserve"> </w:t>
+      </w:r>
+      <w:hyperlink r:id="rId31" w:history="1">
+        <w:r>
+          <w:rPr>
+            <w:rStyle w:val="Hyperlink"/>
+          </w:rPr>
+          <w:t>https://www.netflix.com/et/</w:t>
+        </w:r>
+      </w:hyperlink>
+      <w:r>
+        <w:rPr>
+          <w:rFonts w:asciiTheme="majorHAnsi" w:hAnsiTheme="majorHAnsi"/>
+          <w:sz w:val="28"/>
+          <w:szCs w:val="28"/>
+        </w:rPr>
+        <w:t xml:space="preserve"> </w:t>
+      </w:r>
+    </w:p>
+    <w:p>
+      <w:pPr>
+        <w:pStyle w:val="ListParagraph"/>
+        <w:numPr>
+          <w:ilvl w:val="0"/>
+          <w:numId w:val="24"/>
+        </w:numPr>
+        <w:rPr>
+          <w:rFonts w:asciiTheme="majorHAnsi" w:hAnsiTheme="majorHAnsi"/>
+          <w:sz w:val="28"/>
+          <w:szCs w:val="28"/>
+        </w:rPr>
+      </w:pPr>
+      <w:r>
+        <w:rPr>
+          <w:rFonts w:asciiTheme="majorHAnsi" w:hAnsiTheme="majorHAnsi"/>
+          <w:sz w:val="28"/>
+          <w:szCs w:val="28"/>
+        </w:rPr>
+        <w:t xml:space="preserve">It </w:t>
+      </w:r>
+      <w:r>
+        <w:rPr>
+          <w:rFonts w:asciiTheme="majorHAnsi" w:hAnsiTheme="majorHAnsi"/>
+          <w:sz w:val="28"/>
+          <w:szCs w:val="28"/>
+        </w:rPr>
+        <w:t>is an American media-services provider and production company.</w:t>
+      </w:r>
+    </w:p>
+    <w:p>
+      <w:pPr>
+        <w:rPr>
+          <w:rFonts w:asciiTheme="majorHAnsi" w:hAnsiTheme="majorHAnsi"/>
+          <w:sz w:val="28"/>
+          <w:szCs w:val="28"/>
+        </w:rPr>
+      </w:pPr>
+      <w:r>
+        <w:rPr>
+          <w:rFonts w:asciiTheme="majorHAnsi" w:hAnsiTheme="majorHAnsi"/>
+          <w:b/>
+          <w:sz w:val="28"/>
+          <w:szCs w:val="28"/>
+        </w:rPr>
+        <w:t>YOUTUBE</w:t>
+      </w:r>
+      <w:r>
+        <w:rPr>
+          <w:rFonts w:asciiTheme="majorHAnsi" w:hAnsiTheme="majorHAnsi"/>
+          <w:sz w:val="28"/>
+          <w:szCs w:val="28"/>
+        </w:rPr>
+        <w:t>:</w:t>
+      </w:r>
+      <w:r>
+        <w:t xml:space="preserve"> </w:t>
+      </w:r>
+      <w:hyperlink r:id="rId32" w:history="1">
+        <w:r>
+          <w:rPr>
+            <w:rStyle w:val="Hyperlink"/>
+          </w:rPr>
+          <w:t>https://www.youtube.com/</w:t>
+        </w:r>
+      </w:hyperlink>
+    </w:p>
+    <w:p>
+      <w:pPr>
+        <w:pStyle w:val="ListParagraph"/>
+        <w:numPr>
+          <w:ilvl w:val="0"/>
+          <w:numId w:val="24"/>
+        </w:numPr>
+        <w:rPr>
+          <w:rFonts w:asciiTheme="majorHAnsi" w:hAnsiTheme="majorHAnsi"/>
+          <w:sz w:val="28"/>
+          <w:szCs w:val="28"/>
+        </w:rPr>
+      </w:pPr>
+      <w:r>
+        <w:rPr>
+          <w:rFonts w:asciiTheme="majorHAnsi" w:hAnsiTheme="majorHAnsi"/>
+          <w:sz w:val="28"/>
+          <w:szCs w:val="28"/>
+        </w:rPr>
+        <w:lastRenderedPageBreak/>
+        <w:t xml:space="preserve">It </w:t>
+      </w:r>
+      <w:r>
+        <w:rPr>
+          <w:rFonts w:asciiTheme="majorHAnsi" w:hAnsiTheme="majorHAnsi"/>
+          <w:sz w:val="28"/>
+          <w:szCs w:val="28"/>
+        </w:rPr>
+        <w:t>is an American video-sharing platform.</w:t>
+      </w:r>
+    </w:p>
+    <w:p>
+      <w:pPr>
+        <w:rPr>
+          <w:rFonts w:asciiTheme="majorHAnsi" w:hAnsiTheme="majorHAnsi"/>
+          <w:sz w:val="28"/>
+          <w:szCs w:val="28"/>
+        </w:rPr>
+      </w:pPr>
+      <w:r>
+        <w:rPr>
+          <w:rFonts w:asciiTheme="majorHAnsi" w:hAnsiTheme="majorHAnsi"/>
+          <w:b/>
+          <w:sz w:val="28"/>
+          <w:szCs w:val="28"/>
+        </w:rPr>
+        <w:t>ENTERTAINMENT NEWS</w:t>
+      </w:r>
+      <w:r>
+        <w:rPr>
+          <w:rFonts w:asciiTheme="majorHAnsi" w:hAnsiTheme="majorHAnsi"/>
+          <w:sz w:val="28"/>
+          <w:szCs w:val="28"/>
+        </w:rPr>
+        <w:t>:</w:t>
+      </w:r>
+      <w:r>
+        <w:t xml:space="preserve"> </w:t>
+      </w:r>
+      <w:hyperlink r:id="rId33" w:history="1">
+        <w:r>
+          <w:rPr>
+            <w:rStyle w:val="Hyperlink"/>
+          </w:rPr>
+          <w:t>https://www.eonline.com/</w:t>
+        </w:r>
+      </w:hyperlink>
+    </w:p>
+    <w:p>
+      <w:pPr>
+        <w:pStyle w:val="ListParagraph"/>
+        <w:numPr>
+          <w:ilvl w:val="0"/>
+          <w:numId w:val="24"/>
+        </w:numPr>
+        <w:rPr>
+          <w:rFonts w:asciiTheme="majorHAnsi" w:hAnsiTheme="majorHAnsi"/>
+          <w:sz w:val="28"/>
+          <w:szCs w:val="28"/>
+        </w:rPr>
+      </w:pPr>
+      <w:r>
+        <w:rPr>
+          <w:rFonts w:asciiTheme="majorHAnsi" w:hAnsiTheme="majorHAnsi"/>
+          <w:sz w:val="28"/>
+          <w:szCs w:val="28"/>
+        </w:rPr>
+        <w:t>A</w:t>
+      </w:r>
+      <w:r>
+        <w:rPr>
+          <w:rFonts w:asciiTheme="majorHAnsi" w:hAnsiTheme="majorHAnsi"/>
+          <w:sz w:val="28"/>
+          <w:szCs w:val="28"/>
+        </w:rPr>
+        <w:t xml:space="preserve"> website that provides the latest and breaking celebrity entertainment news.</w:t>
+      </w:r>
+    </w:p>
+    <w:p>
+      <w:r>
+        <w:rPr>
+          <w:rFonts w:asciiTheme="majorHAnsi" w:hAnsiTheme="majorHAnsi"/>
+          <w:b/>
+          <w:sz w:val="28"/>
+          <w:szCs w:val="28"/>
+        </w:rPr>
+        <w:t>MSN</w:t>
+      </w:r>
+      <w:r>
+        <w:rPr>
+          <w:rFonts w:asciiTheme="majorHAnsi" w:hAnsiTheme="majorHAnsi"/>
+          <w:b/>
+          <w:sz w:val="28"/>
+          <w:szCs w:val="28"/>
+        </w:rPr>
+        <w:t>:</w:t>
+      </w:r>
+      <w:r>
+        <w:t xml:space="preserve"> </w:t>
+      </w:r>
+      <w:hyperlink r:id="rId34" w:history="1">
+        <w:r>
+          <w:rPr>
+            <w:rStyle w:val="Hyperlink"/>
+          </w:rPr>
+          <w:t>https://www.msn.com/en-us/entertainment</w:t>
+        </w:r>
+      </w:hyperlink>
+    </w:p>
+    <w:p>
+      <w:pPr>
+        <w:pStyle w:val="ListParagraph"/>
+        <w:numPr>
+          <w:ilvl w:val="0"/>
+          <w:numId w:val="24"/>
+        </w:numPr>
+        <w:rPr>
+          <w:rFonts w:asciiTheme="majorHAnsi" w:hAnsiTheme="majorHAnsi"/>
+          <w:sz w:val="28"/>
+          <w:szCs w:val="28"/>
+        </w:rPr>
+      </w:pPr>
+      <w:r>
+        <w:rPr>
+          <w:rFonts w:asciiTheme="majorHAnsi" w:hAnsiTheme="majorHAnsi"/>
+          <w:sz w:val="28"/>
+          <w:szCs w:val="28"/>
+        </w:rPr>
+        <w:t xml:space="preserve">It provides the latest entertainment </w:t>
       </w:r>
       <w:proofErr w:type="spellStart"/>
       <w:r>
@@ -1900,105 +3156,45 @@
           <w:sz w:val="28"/>
           <w:szCs w:val="28"/>
         </w:rPr>
-        <w:t>Amerivan</w:t>
+        <w:t>news</w:t>
+      </w:r>
+      <w:proofErr w:type="gramStart"/>
+      <w:r>
+        <w:rPr>
+          <w:rFonts w:asciiTheme="majorHAnsi" w:hAnsiTheme="majorHAnsi"/>
+          <w:sz w:val="28"/>
+          <w:szCs w:val="28"/>
+        </w:rPr>
+        <w:t>,celebrity</w:t>
       </w:r>
       <w:proofErr w:type="spellEnd"/>
-      <w:r>
-        <w:rPr>
-          <w:rFonts w:asciiTheme="majorHAnsi" w:hAnsiTheme="majorHAnsi"/>
-          <w:sz w:val="28"/>
-          <w:szCs w:val="28"/>
-        </w:rPr>
-        <w:t xml:space="preserve"> news magazine and news website.</w:t>
-      </w:r>
-    </w:p>
-    <w:p>
-      <w:pPr>
-        <w:rPr>
-          <w:rFonts w:asciiTheme="majorHAnsi" w:hAnsiTheme="majorHAnsi"/>
-          <w:sz w:val="28"/>
-          <w:szCs w:val="28"/>
-        </w:rPr>
-      </w:pPr>
-      <w:r>
-        <w:rPr>
-          <w:rFonts w:asciiTheme="majorHAnsi" w:hAnsiTheme="majorHAnsi"/>
-          <w:b/>
-          <w:sz w:val="28"/>
-          <w:szCs w:val="28"/>
-        </w:rPr>
-        <w:t>SPOTIFY</w:t>
-      </w:r>
-      <w:r>
-        <w:rPr>
-          <w:rFonts w:asciiTheme="majorHAnsi" w:hAnsiTheme="majorHAnsi"/>
-          <w:sz w:val="28"/>
-          <w:szCs w:val="28"/>
-        </w:rPr>
-        <w:t>-is an international media services provider.</w:t>
-      </w:r>
-    </w:p>
-    <w:p>
-      <w:pPr>
-        <w:rPr>
-          <w:rFonts w:asciiTheme="majorHAnsi" w:hAnsiTheme="majorHAnsi"/>
-          <w:sz w:val="28"/>
-          <w:szCs w:val="28"/>
-        </w:rPr>
-      </w:pPr>
-      <w:r>
-        <w:rPr>
-          <w:rFonts w:asciiTheme="majorHAnsi" w:hAnsiTheme="majorHAnsi"/>
-          <w:b/>
-          <w:sz w:val="28"/>
-          <w:szCs w:val="28"/>
-        </w:rPr>
-        <w:t>YOUTUBE</w:t>
-      </w:r>
-      <w:r>
-        <w:rPr>
-          <w:rFonts w:asciiTheme="majorHAnsi" w:hAnsiTheme="majorHAnsi"/>
-          <w:sz w:val="28"/>
-          <w:szCs w:val="28"/>
-        </w:rPr>
-        <w:t>-is an American video-sharing platform.</w:t>
-      </w:r>
-    </w:p>
-    <w:p>
-      <w:pPr>
-        <w:rPr>
-          <w:rFonts w:asciiTheme="majorHAnsi" w:hAnsiTheme="majorHAnsi"/>
-          <w:sz w:val="28"/>
-          <w:szCs w:val="28"/>
-        </w:rPr>
-      </w:pPr>
-      <w:proofErr w:type="gramStart"/>
-      <w:r>
-        <w:rPr>
-          <w:rFonts w:asciiTheme="majorHAnsi" w:hAnsiTheme="majorHAnsi"/>
-          <w:b/>
-          <w:sz w:val="28"/>
-          <w:szCs w:val="28"/>
-        </w:rPr>
-        <w:t>ENTERTAINMENT NEWS</w:t>
-      </w:r>
-      <w:r>
-        <w:rPr>
-          <w:rFonts w:asciiTheme="majorHAnsi" w:hAnsiTheme="majorHAnsi"/>
-          <w:sz w:val="28"/>
-          <w:szCs w:val="28"/>
-        </w:rPr>
-        <w:t>-</w:t>
-      </w:r>
-      <w:r>
-        <w:rPr>
-          <w:rFonts w:asciiTheme="majorHAnsi" w:hAnsiTheme="majorHAnsi"/>
-          <w:sz w:val="28"/>
-          <w:szCs w:val="28"/>
-        </w:rPr>
-        <w:t>a website that provides the latest and breaking celebrity entertainment news.</w:t>
-      </w:r>
       <w:proofErr w:type="gramEnd"/>
+      <w:r>
+        <w:rPr>
+          <w:rFonts w:asciiTheme="majorHAnsi" w:hAnsiTheme="majorHAnsi"/>
+          <w:sz w:val="28"/>
+          <w:szCs w:val="28"/>
+        </w:rPr>
+        <w:t xml:space="preserve"> </w:t>
+      </w:r>
+      <w:proofErr w:type="spellStart"/>
+      <w:r>
+        <w:rPr>
+          <w:rFonts w:asciiTheme="majorHAnsi" w:hAnsiTheme="majorHAnsi"/>
+          <w:sz w:val="28"/>
+          <w:szCs w:val="28"/>
+        </w:rPr>
+        <w:t>gossip,movies,TV</w:t>
+      </w:r>
+      <w:proofErr w:type="spellEnd"/>
+      <w:r>
+        <w:rPr>
+          <w:rFonts w:asciiTheme="majorHAnsi" w:hAnsiTheme="majorHAnsi"/>
+          <w:sz w:val="28"/>
+          <w:szCs w:val="28"/>
+        </w:rPr>
+        <w:t xml:space="preserve"> shows.</w:t>
+      </w:r>
     </w:p>
     <w:p>
       <w:pPr>
@@ -2023,26 +3219,6 @@
     </w:p>
     <w:p>
       <w:pPr>
-        <w:rPr>
-          <w:rFonts w:asciiTheme="majorHAnsi" w:hAnsiTheme="majorHAnsi"/>
-          <w:sz w:val="28"/>
-          <w:szCs w:val="28"/>
-          <w:u w:val="single"/>
-        </w:rPr>
-      </w:pPr>
-      <w:r>
-        <w:rPr>
-          <w:rFonts w:asciiTheme="majorHAnsi" w:hAnsiTheme="majorHAnsi" w:cs="Arial"/>
-          <w:b/>
-          <w:color w:val="252525"/>
-          <w:sz w:val="28"/>
-          <w:szCs w:val="28"/>
-          <w:shd w:val="clear" w:color="auto" w:fill="FFFFFF"/>
-        </w:rPr>
-        <w:lastRenderedPageBreak/>
-        <w:t>International Fund For Animal Welfare</w:t>
-      </w:r>
-      <w:r>
         <w:rPr>
           <w:rFonts w:asciiTheme="majorHAnsi" w:hAnsiTheme="majorHAnsi" w:cs="Arial"/>
           <w:color w:val="252525"/>
@@ -2050,17 +3226,6 @@
           <w:szCs w:val="28"/>
           <w:shd w:val="clear" w:color="auto" w:fill="FFFFFF"/>
         </w:rPr>
-        <w:t xml:space="preserve"> – is a website of one of the largest animal welfare and conservation charities in the world.</w:t>
-      </w:r>
-    </w:p>
-    <w:p>
-      <w:pPr>
-        <w:rPr>
-          <w:rFonts w:asciiTheme="majorHAnsi" w:hAnsiTheme="majorHAnsi"/>
-          <w:sz w:val="28"/>
-          <w:szCs w:val="28"/>
-          <w:u w:val="single"/>
-        </w:rPr>
       </w:pPr>
       <w:r>
         <w:rPr>
@@ -2071,7 +3236,7 @@
           <w:szCs w:val="28"/>
           <w:shd w:val="clear" w:color="auto" w:fill="FFFFFF"/>
         </w:rPr>
-        <w:t>American Cancer Society</w:t>
+        <w:t>International Fund For Animal Welfare</w:t>
       </w:r>
       <w:r>
         <w:rPr>
@@ -2081,11 +3246,27 @@
           <w:szCs w:val="28"/>
           <w:shd w:val="clear" w:color="auto" w:fill="FFFFFF"/>
         </w:rPr>
-        <w:t>- a website of a nationwide voluntary health organization dedicated to eliminating cancer.</w:t>
-      </w:r>
-    </w:p>
-    <w:p>
-      <w:pPr>
+        <w:t>:</w:t>
+      </w:r>
+      <w:r>
+        <w:t xml:space="preserve"> </w:t>
+      </w:r>
+      <w:hyperlink r:id="rId35" w:history="1">
+        <w:r>
+          <w:rPr>
+            <w:rStyle w:val="Hyperlink"/>
+          </w:rPr>
+          <w:t>https://www.ifaw.org/africa</w:t>
+        </w:r>
+      </w:hyperlink>
+    </w:p>
+    <w:p>
+      <w:pPr>
+        <w:pStyle w:val="ListParagraph"/>
+        <w:numPr>
+          <w:ilvl w:val="0"/>
+          <w:numId w:val="24"/>
+        </w:numPr>
         <w:rPr>
           <w:rFonts w:asciiTheme="majorHAnsi" w:hAnsiTheme="majorHAnsi"/>
           <w:sz w:val="28"/>
@@ -2093,18 +3274,6 @@
           <w:u w:val="single"/>
         </w:rPr>
       </w:pPr>
-      <w:proofErr w:type="gramStart"/>
-      <w:r>
-        <w:rPr>
-          <w:rFonts w:asciiTheme="majorHAnsi" w:hAnsiTheme="majorHAnsi" w:cs="Arial"/>
-          <w:b/>
-          <w:color w:val="252525"/>
-          <w:sz w:val="28"/>
-          <w:szCs w:val="28"/>
-          <w:shd w:val="clear" w:color="auto" w:fill="FFFFFF"/>
-        </w:rPr>
-        <w:t>Justice for Children</w:t>
-      </w:r>
       <w:r>
         <w:rPr>
           <w:rFonts w:asciiTheme="majorHAnsi" w:hAnsiTheme="majorHAnsi" w:cs="Arial"/>
@@ -2113,7 +3282,7 @@
           <w:szCs w:val="28"/>
           <w:shd w:val="clear" w:color="auto" w:fill="FFFFFF"/>
         </w:rPr>
-        <w:t>- a website of</w:t>
+        <w:t xml:space="preserve">It </w:t>
       </w:r>
       <w:r>
         <w:rPr>
@@ -2123,9 +3292,11 @@
           <w:szCs w:val="28"/>
           <w:shd w:val="clear" w:color="auto" w:fill="FFFFFF"/>
         </w:rPr>
-        <w:t xml:space="preserve"> an</w:t>
-      </w:r>
-      <w:r>
+        <w:t>is a website of one of the largest animal welfare and conservation charities in the world.</w:t>
+      </w:r>
+    </w:p>
+    <w:p>
+      <w:pPr>
         <w:rPr>
           <w:rFonts w:asciiTheme="majorHAnsi" w:hAnsiTheme="majorHAnsi" w:cs="Arial"/>
           <w:color w:val="252525"/>
@@ -2133,7 +3304,17 @@
           <w:szCs w:val="28"/>
           <w:shd w:val="clear" w:color="auto" w:fill="FFFFFF"/>
         </w:rPr>
-        <w:t xml:space="preserve"> organization for protecting </w:t>
+      </w:pPr>
+      <w:r>
+        <w:rPr>
+          <w:rFonts w:asciiTheme="majorHAnsi" w:hAnsiTheme="majorHAnsi" w:cs="Arial"/>
+          <w:b/>
+          <w:color w:val="252525"/>
+          <w:sz w:val="28"/>
+          <w:szCs w:val="28"/>
+          <w:shd w:val="clear" w:color="auto" w:fill="FFFFFF"/>
+        </w:rPr>
+        <w:t>American Cancer Society</w:t>
       </w:r>
       <w:r>
         <w:rPr>
@@ -2143,12 +3324,27 @@
           <w:szCs w:val="28"/>
           <w:shd w:val="clear" w:color="auto" w:fill="FFFFFF"/>
         </w:rPr>
-        <w:t>children rights.</w:t>
-      </w:r>
-      <w:proofErr w:type="gramEnd"/>
-    </w:p>
-    <w:p>
-      <w:pPr>
+        <w:t>:</w:t>
+      </w:r>
+      <w:r>
+        <w:t xml:space="preserve"> </w:t>
+      </w:r>
+      <w:hyperlink r:id="rId36" w:history="1">
+        <w:r>
+          <w:rPr>
+            <w:rStyle w:val="Hyperlink"/>
+          </w:rPr>
+          <w:t>https://www.cancer.org/</w:t>
+        </w:r>
+      </w:hyperlink>
+    </w:p>
+    <w:p>
+      <w:pPr>
+        <w:pStyle w:val="ListParagraph"/>
+        <w:numPr>
+          <w:ilvl w:val="0"/>
+          <w:numId w:val="24"/>
+        </w:numPr>
         <w:rPr>
           <w:rFonts w:asciiTheme="majorHAnsi" w:hAnsiTheme="majorHAnsi"/>
           <w:sz w:val="28"/>
@@ -2156,17 +3352,6 @@
           <w:u w:val="single"/>
         </w:rPr>
       </w:pPr>
-      <w:r>
-        <w:rPr>
-          <w:rFonts w:asciiTheme="majorHAnsi" w:hAnsiTheme="majorHAnsi" w:cs="Arial"/>
-          <w:b/>
-          <w:color w:val="252525"/>
-          <w:sz w:val="28"/>
-          <w:szCs w:val="28"/>
-          <w:shd w:val="clear" w:color="auto" w:fill="FFFFFF"/>
-        </w:rPr>
-        <w:t>Human rights campaign</w:t>
-      </w:r>
       <w:r>
         <w:rPr>
           <w:rFonts w:asciiTheme="majorHAnsi" w:hAnsiTheme="majorHAnsi" w:cs="Arial"/>
@@ -2175,20 +3360,229 @@
           <w:szCs w:val="28"/>
           <w:shd w:val="clear" w:color="auto" w:fill="FFFFFF"/>
         </w:rPr>
-        <w:t xml:space="preserve"> – a website owned by America’s largest civil rights organization.</w:t>
-      </w:r>
-    </w:p>
-    <w:p>
-      <w:pPr>
-        <w:rPr>
-          <w:rFonts w:asciiTheme="majorHAnsi" w:hAnsiTheme="majorHAnsi"/>
-          <w:sz w:val="28"/>
-          <w:szCs w:val="28"/>
-        </w:rPr>
-      </w:pPr>
+        <w:t>A</w:t>
+      </w:r>
+      <w:r>
+        <w:rPr>
+          <w:rFonts w:asciiTheme="majorHAnsi" w:hAnsiTheme="majorHAnsi" w:cs="Arial"/>
+          <w:color w:val="252525"/>
+          <w:sz w:val="28"/>
+          <w:szCs w:val="28"/>
+          <w:shd w:val="clear" w:color="auto" w:fill="FFFFFF"/>
+        </w:rPr>
+        <w:t xml:space="preserve"> website of a nationwide voluntary health organization dedicated to eliminating cancer.</w:t>
+      </w:r>
+    </w:p>
+    <w:p>
+      <w:pPr>
+        <w:rPr>
+          <w:rFonts w:asciiTheme="majorHAnsi" w:hAnsiTheme="majorHAnsi" w:cs="Arial"/>
+          <w:color w:val="252525"/>
+          <w:sz w:val="28"/>
+          <w:szCs w:val="28"/>
+          <w:shd w:val="clear" w:color="auto" w:fill="FFFFFF"/>
+        </w:rPr>
+      </w:pPr>
+      <w:r>
+        <w:rPr>
+          <w:rFonts w:asciiTheme="majorHAnsi" w:hAnsiTheme="majorHAnsi" w:cs="Arial"/>
+          <w:b/>
+          <w:color w:val="252525"/>
+          <w:sz w:val="28"/>
+          <w:szCs w:val="28"/>
+          <w:shd w:val="clear" w:color="auto" w:fill="FFFFFF"/>
+        </w:rPr>
+        <w:t>Justice for Children</w:t>
+      </w:r>
+      <w:r>
+        <w:rPr>
+          <w:rFonts w:asciiTheme="majorHAnsi" w:hAnsiTheme="majorHAnsi" w:cs="Arial"/>
+          <w:b/>
+          <w:color w:val="252525"/>
+          <w:sz w:val="28"/>
+          <w:szCs w:val="28"/>
+          <w:shd w:val="clear" w:color="auto" w:fill="FFFFFF"/>
+        </w:rPr>
+        <w:t>:</w:t>
+      </w:r>
+      <w:r>
+        <w:t xml:space="preserve"> </w:t>
+      </w:r>
+      <w:hyperlink r:id="rId37" w:history="1">
+        <w:r>
+          <w:rPr>
+            <w:rStyle w:val="Hyperlink"/>
+          </w:rPr>
+          <w:t>https://justiceforchildren.org/</w:t>
+        </w:r>
+      </w:hyperlink>
+    </w:p>
+    <w:p>
+      <w:pPr>
+        <w:pStyle w:val="ListParagraph"/>
+        <w:numPr>
+          <w:ilvl w:val="0"/>
+          <w:numId w:val="24"/>
+        </w:numPr>
+        <w:rPr>
+          <w:rFonts w:asciiTheme="majorHAnsi" w:hAnsiTheme="majorHAnsi"/>
+          <w:sz w:val="28"/>
+          <w:szCs w:val="28"/>
+          <w:u w:val="single"/>
+        </w:rPr>
+      </w:pPr>
+      <w:r>
+        <w:rPr>
+          <w:rFonts w:asciiTheme="majorHAnsi" w:hAnsiTheme="majorHAnsi" w:cs="Arial"/>
+          <w:color w:val="252525"/>
+          <w:sz w:val="28"/>
+          <w:szCs w:val="28"/>
+          <w:shd w:val="clear" w:color="auto" w:fill="FFFFFF"/>
+        </w:rPr>
+        <w:t xml:space="preserve">A </w:t>
+      </w:r>
+      <w:r>
+        <w:rPr>
+          <w:rFonts w:asciiTheme="majorHAnsi" w:hAnsiTheme="majorHAnsi" w:cs="Arial"/>
+          <w:color w:val="252525"/>
+          <w:sz w:val="28"/>
+          <w:szCs w:val="28"/>
+          <w:shd w:val="clear" w:color="auto" w:fill="FFFFFF"/>
+        </w:rPr>
+        <w:t>website of</w:t>
+      </w:r>
+      <w:r>
+        <w:rPr>
+          <w:rFonts w:asciiTheme="majorHAnsi" w:hAnsiTheme="majorHAnsi" w:cs="Arial"/>
+          <w:color w:val="252525"/>
+          <w:sz w:val="28"/>
+          <w:szCs w:val="28"/>
+          <w:shd w:val="clear" w:color="auto" w:fill="FFFFFF"/>
+        </w:rPr>
+        <w:t xml:space="preserve"> an</w:t>
+      </w:r>
+      <w:r>
+        <w:rPr>
+          <w:rFonts w:asciiTheme="majorHAnsi" w:hAnsiTheme="majorHAnsi" w:cs="Arial"/>
+          <w:color w:val="252525"/>
+          <w:sz w:val="28"/>
+          <w:szCs w:val="28"/>
+          <w:shd w:val="clear" w:color="auto" w:fill="FFFFFF"/>
+        </w:rPr>
+        <w:t xml:space="preserve"> organization for protecting </w:t>
+      </w:r>
+      <w:r>
+        <w:rPr>
+          <w:rFonts w:asciiTheme="majorHAnsi" w:hAnsiTheme="majorHAnsi" w:cs="Arial"/>
+          <w:color w:val="252525"/>
+          <w:sz w:val="28"/>
+          <w:szCs w:val="28"/>
+          <w:shd w:val="clear" w:color="auto" w:fill="FFFFFF"/>
+        </w:rPr>
+        <w:t>children rights.</w:t>
+      </w:r>
+    </w:p>
+    <w:p>
+      <w:pPr>
+        <w:rPr>
+          <w:rFonts w:asciiTheme="majorHAnsi" w:hAnsiTheme="majorHAnsi" w:cs="Arial"/>
+          <w:color w:val="252525"/>
+          <w:sz w:val="28"/>
+          <w:szCs w:val="28"/>
+          <w:shd w:val="clear" w:color="auto" w:fill="FFFFFF"/>
+        </w:rPr>
+      </w:pPr>
+      <w:r>
+        <w:rPr>
+          <w:rFonts w:asciiTheme="majorHAnsi" w:hAnsiTheme="majorHAnsi" w:cs="Arial"/>
+          <w:b/>
+          <w:color w:val="252525"/>
+          <w:sz w:val="28"/>
+          <w:szCs w:val="28"/>
+          <w:shd w:val="clear" w:color="auto" w:fill="FFFFFF"/>
+        </w:rPr>
+        <w:t xml:space="preserve">Human rights </w:t>
+      </w:r>
       <w:proofErr w:type="gramStart"/>
       <w:r>
         <w:rPr>
+          <w:rFonts w:asciiTheme="majorHAnsi" w:hAnsiTheme="majorHAnsi" w:cs="Arial"/>
+          <w:b/>
+          <w:color w:val="252525"/>
+          <w:sz w:val="28"/>
+          <w:szCs w:val="28"/>
+          <w:shd w:val="clear" w:color="auto" w:fill="FFFFFF"/>
+        </w:rPr>
+        <w:t>campaign</w:t>
+      </w:r>
+      <w:r>
+        <w:rPr>
+          <w:rFonts w:asciiTheme="majorHAnsi" w:hAnsiTheme="majorHAnsi" w:cs="Arial"/>
+          <w:color w:val="252525"/>
+          <w:sz w:val="28"/>
+          <w:szCs w:val="28"/>
+          <w:shd w:val="clear" w:color="auto" w:fill="FFFFFF"/>
+        </w:rPr>
+        <w:t xml:space="preserve"> :</w:t>
+      </w:r>
+      <w:proofErr w:type="gramEnd"/>
+      <w:r>
+        <w:t xml:space="preserve"> </w:t>
+      </w:r>
+      <w:hyperlink r:id="rId38" w:history="1">
+        <w:r>
+          <w:rPr>
+            <w:rStyle w:val="Hyperlink"/>
+          </w:rPr>
+          <w:t>https://www.hrc.org/</w:t>
+        </w:r>
+      </w:hyperlink>
+    </w:p>
+    <w:p>
+      <w:pPr>
+        <w:pStyle w:val="ListParagraph"/>
+        <w:numPr>
+          <w:ilvl w:val="0"/>
+          <w:numId w:val="24"/>
+        </w:numPr>
+        <w:rPr>
+          <w:rFonts w:asciiTheme="majorHAnsi" w:hAnsiTheme="majorHAnsi"/>
+          <w:sz w:val="28"/>
+          <w:szCs w:val="28"/>
+          <w:u w:val="single"/>
+        </w:rPr>
+      </w:pPr>
+      <w:r>
+        <w:rPr>
+          <w:rFonts w:asciiTheme="majorHAnsi" w:hAnsiTheme="majorHAnsi" w:cs="Arial"/>
+          <w:color w:val="252525"/>
+          <w:sz w:val="28"/>
+          <w:szCs w:val="28"/>
+          <w:shd w:val="clear" w:color="auto" w:fill="FFFFFF"/>
+        </w:rPr>
+        <w:t>A</w:t>
+      </w:r>
+      <w:r>
+        <w:rPr>
+          <w:rFonts w:asciiTheme="majorHAnsi" w:hAnsiTheme="majorHAnsi" w:cs="Arial"/>
+          <w:color w:val="252525"/>
+          <w:sz w:val="28"/>
+          <w:szCs w:val="28"/>
+          <w:shd w:val="clear" w:color="auto" w:fill="FFFFFF"/>
+        </w:rPr>
+        <w:t xml:space="preserve"> website owned by America’s largest civil rights organization.</w:t>
+      </w:r>
+    </w:p>
+    <w:p>
+      <w:pPr>
+        <w:rPr>
+          <w:rFonts w:asciiTheme="majorHAnsi" w:hAnsiTheme="majorHAnsi"/>
+          <w:sz w:val="28"/>
+          <w:szCs w:val="28"/>
+        </w:rPr>
+      </w:pPr>
+      <w:r>
+        <w:rPr>
           <w:rFonts w:asciiTheme="majorHAnsi" w:hAnsiTheme="majorHAnsi"/>
           <w:b/>
           <w:sz w:val="28"/>
@@ -2199,12 +3593,58 @@
       <w:r>
         <w:rPr>
           <w:rFonts w:asciiTheme="majorHAnsi" w:hAnsiTheme="majorHAnsi"/>
-          <w:sz w:val="28"/>
-          <w:szCs w:val="28"/>
-        </w:rPr>
-        <w:t xml:space="preserve"> – a website of a progressive judicial advocacy group in the United States.</w:t>
-      </w:r>
-      <w:proofErr w:type="gramEnd"/>
+          <w:b/>
+          <w:sz w:val="28"/>
+          <w:szCs w:val="28"/>
+        </w:rPr>
+        <w:t>:</w:t>
+      </w:r>
+      <w:r>
+        <w:rPr>
+          <w:rFonts w:asciiTheme="majorHAnsi" w:hAnsiTheme="majorHAnsi"/>
+          <w:sz w:val="28"/>
+          <w:szCs w:val="28"/>
+        </w:rPr>
+        <w:t xml:space="preserve"> </w:t>
+      </w:r>
+      <w:hyperlink r:id="rId39" w:history="1">
+        <w:r>
+          <w:rPr>
+            <w:rStyle w:val="Hyperlink"/>
+          </w:rPr>
+          <w:t>https://www.afj.org/</w:t>
+        </w:r>
+      </w:hyperlink>
+    </w:p>
+    <w:p>
+      <w:pPr>
+        <w:pStyle w:val="ListParagraph"/>
+        <w:numPr>
+          <w:ilvl w:val="0"/>
+          <w:numId w:val="24"/>
+        </w:numPr>
+        <w:rPr>
+          <w:rFonts w:asciiTheme="majorHAnsi" w:hAnsiTheme="majorHAnsi"/>
+          <w:sz w:val="28"/>
+          <w:szCs w:val="28"/>
+        </w:rPr>
+      </w:pPr>
+      <w:r>
+        <w:rPr>
+          <w:rFonts w:asciiTheme="majorHAnsi" w:hAnsiTheme="majorHAnsi"/>
+          <w:sz w:val="28"/>
+          <w:szCs w:val="28"/>
+        </w:rPr>
+        <w:t>A</w:t>
+      </w:r>
+      <w:r>
+        <w:rPr>
+          <w:rFonts w:asciiTheme="majorHAnsi" w:hAnsiTheme="majorHAnsi"/>
+          <w:sz w:val="28"/>
+          <w:szCs w:val="28"/>
+        </w:rPr>
+        <w:t xml:space="preserve"> website of a progressive judicial advocacy group in the United States.</w:t>
+      </w:r>
     </w:p>
     <w:p>
       <w:pPr>
@@ -2252,10 +3692,57 @@
       <w:r>
         <w:rPr>
           <w:rFonts w:asciiTheme="majorHAnsi" w:hAnsiTheme="majorHAnsi"/>
-          <w:sz w:val="28"/>
-          <w:szCs w:val="28"/>
-        </w:rPr>
-        <w:t xml:space="preserve"> – a tech blog started by Michael Arrington fo</w:t>
+          <w:b/>
+          <w:sz w:val="28"/>
+          <w:szCs w:val="28"/>
+        </w:rPr>
+        <w:t>:</w:t>
+      </w:r>
+      <w:r>
+        <w:rPr>
+          <w:rFonts w:asciiTheme="majorHAnsi" w:hAnsiTheme="majorHAnsi"/>
+          <w:sz w:val="28"/>
+          <w:szCs w:val="28"/>
+        </w:rPr>
+        <w:t xml:space="preserve"> </w:t>
+      </w:r>
+      <w:hyperlink r:id="rId40" w:history="1">
+        <w:r>
+          <w:rPr>
+            <w:rStyle w:val="Hyperlink"/>
+          </w:rPr>
+          <w:t>https://techcrunch.com/</w:t>
+        </w:r>
+      </w:hyperlink>
+    </w:p>
+    <w:p>
+      <w:pPr>
+        <w:pStyle w:val="ListParagraph"/>
+        <w:numPr>
+          <w:ilvl w:val="0"/>
+          <w:numId w:val="24"/>
+        </w:numPr>
+        <w:rPr>
+          <w:rFonts w:asciiTheme="majorHAnsi" w:hAnsiTheme="majorHAnsi"/>
+          <w:sz w:val="28"/>
+          <w:szCs w:val="28"/>
+        </w:rPr>
+      </w:pPr>
+      <w:r>
+        <w:rPr>
+          <w:rFonts w:asciiTheme="majorHAnsi" w:hAnsiTheme="majorHAnsi"/>
+          <w:sz w:val="28"/>
+          <w:szCs w:val="28"/>
+        </w:rPr>
+        <w:t>A</w:t>
+      </w:r>
+      <w:r>
+        <w:rPr>
+          <w:rFonts w:asciiTheme="majorHAnsi" w:hAnsiTheme="majorHAnsi"/>
+          <w:sz w:val="28"/>
+          <w:szCs w:val="28"/>
+        </w:rPr>
+        <w:t xml:space="preserve"> tech blog started by Michael Arrington fo</w:t>
       </w:r>
       <w:r>
         <w:rPr>
@@ -2306,16 +3793,59 @@
           <w:sz w:val="28"/>
           <w:szCs w:val="28"/>
         </w:rPr>
+        <w:lastRenderedPageBreak/>
         <w:t>Problogger</w:t>
       </w:r>
       <w:proofErr w:type="spellEnd"/>
       <w:r>
         <w:rPr>
           <w:rFonts w:asciiTheme="majorHAnsi" w:hAnsiTheme="majorHAnsi"/>
-          <w:sz w:val="28"/>
-          <w:szCs w:val="28"/>
-        </w:rPr>
-        <w:t xml:space="preserve">- started by Darren </w:t>
+          <w:b/>
+          <w:sz w:val="28"/>
+          <w:szCs w:val="28"/>
+        </w:rPr>
+        <w:t>:</w:t>
+      </w:r>
+      <w:r>
+        <w:t xml:space="preserve"> </w:t>
+      </w:r>
+      <w:hyperlink r:id="rId41" w:history="1">
+        <w:r>
+          <w:rPr>
+            <w:rStyle w:val="Hyperlink"/>
+          </w:rPr>
+          <w:t>https://problogger.com/</w:t>
+        </w:r>
+      </w:hyperlink>
+    </w:p>
+    <w:p>
+      <w:pPr>
+        <w:pStyle w:val="ListParagraph"/>
+        <w:numPr>
+          <w:ilvl w:val="0"/>
+          <w:numId w:val="24"/>
+        </w:numPr>
+        <w:rPr>
+          <w:rFonts w:asciiTheme="majorHAnsi" w:hAnsiTheme="majorHAnsi"/>
+          <w:sz w:val="28"/>
+          <w:szCs w:val="28"/>
+        </w:rPr>
+      </w:pPr>
+      <w:r>
+        <w:rPr>
+          <w:rFonts w:asciiTheme="majorHAnsi" w:hAnsiTheme="majorHAnsi"/>
+          <w:sz w:val="28"/>
+          <w:szCs w:val="28"/>
+        </w:rPr>
+        <w:t xml:space="preserve">It </w:t>
+      </w:r>
+      <w:r>
+        <w:rPr>
+          <w:rFonts w:asciiTheme="majorHAnsi" w:hAnsiTheme="majorHAnsi"/>
+          <w:sz w:val="28"/>
+          <w:szCs w:val="28"/>
+        </w:rPr>
+        <w:t xml:space="preserve">started by Darren </w:t>
       </w:r>
       <w:proofErr w:type="spellStart"/>
       <w:r>
@@ -2356,10 +3886,57 @@
       <w:r>
         <w:rPr>
           <w:rFonts w:asciiTheme="majorHAnsi" w:hAnsiTheme="majorHAnsi"/>
-          <w:sz w:val="28"/>
-          <w:szCs w:val="28"/>
-        </w:rPr>
-        <w:t xml:space="preserve"> – is a leading authority on celebrity gossip founded by Harvey Levin.</w:t>
+          <w:b/>
+          <w:sz w:val="28"/>
+          <w:szCs w:val="28"/>
+        </w:rPr>
+        <w:t>:</w:t>
+      </w:r>
+      <w:r>
+        <w:rPr>
+          <w:rFonts w:asciiTheme="majorHAnsi" w:hAnsiTheme="majorHAnsi"/>
+          <w:sz w:val="28"/>
+          <w:szCs w:val="28"/>
+        </w:rPr>
+        <w:t xml:space="preserve"> </w:t>
+      </w:r>
+      <w:hyperlink r:id="rId42" w:history="1">
+        <w:r>
+          <w:rPr>
+            <w:rStyle w:val="Hyperlink"/>
+          </w:rPr>
+          <w:t>https://www.tmz.com/</w:t>
+        </w:r>
+      </w:hyperlink>
+    </w:p>
+    <w:p>
+      <w:pPr>
+        <w:pStyle w:val="ListParagraph"/>
+        <w:numPr>
+          <w:ilvl w:val="0"/>
+          <w:numId w:val="24"/>
+        </w:numPr>
+        <w:rPr>
+          <w:rFonts w:asciiTheme="majorHAnsi" w:hAnsiTheme="majorHAnsi"/>
+          <w:sz w:val="28"/>
+          <w:szCs w:val="28"/>
+        </w:rPr>
+      </w:pPr>
+      <w:r>
+        <w:rPr>
+          <w:rFonts w:asciiTheme="majorHAnsi" w:hAnsiTheme="majorHAnsi"/>
+          <w:sz w:val="28"/>
+          <w:szCs w:val="28"/>
+        </w:rPr>
+        <w:t>It</w:t>
+      </w:r>
+      <w:r>
+        <w:rPr>
+          <w:rFonts w:asciiTheme="majorHAnsi" w:hAnsiTheme="majorHAnsi"/>
+          <w:sz w:val="28"/>
+          <w:szCs w:val="28"/>
+        </w:rPr>
+        <w:t xml:space="preserve"> is a leading authority on celebrity gossip founded by Harvey Levin.</w:t>
       </w:r>
     </w:p>
     <w:p>
@@ -2384,10 +3961,57 @@
       <w:r>
         <w:rPr>
           <w:rFonts w:asciiTheme="majorHAnsi" w:hAnsiTheme="majorHAnsi"/>
-          <w:sz w:val="28"/>
-          <w:szCs w:val="28"/>
-        </w:rPr>
-        <w:t xml:space="preserve"> – started by Brian Clark as a resource for entrepreneurs to learn to be better copywriters, content marketers.</w:t>
+          <w:b/>
+          <w:sz w:val="28"/>
+          <w:szCs w:val="28"/>
+        </w:rPr>
+        <w:t>:</w:t>
+      </w:r>
+      <w:r>
+        <w:rPr>
+          <w:rFonts w:asciiTheme="majorHAnsi" w:hAnsiTheme="majorHAnsi"/>
+          <w:sz w:val="28"/>
+          <w:szCs w:val="28"/>
+        </w:rPr>
+        <w:t xml:space="preserve"> </w:t>
+      </w:r>
+      <w:hyperlink r:id="rId43" w:history="1">
+        <w:r>
+          <w:rPr>
+            <w:rStyle w:val="Hyperlink"/>
+          </w:rPr>
+          <w:t>https://copyblogger.com/</w:t>
+        </w:r>
+      </w:hyperlink>
+    </w:p>
+    <w:p>
+      <w:pPr>
+        <w:pStyle w:val="ListParagraph"/>
+        <w:numPr>
+          <w:ilvl w:val="0"/>
+          <w:numId w:val="24"/>
+        </w:numPr>
+        <w:rPr>
+          <w:rFonts w:asciiTheme="majorHAnsi" w:hAnsiTheme="majorHAnsi"/>
+          <w:sz w:val="28"/>
+          <w:szCs w:val="28"/>
+        </w:rPr>
+      </w:pPr>
+      <w:r>
+        <w:rPr>
+          <w:rFonts w:asciiTheme="majorHAnsi" w:hAnsiTheme="majorHAnsi"/>
+          <w:sz w:val="28"/>
+          <w:szCs w:val="28"/>
+        </w:rPr>
+        <w:t xml:space="preserve">It </w:t>
+      </w:r>
+      <w:r>
+        <w:rPr>
+          <w:rFonts w:asciiTheme="majorHAnsi" w:hAnsiTheme="majorHAnsi"/>
+          <w:sz w:val="28"/>
+          <w:szCs w:val="28"/>
+        </w:rPr>
+        <w:t>started by Brian Clark as a resource for entrepreneurs to learn to be better copywriters, content marketers.</w:t>
       </w:r>
     </w:p>
     <w:p>
@@ -2413,7 +4037,48 @@
           <w:sz w:val="28"/>
           <w:szCs w:val="28"/>
         </w:rPr>
-        <w:t xml:space="preserve">- is designed by Chris </w:t>
+        <w:t>:</w:t>
+      </w:r>
+      <w:r>
+        <w:t xml:space="preserve"> </w:t>
+      </w:r>
+      <w:hyperlink r:id="rId44" w:history="1">
+        <w:r>
+          <w:rPr>
+            <w:rStyle w:val="Hyperlink"/>
+          </w:rPr>
+          <w:t>https://css-tricks.com/</w:t>
+        </w:r>
+      </w:hyperlink>
+    </w:p>
+    <w:p>
+      <w:pPr>
+        <w:pStyle w:val="ListParagraph"/>
+        <w:numPr>
+          <w:ilvl w:val="0"/>
+          <w:numId w:val="24"/>
+        </w:numPr>
+        <w:rPr>
+          <w:rFonts w:asciiTheme="majorHAnsi" w:hAnsiTheme="majorHAnsi"/>
+          <w:sz w:val="28"/>
+          <w:szCs w:val="28"/>
+        </w:rPr>
+      </w:pPr>
+      <w:r>
+        <w:rPr>
+          <w:rFonts w:asciiTheme="majorHAnsi" w:hAnsiTheme="majorHAnsi"/>
+          <w:sz w:val="28"/>
+          <w:szCs w:val="28"/>
+        </w:rPr>
+        <w:t xml:space="preserve">It </w:t>
+      </w:r>
+      <w:r>
+        <w:rPr>
+          <w:rFonts w:asciiTheme="majorHAnsi" w:hAnsiTheme="majorHAnsi"/>
+          <w:sz w:val="28"/>
+          <w:szCs w:val="28"/>
+        </w:rPr>
+        <w:t xml:space="preserve">is designed by Chris </w:t>
       </w:r>
       <w:proofErr w:type="spellStart"/>
       <w:proofErr w:type="gramStart"/>
@@ -2488,7 +4153,48 @@
           <w:sz w:val="28"/>
           <w:szCs w:val="28"/>
         </w:rPr>
-        <w:t xml:space="preserve">- is a free online </w:t>
+        <w:t>:</w:t>
+      </w:r>
+      <w:r>
+        <w:t xml:space="preserve"> </w:t>
+      </w:r>
+      <w:hyperlink r:id="rId45" w:history="1">
+        <w:r>
+          <w:rPr>
+            <w:rStyle w:val="Hyperlink"/>
+          </w:rPr>
+          <w:t>https://www.wikipedia.org/</w:t>
+        </w:r>
+      </w:hyperlink>
+    </w:p>
+    <w:p>
+      <w:pPr>
+        <w:pStyle w:val="ListParagraph"/>
+        <w:numPr>
+          <w:ilvl w:val="0"/>
+          <w:numId w:val="24"/>
+        </w:numPr>
+        <w:rPr>
+          <w:rFonts w:asciiTheme="majorHAnsi" w:hAnsiTheme="majorHAnsi"/>
+          <w:sz w:val="28"/>
+          <w:szCs w:val="28"/>
+        </w:rPr>
+      </w:pPr>
+      <w:r>
+        <w:rPr>
+          <w:rFonts w:asciiTheme="majorHAnsi" w:hAnsiTheme="majorHAnsi"/>
+          <w:sz w:val="28"/>
+          <w:szCs w:val="28"/>
+        </w:rPr>
+        <w:t>It</w:t>
+      </w:r>
+      <w:r>
+        <w:rPr>
+          <w:rFonts w:asciiTheme="majorHAnsi" w:hAnsiTheme="majorHAnsi"/>
+          <w:sz w:val="28"/>
+          <w:szCs w:val="28"/>
+        </w:rPr>
+        <w:t xml:space="preserve"> is a free online </w:t>
       </w:r>
       <w:proofErr w:type="spellStart"/>
       <w:r>
@@ -2523,6 +4229,7 @@
       <w:pPr>
         <w:rPr>
           <w:rFonts w:asciiTheme="majorHAnsi" w:hAnsiTheme="majorHAnsi"/>
+          <w:b/>
           <w:sz w:val="28"/>
           <w:szCs w:val="28"/>
         </w:rPr>
@@ -2541,10 +4248,61 @@
       <w:r>
         <w:rPr>
           <w:rFonts w:asciiTheme="majorHAnsi" w:hAnsiTheme="majorHAnsi"/>
-          <w:sz w:val="28"/>
-          <w:szCs w:val="28"/>
-        </w:rPr>
-        <w:t xml:space="preserve"> – is a travel guide website</w:t>
+          <w:b/>
+          <w:sz w:val="28"/>
+          <w:szCs w:val="28"/>
+        </w:rPr>
+        <w:t>:</w:t>
+      </w:r>
+      <w:r>
+        <w:t xml:space="preserve"> </w:t>
+      </w:r>
+      <w:hyperlink r:id="rId46" w:history="1">
+        <w:r>
+          <w:rPr>
+            <w:rStyle w:val="Hyperlink"/>
+          </w:rPr>
+          <w:t>https://wikitravel.org/</w:t>
+        </w:r>
+      </w:hyperlink>
+    </w:p>
+    <w:p>
+      <w:pPr>
+        <w:pStyle w:val="ListParagraph"/>
+        <w:numPr>
+          <w:ilvl w:val="0"/>
+          <w:numId w:val="24"/>
+        </w:numPr>
+        <w:rPr>
+          <w:rFonts w:asciiTheme="majorHAnsi" w:hAnsiTheme="majorHAnsi"/>
+          <w:sz w:val="28"/>
+          <w:szCs w:val="28"/>
+        </w:rPr>
+      </w:pPr>
+      <w:r>
+        <w:rPr>
+          <w:rFonts w:asciiTheme="majorHAnsi" w:hAnsiTheme="majorHAnsi"/>
+          <w:sz w:val="28"/>
+          <w:szCs w:val="28"/>
+        </w:rPr>
+        <w:t>It</w:t>
+      </w:r>
+      <w:r>
+        <w:rPr>
+          <w:rFonts w:asciiTheme="majorHAnsi" w:hAnsiTheme="majorHAnsi"/>
+          <w:b/>
+          <w:sz w:val="28"/>
+          <w:szCs w:val="28"/>
+        </w:rPr>
+        <w:t xml:space="preserve"> </w:t>
+      </w:r>
+      <w:r>
+        <w:rPr>
+          <w:rFonts w:asciiTheme="majorHAnsi" w:hAnsiTheme="majorHAnsi"/>
+          <w:sz w:val="28"/>
+          <w:szCs w:val="28"/>
+        </w:rPr>
+        <w:t>is a travel guide website</w:t>
       </w:r>
       <w:r>
         <w:rPr>
@@ -2572,6 +4330,7 @@
         </w:rPr>
       </w:pPr>
       <w:proofErr w:type="spellStart"/>
+      <w:proofErr w:type="gramStart"/>
       <w:r>
         <w:rPr>
           <w:rFonts w:asciiTheme="majorHAnsi" w:hAnsiTheme="majorHAnsi"/>
@@ -2588,43 +4347,217 @@
           <w:sz w:val="28"/>
           <w:szCs w:val="28"/>
         </w:rPr>
-        <w:t xml:space="preserve"> - is the world’s most popular website for anyone who wants to learn how to do something.</w:t>
-      </w:r>
-    </w:p>
-    <w:p>
-      <w:pPr>
-        <w:rPr>
-          <w:rFonts w:asciiTheme="majorHAnsi" w:hAnsiTheme="majorHAnsi"/>
-          <w:sz w:val="28"/>
-          <w:szCs w:val="28"/>
-        </w:rPr>
-      </w:pPr>
-      <w:r>
-        <w:rPr>
-          <w:rFonts w:asciiTheme="majorHAnsi" w:hAnsiTheme="majorHAnsi"/>
-          <w:b/>
-          <w:sz w:val="28"/>
-          <w:szCs w:val="28"/>
+        <w:t xml:space="preserve"> :</w:t>
+      </w:r>
+      <w:proofErr w:type="gramEnd"/>
+      <w:r>
+        <w:t xml:space="preserve"> </w:t>
+      </w:r>
+      <w:hyperlink r:id="rId47" w:history="1">
+        <w:r>
+          <w:rPr>
+            <w:rStyle w:val="Hyperlink"/>
+          </w:rPr>
+          <w:t>https://www.wikihow.com/</w:t>
+        </w:r>
+      </w:hyperlink>
+    </w:p>
+    <w:p>
+      <w:pPr>
+        <w:pStyle w:val="ListParagraph"/>
+        <w:numPr>
+          <w:ilvl w:val="0"/>
+          <w:numId w:val="24"/>
+        </w:numPr>
+        <w:rPr>
+          <w:rFonts w:asciiTheme="majorHAnsi" w:hAnsiTheme="majorHAnsi"/>
+          <w:sz w:val="28"/>
+          <w:szCs w:val="28"/>
+        </w:rPr>
+      </w:pPr>
+      <w:r>
+        <w:rPr>
+          <w:rFonts w:asciiTheme="majorHAnsi" w:hAnsiTheme="majorHAnsi"/>
+          <w:sz w:val="28"/>
+          <w:szCs w:val="28"/>
+        </w:rPr>
+        <w:t xml:space="preserve">It </w:t>
+      </w:r>
+      <w:r>
+        <w:rPr>
+          <w:rFonts w:asciiTheme="majorHAnsi" w:hAnsiTheme="majorHAnsi"/>
+          <w:sz w:val="28"/>
+          <w:szCs w:val="28"/>
+        </w:rPr>
+        <w:t>is the world’s most popular website for anyone who wants to learn how to do something.</w:t>
+      </w:r>
+    </w:p>
+    <w:p>
+      <w:pPr>
+        <w:rPr>
+          <w:rFonts w:asciiTheme="majorHAnsi" w:hAnsiTheme="majorHAnsi"/>
+          <w:sz w:val="28"/>
+          <w:szCs w:val="28"/>
+        </w:rPr>
+      </w:pPr>
+      <w:r>
+        <w:rPr>
+          <w:rFonts w:asciiTheme="majorHAnsi" w:hAnsiTheme="majorHAnsi"/>
+          <w:b/>
+          <w:sz w:val="28"/>
+          <w:szCs w:val="28"/>
+        </w:rPr>
+        <w:t>Wikimedia</w:t>
+      </w:r>
+      <w:r>
+        <w:rPr>
+          <w:rFonts w:asciiTheme="majorHAnsi" w:hAnsiTheme="majorHAnsi"/>
+          <w:b/>
+          <w:sz w:val="28"/>
+          <w:szCs w:val="28"/>
+        </w:rPr>
+        <w:t xml:space="preserve"> Commons</w:t>
+      </w:r>
+      <w:r>
+        <w:rPr>
+          <w:rFonts w:asciiTheme="majorHAnsi" w:hAnsiTheme="majorHAnsi"/>
+          <w:b/>
+          <w:sz w:val="28"/>
+          <w:szCs w:val="28"/>
+        </w:rPr>
+        <w:t>:</w:t>
+      </w:r>
+      <w:r>
+        <w:t xml:space="preserve"> </w:t>
+      </w:r>
+      <w:hyperlink r:id="rId48" w:history="1">
+        <w:r>
+          <w:rPr>
+            <w:rStyle w:val="Hyperlink"/>
+          </w:rPr>
+          <w:t>https://commons.wikimedia.org/</w:t>
+        </w:r>
+      </w:hyperlink>
+    </w:p>
+    <w:p>
+      <w:pPr>
+        <w:pStyle w:val="ListParagraph"/>
+        <w:numPr>
+          <w:ilvl w:val="0"/>
+          <w:numId w:val="24"/>
+        </w:numPr>
+        <w:rPr>
+          <w:rFonts w:asciiTheme="majorHAnsi" w:hAnsiTheme="majorHAnsi"/>
+          <w:sz w:val="28"/>
+          <w:szCs w:val="28"/>
+        </w:rPr>
+      </w:pPr>
+      <w:r>
+        <w:rPr>
+          <w:rFonts w:asciiTheme="majorHAnsi" w:hAnsiTheme="majorHAnsi"/>
+          <w:sz w:val="28"/>
+          <w:szCs w:val="28"/>
+        </w:rPr>
+        <w:t>It</w:t>
+      </w:r>
+      <w:r>
+        <w:rPr>
+          <w:rFonts w:asciiTheme="majorHAnsi" w:hAnsiTheme="majorHAnsi"/>
+          <w:sz w:val="28"/>
+          <w:szCs w:val="28"/>
+        </w:rPr>
+        <w:t xml:space="preserve"> offers freely usable images, sound files and video clips.</w:t>
+      </w:r>
+    </w:p>
+    <w:p>
+      <w:pPr>
+        <w:rPr>
+          <w:rFonts w:asciiTheme="majorHAnsi" w:hAnsiTheme="majorHAnsi"/>
+          <w:sz w:val="28"/>
+          <w:szCs w:val="28"/>
+        </w:rPr>
+      </w:pPr>
+      <w:proofErr w:type="spellStart"/>
+      <w:r>
+        <w:rPr>
+          <w:rFonts w:asciiTheme="majorHAnsi" w:hAnsiTheme="majorHAnsi"/>
+          <w:b/>
+          <w:sz w:val="28"/>
+          <w:szCs w:val="28"/>
+        </w:rPr>
+        <w:t>Wiktionary</w:t>
+      </w:r>
+      <w:proofErr w:type="spellEnd"/>
+      <w:r>
+        <w:rPr>
+          <w:rFonts w:asciiTheme="majorHAnsi" w:hAnsiTheme="majorHAnsi"/>
+          <w:sz w:val="28"/>
+          <w:szCs w:val="28"/>
+        </w:rPr>
+        <w:t>:</w:t>
+      </w:r>
+      <w:r>
+        <w:t xml:space="preserve"> </w:t>
+      </w:r>
+      <w:hyperlink r:id="rId49" w:history="1">
+        <w:r>
+          <w:rPr>
+            <w:rStyle w:val="Hyperlink"/>
+          </w:rPr>
+          <w:t>https://www.wiktionary.org/</w:t>
+        </w:r>
+      </w:hyperlink>
+    </w:p>
+    <w:p>
+      <w:pPr>
+        <w:pStyle w:val="ListParagraph"/>
+        <w:numPr>
+          <w:ilvl w:val="0"/>
+          <w:numId w:val="24"/>
+        </w:numPr>
+        <w:rPr>
+          <w:rFonts w:asciiTheme="majorHAnsi" w:hAnsiTheme="majorHAnsi"/>
+          <w:sz w:val="28"/>
+          <w:szCs w:val="28"/>
+        </w:rPr>
+      </w:pPr>
+      <w:r>
+        <w:rPr>
+          <w:rFonts w:asciiTheme="majorHAnsi" w:hAnsiTheme="majorHAnsi"/>
+          <w:sz w:val="28"/>
+          <w:szCs w:val="28"/>
+        </w:rPr>
+        <w:t xml:space="preserve">It </w:t>
+      </w:r>
+      <w:r>
+        <w:rPr>
+          <w:rFonts w:asciiTheme="majorHAnsi" w:hAnsiTheme="majorHAnsi"/>
+          <w:sz w:val="28"/>
+          <w:szCs w:val="28"/>
+        </w:rPr>
+        <w:t>is a multilingual dictionary of languages with a definition supplied in English.</w:t>
+      </w:r>
+    </w:p>
+    <w:p>
+      <w:pPr>
+        <w:rPr>
+          <w:rFonts w:asciiTheme="majorHAnsi" w:hAnsiTheme="majorHAnsi"/>
+          <w:b/>
+          <w:sz w:val="28"/>
+          <w:szCs w:val="28"/>
+          <w:u w:val="single"/>
+        </w:rPr>
+      </w:pPr>
+      <w:r>
+        <w:rPr>
+          <w:rFonts w:asciiTheme="majorHAnsi" w:hAnsiTheme="majorHAnsi"/>
+          <w:b/>
+          <w:sz w:val="28"/>
+          <w:szCs w:val="28"/>
+          <w:u w:val="single"/>
         </w:rPr>
         <w:lastRenderedPageBreak/>
-        <w:t>Wikimedia</w:t>
-      </w:r>
-      <w:r>
-        <w:rPr>
-          <w:rFonts w:asciiTheme="majorHAnsi" w:hAnsiTheme="majorHAnsi"/>
-          <w:b/>
-          <w:sz w:val="28"/>
-          <w:szCs w:val="28"/>
-        </w:rPr>
-        <w:t xml:space="preserve"> Commons</w:t>
-      </w:r>
-      <w:r>
-        <w:rPr>
-          <w:rFonts w:asciiTheme="majorHAnsi" w:hAnsiTheme="majorHAnsi"/>
-          <w:sz w:val="28"/>
-          <w:szCs w:val="28"/>
-        </w:rPr>
-        <w:t>- offers freely usable images, sound files and video clips.</w:t>
+        <w:t>SOCIAL NETWORK</w:t>
       </w:r>
     </w:p>
     <w:p>
@@ -2643,7 +4576,7 @@
           <w:sz w:val="28"/>
           <w:szCs w:val="28"/>
         </w:rPr>
-        <w:t>Wiktionary</w:t>
+        <w:t>Tumblr</w:t>
       </w:r>
       <w:proofErr w:type="spellEnd"/>
       <w:r>
@@ -2652,64 +4585,48 @@
           <w:sz w:val="28"/>
           <w:szCs w:val="28"/>
         </w:rPr>
+        <w:t>:</w:t>
+      </w:r>
+      <w:r>
         <w:t xml:space="preserve"> </w:t>
       </w:r>
-      <w:r>
-        <w:rPr>
-          <w:rFonts w:asciiTheme="majorHAnsi" w:hAnsiTheme="majorHAnsi"/>
-          <w:sz w:val="28"/>
-          <w:szCs w:val="28"/>
-        </w:rPr>
-        <w:t>– is a multilingual dictionary of languages with a definition supplied in English.</w:t>
-      </w:r>
-    </w:p>
-    <w:p>
-      <w:pPr>
-        <w:rPr>
-          <w:rFonts w:asciiTheme="majorHAnsi" w:hAnsiTheme="majorHAnsi"/>
-          <w:b/>
-          <w:sz w:val="28"/>
-          <w:szCs w:val="28"/>
-          <w:u w:val="single"/>
-        </w:rPr>
-      </w:pPr>
-      <w:r>
-        <w:rPr>
-          <w:rFonts w:asciiTheme="majorHAnsi" w:hAnsiTheme="majorHAnsi"/>
-          <w:b/>
-          <w:sz w:val="28"/>
-          <w:szCs w:val="28"/>
-          <w:u w:val="single"/>
-        </w:rPr>
-        <w:t>SOCIAL NETWORK</w:t>
-      </w:r>
-    </w:p>
-    <w:p>
-      <w:pPr>
-        <w:rPr>
-          <w:rFonts w:asciiTheme="majorHAnsi" w:hAnsiTheme="majorHAnsi"/>
-          <w:sz w:val="28"/>
-          <w:szCs w:val="28"/>
-        </w:rPr>
-      </w:pPr>
-      <w:proofErr w:type="spellStart"/>
-      <w:r>
-        <w:rPr>
-          <w:rFonts w:asciiTheme="majorHAnsi" w:hAnsiTheme="majorHAnsi"/>
-          <w:b/>
-          <w:sz w:val="28"/>
-          <w:szCs w:val="28"/>
-        </w:rPr>
-        <w:t>Tumblr</w:t>
-      </w:r>
-      <w:proofErr w:type="spellEnd"/>
-      <w:r>
-        <w:rPr>
-          <w:rFonts w:asciiTheme="majorHAnsi" w:hAnsiTheme="majorHAnsi"/>
-          <w:sz w:val="28"/>
-          <w:szCs w:val="28"/>
-        </w:rPr>
-        <w:t xml:space="preserve"> – a social media that can be used to find and follow things that you like and post anything.</w:t>
+      <w:hyperlink r:id="rId50" w:history="1">
+        <w:r>
+          <w:rPr>
+            <w:rStyle w:val="Hyperlink"/>
+          </w:rPr>
+          <w:t>https://www.tumblr.com/</w:t>
+        </w:r>
+      </w:hyperlink>
+    </w:p>
+    <w:p>
+      <w:pPr>
+        <w:pStyle w:val="ListParagraph"/>
+        <w:numPr>
+          <w:ilvl w:val="0"/>
+          <w:numId w:val="24"/>
+        </w:numPr>
+        <w:rPr>
+          <w:rFonts w:asciiTheme="majorHAnsi" w:hAnsiTheme="majorHAnsi"/>
+          <w:sz w:val="28"/>
+          <w:szCs w:val="28"/>
+        </w:rPr>
+      </w:pPr>
+      <w:r>
+        <w:rPr>
+          <w:rFonts w:asciiTheme="majorHAnsi" w:hAnsiTheme="majorHAnsi"/>
+          <w:sz w:val="28"/>
+          <w:szCs w:val="28"/>
+        </w:rPr>
+        <w:t>A</w:t>
+      </w:r>
+      <w:r>
+        <w:rPr>
+          <w:rFonts w:asciiTheme="majorHAnsi" w:hAnsiTheme="majorHAnsi"/>
+          <w:sz w:val="28"/>
+          <w:szCs w:val="28"/>
+        </w:rPr>
+        <w:t xml:space="preserve"> social media that can be used to find and follow things that you like and post anything.</w:t>
       </w:r>
     </w:p>
     <w:p>
@@ -2735,7 +4652,48 @@
           <w:sz w:val="28"/>
           <w:szCs w:val="28"/>
         </w:rPr>
-        <w:t xml:space="preserve">- owned by </w:t>
+        <w:t>:</w:t>
+      </w:r>
+      <w:r>
+        <w:t xml:space="preserve"> </w:t>
+      </w:r>
+      <w:hyperlink r:id="rId51" w:history="1">
+        <w:r>
+          <w:rPr>
+            <w:rStyle w:val="Hyperlink"/>
+          </w:rPr>
+          <w:t>https://www.skype.com/</w:t>
+        </w:r>
+      </w:hyperlink>
+    </w:p>
+    <w:p>
+      <w:pPr>
+        <w:pStyle w:val="ListParagraph"/>
+        <w:numPr>
+          <w:ilvl w:val="0"/>
+          <w:numId w:val="24"/>
+        </w:numPr>
+        <w:rPr>
+          <w:rFonts w:asciiTheme="majorHAnsi" w:hAnsiTheme="majorHAnsi"/>
+          <w:sz w:val="28"/>
+          <w:szCs w:val="28"/>
+        </w:rPr>
+      </w:pPr>
+      <w:r>
+        <w:rPr>
+          <w:rFonts w:asciiTheme="majorHAnsi" w:hAnsiTheme="majorHAnsi"/>
+          <w:sz w:val="28"/>
+          <w:szCs w:val="28"/>
+        </w:rPr>
+        <w:t xml:space="preserve">It is </w:t>
+      </w:r>
+      <w:r>
+        <w:rPr>
+          <w:rFonts w:asciiTheme="majorHAnsi" w:hAnsiTheme="majorHAnsi"/>
+          <w:sz w:val="28"/>
+          <w:szCs w:val="28"/>
+        </w:rPr>
+        <w:t xml:space="preserve">owned by </w:t>
       </w:r>
       <w:proofErr w:type="spellStart"/>
       <w:r>
@@ -2827,7 +4785,454 @@
           <w:sz w:val="28"/>
           <w:szCs w:val="28"/>
         </w:rPr>
-        <w:t xml:space="preserve"> – is a photo sharing and visual bookmarking social media to find new ideas for your projects and save them.</w:t>
+        <w:t>:</w:t>
+      </w:r>
+      <w:r>
+        <w:t xml:space="preserve"> </w:t>
+      </w:r>
+      <w:hyperlink r:id="rId52" w:history="1">
+        <w:r>
+          <w:rPr>
+            <w:rStyle w:val="Hyperlink"/>
+          </w:rPr>
+          <w:t>https://www.pinterest.com/</w:t>
+        </w:r>
+      </w:hyperlink>
+    </w:p>
+    <w:p>
+      <w:pPr>
+        <w:pStyle w:val="ListParagraph"/>
+        <w:numPr>
+          <w:ilvl w:val="0"/>
+          <w:numId w:val="24"/>
+        </w:numPr>
+        <w:rPr>
+          <w:rFonts w:asciiTheme="majorHAnsi" w:hAnsiTheme="majorHAnsi"/>
+          <w:sz w:val="28"/>
+          <w:szCs w:val="28"/>
+        </w:rPr>
+      </w:pPr>
+      <w:r>
+        <w:rPr>
+          <w:rFonts w:asciiTheme="majorHAnsi" w:hAnsiTheme="majorHAnsi"/>
+          <w:sz w:val="28"/>
+          <w:szCs w:val="28"/>
+        </w:rPr>
+        <w:t xml:space="preserve">It </w:t>
+      </w:r>
+      <w:r>
+        <w:rPr>
+          <w:rFonts w:asciiTheme="majorHAnsi" w:hAnsiTheme="majorHAnsi"/>
+          <w:sz w:val="28"/>
+          <w:szCs w:val="28"/>
+        </w:rPr>
+        <w:t>is a photo sharing and visual bookmarking social media to find new ideas for your projects and save them.</w:t>
+      </w:r>
+    </w:p>
+    <w:p>
+      <w:pPr>
+        <w:rPr>
+          <w:rFonts w:asciiTheme="majorHAnsi" w:hAnsiTheme="majorHAnsi"/>
+          <w:sz w:val="28"/>
+          <w:szCs w:val="28"/>
+        </w:rPr>
+      </w:pPr>
+      <w:proofErr w:type="spellStart"/>
+      <w:r>
+        <w:rPr>
+          <w:rFonts w:asciiTheme="majorHAnsi" w:hAnsiTheme="majorHAnsi"/>
+          <w:b/>
+          <w:sz w:val="28"/>
+          <w:szCs w:val="28"/>
+        </w:rPr>
+        <w:t>Instagram</w:t>
+      </w:r>
+      <w:proofErr w:type="spellEnd"/>
+      <w:r>
+        <w:rPr>
+          <w:rFonts w:asciiTheme="majorHAnsi" w:hAnsiTheme="majorHAnsi"/>
+          <w:sz w:val="28"/>
+          <w:szCs w:val="28"/>
+        </w:rPr>
+        <w:t>:</w:t>
+      </w:r>
+      <w:r>
+        <w:t xml:space="preserve"> </w:t>
+      </w:r>
+      <w:hyperlink r:id="rId53" w:history="1">
+        <w:r>
+          <w:rPr>
+            <w:rStyle w:val="Hyperlink"/>
+          </w:rPr>
+          <w:t>https://www.instagram.com/</w:t>
+        </w:r>
+      </w:hyperlink>
+    </w:p>
+    <w:p>
+      <w:pPr>
+        <w:pStyle w:val="ListParagraph"/>
+        <w:numPr>
+          <w:ilvl w:val="0"/>
+          <w:numId w:val="24"/>
+        </w:numPr>
+        <w:rPr>
+          <w:rFonts w:asciiTheme="majorHAnsi" w:hAnsiTheme="majorHAnsi"/>
+          <w:sz w:val="28"/>
+          <w:szCs w:val="28"/>
+        </w:rPr>
+      </w:pPr>
+      <w:r>
+        <w:rPr>
+          <w:rFonts w:asciiTheme="majorHAnsi" w:hAnsiTheme="majorHAnsi"/>
+          <w:sz w:val="28"/>
+          <w:szCs w:val="28"/>
+        </w:rPr>
+        <w:t xml:space="preserve">It is </w:t>
+      </w:r>
+      <w:r>
+        <w:rPr>
+          <w:rFonts w:asciiTheme="majorHAnsi" w:hAnsiTheme="majorHAnsi"/>
+          <w:sz w:val="28"/>
+          <w:szCs w:val="28"/>
+        </w:rPr>
+        <w:t>launched for the purpose of sharing photos and videos.</w:t>
+      </w:r>
+    </w:p>
+    <w:p>
+      <w:pPr>
+        <w:rPr>
+          <w:rFonts w:asciiTheme="majorHAnsi" w:hAnsiTheme="majorHAnsi"/>
+          <w:b/>
+          <w:sz w:val="28"/>
+          <w:szCs w:val="28"/>
+        </w:rPr>
+      </w:pPr>
+      <w:r>
+        <w:rPr>
+          <w:rFonts w:asciiTheme="majorHAnsi" w:hAnsiTheme="majorHAnsi"/>
+          <w:b/>
+          <w:sz w:val="28"/>
+          <w:szCs w:val="28"/>
+        </w:rPr>
+        <w:t>Flickr</w:t>
+      </w:r>
+      <w:r>
+        <w:rPr>
+          <w:rFonts w:asciiTheme="majorHAnsi" w:hAnsiTheme="majorHAnsi"/>
+          <w:b/>
+          <w:sz w:val="28"/>
+          <w:szCs w:val="28"/>
+        </w:rPr>
+        <w:t>:</w:t>
+      </w:r>
+      <w:r>
+        <w:t xml:space="preserve"> </w:t>
+      </w:r>
+      <w:hyperlink r:id="rId54" w:history="1">
+        <w:r>
+          <w:rPr>
+            <w:rStyle w:val="Hyperlink"/>
+          </w:rPr>
+          <w:t>https://www.flickr.com/</w:t>
+        </w:r>
+      </w:hyperlink>
+    </w:p>
+    <w:p>
+      <w:pPr>
+        <w:pStyle w:val="ListParagraph"/>
+        <w:numPr>
+          <w:ilvl w:val="0"/>
+          <w:numId w:val="24"/>
+        </w:numPr>
+        <w:rPr>
+          <w:rFonts w:asciiTheme="majorHAnsi" w:hAnsiTheme="majorHAnsi"/>
+          <w:sz w:val="28"/>
+          <w:szCs w:val="28"/>
+        </w:rPr>
+      </w:pPr>
+      <w:r>
+        <w:rPr>
+          <w:rFonts w:asciiTheme="majorHAnsi" w:hAnsiTheme="majorHAnsi"/>
+          <w:sz w:val="28"/>
+          <w:szCs w:val="28"/>
+        </w:rPr>
+        <w:t>It</w:t>
+      </w:r>
+      <w:r>
+        <w:rPr>
+          <w:rFonts w:asciiTheme="majorHAnsi" w:hAnsiTheme="majorHAnsi"/>
+          <w:sz w:val="28"/>
+          <w:szCs w:val="28"/>
+        </w:rPr>
+        <w:t xml:space="preserve"> serves as a platform for sharing photos.</w:t>
+      </w:r>
+    </w:p>
+    <w:p>
+      <w:pPr>
+        <w:rPr>
+          <w:rFonts w:asciiTheme="majorHAnsi" w:hAnsiTheme="majorHAnsi"/>
+          <w:b/>
+          <w:sz w:val="28"/>
+          <w:szCs w:val="28"/>
+          <w:u w:val="single"/>
+        </w:rPr>
+      </w:pPr>
+      <w:r>
+        <w:rPr>
+          <w:rFonts w:asciiTheme="majorHAnsi" w:hAnsiTheme="majorHAnsi"/>
+          <w:b/>
+          <w:sz w:val="28"/>
+          <w:szCs w:val="28"/>
+          <w:u w:val="single"/>
+        </w:rPr>
+        <w:t>CONTENT AGGREGATOR</w:t>
+      </w:r>
+    </w:p>
+    <w:p>
+      <w:pPr>
+        <w:rPr>
+          <w:rFonts w:asciiTheme="majorHAnsi" w:hAnsiTheme="majorHAnsi"/>
+          <w:sz w:val="28"/>
+          <w:szCs w:val="28"/>
+        </w:rPr>
+      </w:pPr>
+      <w:proofErr w:type="spellStart"/>
+      <w:r>
+        <w:rPr>
+          <w:rFonts w:asciiTheme="majorHAnsi" w:hAnsiTheme="majorHAnsi"/>
+          <w:b/>
+          <w:sz w:val="28"/>
+          <w:szCs w:val="28"/>
+        </w:rPr>
+        <w:t>Alltop</w:t>
+      </w:r>
+      <w:proofErr w:type="spellEnd"/>
+      <w:r>
+        <w:rPr>
+          <w:rFonts w:asciiTheme="majorHAnsi" w:hAnsiTheme="majorHAnsi"/>
+          <w:b/>
+          <w:sz w:val="28"/>
+          <w:szCs w:val="28"/>
+        </w:rPr>
+        <w:t>:</w:t>
+      </w:r>
+      <w:r>
+        <w:t xml:space="preserve"> </w:t>
+      </w:r>
+      <w:hyperlink r:id="rId55" w:history="1">
+        <w:r>
+          <w:rPr>
+            <w:rStyle w:val="Hyperlink"/>
+          </w:rPr>
+          <w:t>https://alltop.com/</w:t>
+        </w:r>
+      </w:hyperlink>
+    </w:p>
+    <w:p>
+      <w:pPr>
+        <w:pStyle w:val="ListParagraph"/>
+        <w:numPr>
+          <w:ilvl w:val="0"/>
+          <w:numId w:val="24"/>
+        </w:numPr>
+        <w:rPr>
+          <w:rFonts w:asciiTheme="majorHAnsi" w:hAnsiTheme="majorHAnsi"/>
+          <w:sz w:val="28"/>
+          <w:szCs w:val="28"/>
+        </w:rPr>
+      </w:pPr>
+      <w:r>
+        <w:rPr>
+          <w:rFonts w:asciiTheme="majorHAnsi" w:hAnsiTheme="majorHAnsi"/>
+          <w:sz w:val="28"/>
+          <w:szCs w:val="28"/>
+        </w:rPr>
+        <w:t>It was o</w:t>
+      </w:r>
+      <w:r>
+        <w:rPr>
+          <w:rFonts w:asciiTheme="majorHAnsi" w:hAnsiTheme="majorHAnsi"/>
+          <w:sz w:val="28"/>
+          <w:szCs w:val="28"/>
+        </w:rPr>
+        <w:t>riginally set up in 2008</w:t>
+      </w:r>
+      <w:proofErr w:type="gramStart"/>
+      <w:r>
+        <w:rPr>
+          <w:rFonts w:asciiTheme="majorHAnsi" w:hAnsiTheme="majorHAnsi"/>
+          <w:sz w:val="28"/>
+          <w:szCs w:val="28"/>
+        </w:rPr>
+        <w:t>,provides</w:t>
+      </w:r>
+      <w:proofErr w:type="gramEnd"/>
+      <w:r>
+        <w:rPr>
+          <w:rFonts w:asciiTheme="majorHAnsi" w:hAnsiTheme="majorHAnsi"/>
+          <w:sz w:val="28"/>
+          <w:szCs w:val="28"/>
+        </w:rPr>
+        <w:t xml:space="preserve"> users with continuously updated news on any issues.</w:t>
+      </w:r>
+    </w:p>
+    <w:p>
+      <w:pPr>
+        <w:rPr>
+          <w:rFonts w:asciiTheme="majorHAnsi" w:hAnsiTheme="majorHAnsi"/>
+          <w:sz w:val="28"/>
+          <w:szCs w:val="28"/>
+        </w:rPr>
+      </w:pPr>
+      <w:proofErr w:type="spellStart"/>
+      <w:r>
+        <w:rPr>
+          <w:rFonts w:asciiTheme="majorHAnsi" w:hAnsiTheme="majorHAnsi"/>
+          <w:b/>
+          <w:sz w:val="28"/>
+          <w:szCs w:val="28"/>
+        </w:rPr>
+        <w:t>Popurls</w:t>
+      </w:r>
+      <w:proofErr w:type="spellEnd"/>
+      <w:r>
+        <w:rPr>
+          <w:rFonts w:asciiTheme="majorHAnsi" w:hAnsiTheme="majorHAnsi"/>
+          <w:sz w:val="28"/>
+          <w:szCs w:val="28"/>
+        </w:rPr>
+        <w:t>:</w:t>
+      </w:r>
+      <w:r>
+        <w:rPr>
+          <w:rFonts w:asciiTheme="majorHAnsi" w:hAnsiTheme="majorHAnsi"/>
+          <w:sz w:val="28"/>
+          <w:szCs w:val="28"/>
+        </w:rPr>
+        <w:t xml:space="preserve"> </w:t>
+      </w:r>
+      <w:hyperlink r:id="rId56" w:history="1">
+        <w:r>
+          <w:rPr>
+            <w:rStyle w:val="Hyperlink"/>
+          </w:rPr>
+          <w:t>http://popurls.com/</w:t>
+        </w:r>
+      </w:hyperlink>
+    </w:p>
+    <w:p>
+      <w:pPr>
+        <w:pStyle w:val="ListParagraph"/>
+        <w:numPr>
+          <w:ilvl w:val="0"/>
+          <w:numId w:val="24"/>
+        </w:numPr>
+        <w:rPr>
+          <w:rFonts w:asciiTheme="majorHAnsi" w:hAnsiTheme="majorHAnsi"/>
+          <w:sz w:val="28"/>
+          <w:szCs w:val="28"/>
+        </w:rPr>
+      </w:pPr>
+      <w:r>
+        <w:rPr>
+          <w:rFonts w:asciiTheme="majorHAnsi" w:hAnsiTheme="majorHAnsi"/>
+          <w:sz w:val="28"/>
+          <w:szCs w:val="28"/>
+        </w:rPr>
+        <w:t>It was c</w:t>
+      </w:r>
+      <w:r>
+        <w:rPr>
+          <w:rFonts w:asciiTheme="majorHAnsi" w:hAnsiTheme="majorHAnsi"/>
+          <w:sz w:val="28"/>
+          <w:szCs w:val="28"/>
+        </w:rPr>
+        <w:t>reated in 2005, provides users with a clear picture of what’s going on in the world each day.</w:t>
+      </w:r>
+    </w:p>
+    <w:p>
+      <w:pPr>
+        <w:rPr>
+          <w:rFonts w:asciiTheme="majorHAnsi" w:hAnsiTheme="majorHAnsi"/>
+          <w:sz w:val="28"/>
+          <w:szCs w:val="28"/>
+        </w:rPr>
+      </w:pPr>
+      <w:proofErr w:type="spellStart"/>
+      <w:r>
+        <w:rPr>
+          <w:rFonts w:asciiTheme="majorHAnsi" w:hAnsiTheme="majorHAnsi"/>
+          <w:b/>
+          <w:sz w:val="28"/>
+          <w:szCs w:val="28"/>
+        </w:rPr>
+        <w:t>Feedly</w:t>
+      </w:r>
+      <w:proofErr w:type="spellEnd"/>
+      <w:r>
+        <w:rPr>
+          <w:rFonts w:asciiTheme="majorHAnsi" w:hAnsiTheme="majorHAnsi"/>
+          <w:b/>
+          <w:sz w:val="28"/>
+          <w:szCs w:val="28"/>
+        </w:rPr>
+        <w:t>:</w:t>
+      </w:r>
+      <w:r>
+        <w:rPr>
+          <w:rFonts w:asciiTheme="majorHAnsi" w:hAnsiTheme="majorHAnsi"/>
+          <w:sz w:val="28"/>
+          <w:szCs w:val="28"/>
+        </w:rPr>
+        <w:t xml:space="preserve"> </w:t>
+      </w:r>
+      <w:hyperlink r:id="rId57" w:history="1">
+        <w:r>
+          <w:rPr>
+            <w:rStyle w:val="Hyperlink"/>
+          </w:rPr>
+          <w:t>https://feedly.com/</w:t>
+        </w:r>
+      </w:hyperlink>
+    </w:p>
+    <w:p>
+      <w:pPr>
+        <w:pStyle w:val="ListParagraph"/>
+        <w:numPr>
+          <w:ilvl w:val="0"/>
+          <w:numId w:val="24"/>
+        </w:numPr>
+        <w:rPr>
+          <w:rFonts w:asciiTheme="majorHAnsi" w:hAnsiTheme="majorHAnsi"/>
+          <w:sz w:val="28"/>
+          <w:szCs w:val="28"/>
+        </w:rPr>
+      </w:pPr>
+      <w:r>
+        <w:rPr>
+          <w:rFonts w:asciiTheme="majorHAnsi" w:hAnsiTheme="majorHAnsi"/>
+          <w:sz w:val="28"/>
+          <w:szCs w:val="28"/>
+        </w:rPr>
+        <w:t xml:space="preserve">Is one of the best content aggregator </w:t>
+      </w:r>
+      <w:proofErr w:type="gramStart"/>
+      <w:r>
+        <w:rPr>
+          <w:rFonts w:asciiTheme="majorHAnsi" w:hAnsiTheme="majorHAnsi"/>
+          <w:sz w:val="28"/>
+          <w:szCs w:val="28"/>
+        </w:rPr>
+        <w:t>website.</w:t>
+      </w:r>
+      <w:proofErr w:type="gramEnd"/>
+      <w:r>
+        <w:rPr>
+          <w:rFonts w:asciiTheme="majorHAnsi" w:hAnsiTheme="majorHAnsi"/>
+          <w:sz w:val="28"/>
+          <w:szCs w:val="28"/>
+        </w:rPr>
+        <w:t xml:space="preserve"> It offers easy access to news websites, blogs and podcasts.</w:t>
       </w:r>
     </w:p>
     <w:p>
@@ -2847,181 +5252,7 @@
           <w:sz w:val="28"/>
           <w:szCs w:val="28"/>
         </w:rPr>
-        <w:t>Instagram</w:t>
-      </w:r>
-      <w:proofErr w:type="spellEnd"/>
-      <w:r>
-        <w:rPr>
-          <w:rFonts w:asciiTheme="majorHAnsi" w:hAnsiTheme="majorHAnsi"/>
-          <w:sz w:val="28"/>
-          <w:szCs w:val="28"/>
-        </w:rPr>
-        <w:t>-launched for the purpose of sharing photos and videos.</w:t>
-      </w:r>
-      <w:proofErr w:type="gramEnd"/>
-    </w:p>
-    <w:p>
-      <w:pPr>
-        <w:rPr>
-          <w:rFonts w:asciiTheme="majorHAnsi" w:hAnsiTheme="majorHAnsi"/>
-          <w:sz w:val="28"/>
-          <w:szCs w:val="28"/>
-        </w:rPr>
-      </w:pPr>
-      <w:r>
-        <w:rPr>
-          <w:rFonts w:asciiTheme="majorHAnsi" w:hAnsiTheme="majorHAnsi"/>
-          <w:b/>
-          <w:sz w:val="28"/>
-          <w:szCs w:val="28"/>
-        </w:rPr>
-        <w:t>Flickr</w:t>
-      </w:r>
-      <w:r>
-        <w:rPr>
-          <w:rFonts w:asciiTheme="majorHAnsi" w:hAnsiTheme="majorHAnsi"/>
-          <w:sz w:val="28"/>
-          <w:szCs w:val="28"/>
-        </w:rPr>
-        <w:t xml:space="preserve"> – serves as a platform for sharing photos.</w:t>
-      </w:r>
-    </w:p>
-    <w:p>
-      <w:pPr>
-        <w:rPr>
-          <w:rFonts w:asciiTheme="majorHAnsi" w:hAnsiTheme="majorHAnsi"/>
-          <w:b/>
-          <w:sz w:val="28"/>
-          <w:szCs w:val="28"/>
-          <w:u w:val="single"/>
-        </w:rPr>
-      </w:pPr>
-      <w:r>
-        <w:rPr>
-          <w:rFonts w:asciiTheme="majorHAnsi" w:hAnsiTheme="majorHAnsi"/>
-          <w:b/>
-          <w:sz w:val="28"/>
-          <w:szCs w:val="28"/>
-          <w:u w:val="single"/>
-        </w:rPr>
-        <w:t>CONTENT AGGREGATOR</w:t>
-      </w:r>
-    </w:p>
-    <w:p>
-      <w:pPr>
-        <w:rPr>
-          <w:rFonts w:asciiTheme="majorHAnsi" w:hAnsiTheme="majorHAnsi"/>
-          <w:sz w:val="28"/>
-          <w:szCs w:val="28"/>
-        </w:rPr>
-      </w:pPr>
-      <w:proofErr w:type="spellStart"/>
-      <w:r>
-        <w:rPr>
-          <w:rFonts w:asciiTheme="majorHAnsi" w:hAnsiTheme="majorHAnsi"/>
-          <w:sz w:val="28"/>
-          <w:szCs w:val="28"/>
-        </w:rPr>
-        <w:t>Alltop</w:t>
-      </w:r>
-      <w:proofErr w:type="spellEnd"/>
-      <w:r>
-        <w:rPr>
-          <w:rFonts w:asciiTheme="majorHAnsi" w:hAnsiTheme="majorHAnsi"/>
-          <w:sz w:val="28"/>
-          <w:szCs w:val="28"/>
-        </w:rPr>
-        <w:t>-Originally set up in 2008</w:t>
-      </w:r>
-      <w:proofErr w:type="gramStart"/>
-      <w:r>
-        <w:rPr>
-          <w:rFonts w:asciiTheme="majorHAnsi" w:hAnsiTheme="majorHAnsi"/>
-          <w:sz w:val="28"/>
-          <w:szCs w:val="28"/>
-        </w:rPr>
-        <w:t>,provides</w:t>
-      </w:r>
-      <w:proofErr w:type="gramEnd"/>
-      <w:r>
-        <w:rPr>
-          <w:rFonts w:asciiTheme="majorHAnsi" w:hAnsiTheme="majorHAnsi"/>
-          <w:sz w:val="28"/>
-          <w:szCs w:val="28"/>
-        </w:rPr>
-        <w:t xml:space="preserve"> users with continuously updated news on any issues.</w:t>
-      </w:r>
-    </w:p>
-    <w:p>
-      <w:pPr>
-        <w:rPr>
-          <w:rFonts w:asciiTheme="majorHAnsi" w:hAnsiTheme="majorHAnsi"/>
-          <w:sz w:val="28"/>
-          <w:szCs w:val="28"/>
-        </w:rPr>
-      </w:pPr>
-      <w:proofErr w:type="spellStart"/>
-      <w:r>
-        <w:rPr>
-          <w:rFonts w:asciiTheme="majorHAnsi" w:hAnsiTheme="majorHAnsi"/>
-          <w:sz w:val="28"/>
-          <w:szCs w:val="28"/>
-        </w:rPr>
-        <w:t>Popurls</w:t>
-      </w:r>
-      <w:proofErr w:type="spellEnd"/>
-      <w:r>
-        <w:rPr>
-          <w:rFonts w:asciiTheme="majorHAnsi" w:hAnsiTheme="majorHAnsi"/>
-          <w:sz w:val="28"/>
-          <w:szCs w:val="28"/>
-        </w:rPr>
-        <w:t>- Created in 2005, provides users with a clear picture of what’s going on in the world each day.</w:t>
-      </w:r>
-    </w:p>
-    <w:p>
-      <w:pPr>
-        <w:rPr>
-          <w:rFonts w:asciiTheme="majorHAnsi" w:hAnsiTheme="majorHAnsi"/>
-          <w:sz w:val="28"/>
-          <w:szCs w:val="28"/>
-        </w:rPr>
-      </w:pPr>
-      <w:proofErr w:type="spellStart"/>
-      <w:r>
-        <w:rPr>
-          <w:rFonts w:asciiTheme="majorHAnsi" w:hAnsiTheme="majorHAnsi"/>
-          <w:sz w:val="28"/>
-          <w:szCs w:val="28"/>
-        </w:rPr>
-        <w:t>Feedly</w:t>
-      </w:r>
-      <w:proofErr w:type="spellEnd"/>
-      <w:r>
-        <w:rPr>
-          <w:rFonts w:asciiTheme="majorHAnsi" w:hAnsiTheme="majorHAnsi"/>
-          <w:sz w:val="28"/>
-          <w:szCs w:val="28"/>
-        </w:rPr>
-        <w:t xml:space="preserve"> – Is one of the best content aggregator website. It offers easy access to news websites, blogs and podcasts.</w:t>
-      </w:r>
-    </w:p>
-    <w:p>
-      <w:pPr>
-        <w:rPr>
-          <w:rFonts w:asciiTheme="majorHAnsi" w:hAnsiTheme="majorHAnsi"/>
-          <w:sz w:val="28"/>
-          <w:szCs w:val="28"/>
-        </w:rPr>
-      </w:pPr>
-      <w:proofErr w:type="spellStart"/>
-      <w:proofErr w:type="gramStart"/>
-      <w:r>
-        <w:rPr>
-          <w:rFonts w:asciiTheme="majorHAnsi" w:hAnsiTheme="majorHAnsi"/>
-          <w:sz w:val="28"/>
-          <w:szCs w:val="28"/>
-        </w:rPr>
+        <w:lastRenderedPageBreak/>
         <w:t>theSkimm</w:t>
       </w:r>
       <w:proofErr w:type="spellEnd"/>
@@ -3032,65 +5263,233 @@
           <w:sz w:val="28"/>
           <w:szCs w:val="28"/>
         </w:rPr>
-        <w:t xml:space="preserve"> – Created in 2012, presents the most important news.</w:t>
-      </w:r>
-    </w:p>
-    <w:p>
-      <w:pPr>
-        <w:rPr>
-          <w:rFonts w:asciiTheme="majorHAnsi" w:hAnsiTheme="majorHAnsi"/>
-          <w:sz w:val="28"/>
-          <w:szCs w:val="28"/>
-        </w:rPr>
-      </w:pPr>
+        <w:t>:</w:t>
+      </w:r>
+      <w:r>
+        <w:t xml:space="preserve"> </w:t>
+      </w:r>
+      <w:hyperlink r:id="rId58" w:history="1">
+        <w:r>
+          <w:rPr>
+            <w:rStyle w:val="Hyperlink"/>
+          </w:rPr>
+          <w:t>https://www.theskimm.com/</w:t>
+        </w:r>
+      </w:hyperlink>
+    </w:p>
+    <w:p>
+      <w:pPr>
+        <w:pStyle w:val="ListParagraph"/>
+        <w:numPr>
+          <w:ilvl w:val="0"/>
+          <w:numId w:val="24"/>
+        </w:numPr>
+        <w:rPr>
+          <w:rFonts w:asciiTheme="majorHAnsi" w:hAnsiTheme="majorHAnsi"/>
+          <w:sz w:val="28"/>
+          <w:szCs w:val="28"/>
+        </w:rPr>
+      </w:pPr>
+      <w:r>
+        <w:rPr>
+          <w:rFonts w:asciiTheme="majorHAnsi" w:hAnsiTheme="majorHAnsi"/>
+          <w:sz w:val="28"/>
+          <w:szCs w:val="28"/>
+        </w:rPr>
+        <w:t>It was c</w:t>
+      </w:r>
+      <w:r>
+        <w:rPr>
+          <w:rFonts w:asciiTheme="majorHAnsi" w:hAnsiTheme="majorHAnsi"/>
+          <w:sz w:val="28"/>
+          <w:szCs w:val="28"/>
+        </w:rPr>
+        <w:t>reated in 2012, presents the most important news.</w:t>
+      </w:r>
+    </w:p>
+    <w:p>
+      <w:pPr>
+        <w:rPr>
+          <w:rFonts w:asciiTheme="majorHAnsi" w:hAnsiTheme="majorHAnsi"/>
+          <w:sz w:val="28"/>
+          <w:szCs w:val="28"/>
+        </w:rPr>
+      </w:pPr>
+      <w:r>
+        <w:rPr>
+          <w:rFonts w:asciiTheme="majorHAnsi" w:hAnsiTheme="majorHAnsi"/>
+          <w:b/>
+          <w:sz w:val="28"/>
+          <w:szCs w:val="28"/>
+        </w:rPr>
+        <w:t>The Web List</w:t>
+      </w:r>
+      <w:r>
+        <w:rPr>
+          <w:rFonts w:asciiTheme="majorHAnsi" w:hAnsiTheme="majorHAnsi"/>
+          <w:sz w:val="28"/>
+          <w:szCs w:val="28"/>
+        </w:rPr>
+        <w:t>:</w:t>
+      </w:r>
+      <w:r>
+        <w:t xml:space="preserve"> </w:t>
+      </w:r>
+      <w:hyperlink r:id="rId59" w:history="1">
+        <w:r>
+          <w:rPr>
+            <w:rStyle w:val="Hyperlink"/>
+          </w:rPr>
+          <w:t>https://theweblist.net/</w:t>
+        </w:r>
+      </w:hyperlink>
+    </w:p>
+    <w:p>
+      <w:pPr>
+        <w:pStyle w:val="ListParagraph"/>
+        <w:numPr>
+          <w:ilvl w:val="0"/>
+          <w:numId w:val="24"/>
+        </w:numPr>
+        <w:rPr>
+          <w:rFonts w:asciiTheme="majorHAnsi" w:hAnsiTheme="majorHAnsi"/>
+          <w:sz w:val="28"/>
+          <w:szCs w:val="28"/>
+        </w:rPr>
+      </w:pPr>
+      <w:r>
+        <w:rPr>
+          <w:rFonts w:asciiTheme="majorHAnsi" w:hAnsiTheme="majorHAnsi"/>
+          <w:sz w:val="28"/>
+          <w:szCs w:val="28"/>
+        </w:rPr>
+        <w:t>A</w:t>
+      </w:r>
+      <w:r>
+        <w:rPr>
+          <w:rFonts w:asciiTheme="majorHAnsi" w:hAnsiTheme="majorHAnsi"/>
+          <w:sz w:val="28"/>
+          <w:szCs w:val="28"/>
+        </w:rPr>
+        <w:t xml:space="preserve"> highly customizable content aggregator website that collects content from variety of sources.</w:t>
+      </w:r>
+    </w:p>
+    <w:p>
+      <w:pPr>
+        <w:rPr>
+          <w:rFonts w:asciiTheme="majorHAnsi" w:hAnsiTheme="majorHAnsi"/>
+          <w:b/>
+          <w:sz w:val="28"/>
+          <w:szCs w:val="28"/>
+          <w:u w:val="single"/>
+        </w:rPr>
+      </w:pPr>
+      <w:r>
+        <w:rPr>
+          <w:rFonts w:asciiTheme="majorHAnsi" w:hAnsiTheme="majorHAnsi"/>
+          <w:b/>
+          <w:sz w:val="28"/>
+          <w:szCs w:val="28"/>
+          <w:u w:val="single"/>
+        </w:rPr>
+        <w:t>PERSONAL</w:t>
+      </w:r>
+    </w:p>
+    <w:p>
+      <w:pPr>
+        <w:rPr>
+          <w:rFonts w:asciiTheme="majorHAnsi" w:hAnsiTheme="majorHAnsi"/>
+          <w:sz w:val="28"/>
+          <w:szCs w:val="28"/>
+        </w:rPr>
+      </w:pPr>
+      <w:proofErr w:type="spellStart"/>
+      <w:r>
+        <w:rPr>
+          <w:rFonts w:asciiTheme="majorHAnsi" w:hAnsiTheme="majorHAnsi"/>
+          <w:b/>
+          <w:sz w:val="28"/>
+          <w:szCs w:val="28"/>
+        </w:rPr>
+        <w:t>Nia</w:t>
+      </w:r>
+      <w:proofErr w:type="spellEnd"/>
+      <w:r>
+        <w:rPr>
+          <w:rFonts w:asciiTheme="majorHAnsi" w:hAnsiTheme="majorHAnsi"/>
+          <w:b/>
+          <w:sz w:val="28"/>
+          <w:szCs w:val="28"/>
+        </w:rPr>
+        <w:t xml:space="preserve"> </w:t>
+      </w:r>
       <w:proofErr w:type="gramStart"/>
       <w:r>
         <w:rPr>
           <w:rFonts w:asciiTheme="majorHAnsi" w:hAnsiTheme="majorHAnsi"/>
-          <w:sz w:val="28"/>
-          <w:szCs w:val="28"/>
-        </w:rPr>
-        <w:t>The Web List</w:t>
-      </w:r>
-      <w:r>
-        <w:rPr>
-          <w:rFonts w:asciiTheme="majorHAnsi" w:hAnsiTheme="majorHAnsi"/>
-          <w:sz w:val="28"/>
-          <w:szCs w:val="28"/>
-        </w:rPr>
-        <w:t xml:space="preserve"> – a highly customizable content aggregator website that collects content from variety of sources.</w:t>
+          <w:b/>
+          <w:sz w:val="28"/>
+          <w:szCs w:val="28"/>
+        </w:rPr>
+        <w:t>Shanks</w:t>
+      </w:r>
+      <w:r>
+        <w:rPr>
+          <w:rFonts w:asciiTheme="majorHAnsi" w:hAnsiTheme="majorHAnsi"/>
+          <w:sz w:val="28"/>
+          <w:szCs w:val="28"/>
+        </w:rPr>
+        <w:t xml:space="preserve"> :</w:t>
       </w:r>
       <w:proofErr w:type="gramEnd"/>
-    </w:p>
-    <w:p>
-      <w:pPr>
-        <w:rPr>
-          <w:rFonts w:asciiTheme="majorHAnsi" w:hAnsiTheme="majorHAnsi"/>
-          <w:b/>
-          <w:sz w:val="28"/>
-          <w:szCs w:val="28"/>
-          <w:u w:val="single"/>
-        </w:rPr>
-      </w:pPr>
-      <w:r>
-        <w:rPr>
-          <w:rFonts w:asciiTheme="majorHAnsi" w:hAnsiTheme="majorHAnsi"/>
-          <w:b/>
-          <w:sz w:val="28"/>
-          <w:szCs w:val="28"/>
-          <w:u w:val="single"/>
-        </w:rPr>
-        <w:t>PERSONAL</w:t>
-      </w:r>
-    </w:p>
-    <w:p>
-      <w:pPr>
-        <w:rPr>
-          <w:rFonts w:asciiTheme="majorHAnsi" w:hAnsiTheme="majorHAnsi"/>
-          <w:sz w:val="28"/>
-          <w:szCs w:val="28"/>
-        </w:rPr>
-      </w:pPr>
+      <w:r>
+        <w:rPr>
+          <w:rFonts w:ascii="Helvetica" w:hAnsi="Helvetica"/>
+          <w:color w:val="007542"/>
+          <w:sz w:val="21"/>
+          <w:szCs w:val="21"/>
+          <w:shd w:val="clear" w:color="auto" w:fill="FFFFFF"/>
+        </w:rPr>
+        <w:t xml:space="preserve"> </w:t>
+      </w:r>
+      <w:hyperlink r:id="rId60" w:history="1">
+        <w:r>
+          <w:rPr>
+            <w:rStyle w:val="Hyperlink"/>
+          </w:rPr>
+          <w:t>https://www.niashanks.com/</w:t>
+        </w:r>
+      </w:hyperlink>
+    </w:p>
+    <w:p>
+      <w:pPr>
+        <w:pStyle w:val="ListParagraph"/>
+        <w:numPr>
+          <w:ilvl w:val="0"/>
+          <w:numId w:val="24"/>
+        </w:numPr>
+        <w:rPr>
+          <w:rFonts w:asciiTheme="majorHAnsi" w:hAnsiTheme="majorHAnsi"/>
+          <w:sz w:val="28"/>
+          <w:szCs w:val="28"/>
+        </w:rPr>
+      </w:pPr>
+      <w:r>
+        <w:rPr>
+          <w:rFonts w:asciiTheme="majorHAnsi" w:hAnsiTheme="majorHAnsi"/>
+          <w:sz w:val="28"/>
+          <w:szCs w:val="28"/>
+        </w:rPr>
+        <w:t xml:space="preserve">It </w:t>
+      </w:r>
+      <w:r>
+        <w:rPr>
+          <w:rFonts w:asciiTheme="majorHAnsi" w:hAnsiTheme="majorHAnsi"/>
+          <w:sz w:val="28"/>
+          <w:szCs w:val="28"/>
+        </w:rPr>
+        <w:t xml:space="preserve">is a personal website of </w:t>
+      </w:r>
       <w:proofErr w:type="spellStart"/>
       <w:r>
         <w:rPr>
@@ -3098,7 +5497,6 @@
           <w:sz w:val="28"/>
           <w:szCs w:val="28"/>
         </w:rPr>
-        <w:lastRenderedPageBreak/>
         <w:t>Nia</w:t>
       </w:r>
       <w:proofErr w:type="spellEnd"/>
@@ -3108,15 +5506,7 @@
           <w:sz w:val="28"/>
           <w:szCs w:val="28"/>
         </w:rPr>
-        <w:t xml:space="preserve"> Shanks</w:t>
-      </w:r>
-      <w:r>
-        <w:rPr>
-          <w:rFonts w:asciiTheme="majorHAnsi" w:hAnsiTheme="majorHAnsi"/>
-          <w:sz w:val="28"/>
-          <w:szCs w:val="28"/>
-        </w:rPr>
-        <w:t xml:space="preserve"> – is a personal website of </w:t>
+        <w:t xml:space="preserve"> Shanks, who is a </w:t>
       </w:r>
       <w:proofErr w:type="spellStart"/>
       <w:r>
@@ -3125,113 +5515,7 @@
           <w:sz w:val="28"/>
           <w:szCs w:val="28"/>
         </w:rPr>
-        <w:t>Nia</w:t>
-      </w:r>
-      <w:proofErr w:type="spellEnd"/>
-      <w:r>
-        <w:rPr>
-          <w:rFonts w:asciiTheme="majorHAnsi" w:hAnsiTheme="majorHAnsi"/>
-          <w:sz w:val="28"/>
-          <w:szCs w:val="28"/>
-        </w:rPr>
-        <w:t xml:space="preserve"> Shanks, who is a </w:t>
-      </w:r>
-      <w:proofErr w:type="spellStart"/>
-      <w:r>
-        <w:rPr>
-          <w:rFonts w:asciiTheme="majorHAnsi" w:hAnsiTheme="majorHAnsi"/>
-          <w:sz w:val="28"/>
-          <w:szCs w:val="28"/>
-        </w:rPr>
-        <w:t>coach,writer</w:t>
-      </w:r>
-      <w:proofErr w:type="spellEnd"/>
-      <w:r>
-        <w:rPr>
-          <w:rFonts w:asciiTheme="majorHAnsi" w:hAnsiTheme="majorHAnsi"/>
-          <w:sz w:val="28"/>
-          <w:szCs w:val="28"/>
-        </w:rPr>
-        <w:t xml:space="preserve"> and a </w:t>
-      </w:r>
-      <w:proofErr w:type="spellStart"/>
-      <w:r>
-        <w:rPr>
-          <w:rFonts w:asciiTheme="majorHAnsi" w:hAnsiTheme="majorHAnsi"/>
-          <w:sz w:val="28"/>
-          <w:szCs w:val="28"/>
-        </w:rPr>
-        <w:t>speaker.The</w:t>
-      </w:r>
-      <w:proofErr w:type="spellEnd"/>
-      <w:r>
-        <w:rPr>
-          <w:rFonts w:asciiTheme="majorHAnsi" w:hAnsiTheme="majorHAnsi"/>
-          <w:sz w:val="28"/>
-          <w:szCs w:val="28"/>
-        </w:rPr>
-        <w:t xml:space="preserve"> website is mainly for helping women to achieve their goals with an empowering and sustainable health and fitness </w:t>
-      </w:r>
-      <w:proofErr w:type="spellStart"/>
-      <w:r>
-        <w:rPr>
-          <w:rFonts w:asciiTheme="majorHAnsi" w:hAnsiTheme="majorHAnsi"/>
-          <w:sz w:val="28"/>
-          <w:szCs w:val="28"/>
-        </w:rPr>
-        <w:t>lifestyle.The</w:t>
-      </w:r>
-      <w:proofErr w:type="spellEnd"/>
-      <w:r>
-        <w:rPr>
-          <w:rFonts w:asciiTheme="majorHAnsi" w:hAnsiTheme="majorHAnsi"/>
-          <w:sz w:val="28"/>
-          <w:szCs w:val="28"/>
-        </w:rPr>
-        <w:t xml:space="preserve"> website’s design is nice, clean and direct.</w:t>
-      </w:r>
-    </w:p>
-    <w:p>
-      <w:pPr>
-        <w:rPr>
-          <w:rFonts w:asciiTheme="majorHAnsi" w:hAnsiTheme="majorHAnsi"/>
-          <w:sz w:val="28"/>
-          <w:szCs w:val="28"/>
-        </w:rPr>
-      </w:pPr>
-      <w:r>
-        <w:rPr>
-          <w:rFonts w:asciiTheme="majorHAnsi" w:hAnsiTheme="majorHAnsi"/>
-          <w:sz w:val="28"/>
-          <w:szCs w:val="28"/>
-        </w:rPr>
-        <w:t>Ellen Skye Riley- is a great website showcasing Ellen’s design skills as an illustrator.</w:t>
-      </w:r>
-    </w:p>
-    <w:p>
-      <w:pPr>
-        <w:rPr>
-          <w:rFonts w:asciiTheme="majorHAnsi" w:hAnsiTheme="majorHAnsi"/>
-          <w:sz w:val="28"/>
-          <w:szCs w:val="28"/>
-        </w:rPr>
-      </w:pPr>
-      <w:r>
-        <w:rPr>
-          <w:rFonts w:asciiTheme="majorHAnsi" w:hAnsiTheme="majorHAnsi"/>
-          <w:sz w:val="28"/>
-          <w:szCs w:val="28"/>
-        </w:rPr>
-        <w:t xml:space="preserve">Tim Harford – is a website of a great economist and a </w:t>
-      </w:r>
-      <w:proofErr w:type="spellStart"/>
-      <w:r>
-        <w:rPr>
-          <w:rFonts w:asciiTheme="majorHAnsi" w:hAnsiTheme="majorHAnsi"/>
-          <w:sz w:val="28"/>
-          <w:szCs w:val="28"/>
-        </w:rPr>
-        <w:t>writer</w:t>
+        <w:t>coach</w:t>
       </w:r>
       <w:proofErr w:type="gramStart"/>
       <w:r>
@@ -3240,15 +5524,7 @@
           <w:sz w:val="28"/>
           <w:szCs w:val="28"/>
         </w:rPr>
-        <w:t>,</w:t>
-      </w:r>
-      <w:r>
-        <w:rPr>
-          <w:rFonts w:asciiTheme="majorHAnsi" w:hAnsiTheme="majorHAnsi"/>
-          <w:sz w:val="28"/>
-          <w:szCs w:val="28"/>
-        </w:rPr>
-        <w:t>Tim</w:t>
+        <w:t>,writer</w:t>
       </w:r>
       <w:proofErr w:type="spellEnd"/>
       <w:proofErr w:type="gramEnd"/>
@@ -3258,8 +5534,178 @@
           <w:sz w:val="28"/>
           <w:szCs w:val="28"/>
         </w:rPr>
+        <w:t xml:space="preserve"> and a </w:t>
+      </w:r>
+      <w:proofErr w:type="spellStart"/>
+      <w:r>
+        <w:rPr>
+          <w:rFonts w:asciiTheme="majorHAnsi" w:hAnsiTheme="majorHAnsi"/>
+          <w:sz w:val="28"/>
+          <w:szCs w:val="28"/>
+        </w:rPr>
+        <w:t>speaker.The</w:t>
+      </w:r>
+      <w:proofErr w:type="spellEnd"/>
+      <w:r>
+        <w:rPr>
+          <w:rFonts w:asciiTheme="majorHAnsi" w:hAnsiTheme="majorHAnsi"/>
+          <w:sz w:val="28"/>
+          <w:szCs w:val="28"/>
+        </w:rPr>
+        <w:t xml:space="preserve"> website is mainly for helping women to achieve their goals with an empowering and sustainable health and fitness </w:t>
+      </w:r>
+      <w:proofErr w:type="spellStart"/>
+      <w:r>
+        <w:rPr>
+          <w:rFonts w:asciiTheme="majorHAnsi" w:hAnsiTheme="majorHAnsi"/>
+          <w:sz w:val="28"/>
+          <w:szCs w:val="28"/>
+        </w:rPr>
+        <w:t>lifestyle.The</w:t>
+      </w:r>
+      <w:proofErr w:type="spellEnd"/>
+      <w:r>
+        <w:rPr>
+          <w:rFonts w:asciiTheme="majorHAnsi" w:hAnsiTheme="majorHAnsi"/>
+          <w:sz w:val="28"/>
+          <w:szCs w:val="28"/>
+        </w:rPr>
+        <w:t xml:space="preserve"> website’s design is nice, clean and direct.</w:t>
+      </w:r>
+    </w:p>
+    <w:p>
+      <w:pPr>
+        <w:rPr>
+          <w:rFonts w:asciiTheme="majorHAnsi" w:hAnsiTheme="majorHAnsi"/>
+          <w:sz w:val="28"/>
+          <w:szCs w:val="28"/>
+        </w:rPr>
+      </w:pPr>
+      <w:r>
+        <w:rPr>
+          <w:rFonts w:asciiTheme="majorHAnsi" w:hAnsiTheme="majorHAnsi"/>
+          <w:b/>
+          <w:sz w:val="28"/>
+          <w:szCs w:val="28"/>
+        </w:rPr>
+        <w:t>Ellen Skye Riley</w:t>
+      </w:r>
+      <w:r>
+        <w:rPr>
+          <w:rFonts w:asciiTheme="majorHAnsi" w:hAnsiTheme="majorHAnsi"/>
+          <w:sz w:val="28"/>
+          <w:szCs w:val="28"/>
+        </w:rPr>
+        <w:t>:</w:t>
+      </w:r>
+      <w:r>
         <w:t xml:space="preserve"> </w:t>
       </w:r>
+      <w:hyperlink r:id="rId61" w:history="1">
+        <w:r>
+          <w:rPr>
+            <w:rStyle w:val="Hyperlink"/>
+          </w:rPr>
+          <w:t>http://ellensriley.com/</w:t>
+        </w:r>
+      </w:hyperlink>
+    </w:p>
+    <w:p>
+      <w:pPr>
+        <w:pStyle w:val="ListParagraph"/>
+        <w:numPr>
+          <w:ilvl w:val="0"/>
+          <w:numId w:val="24"/>
+        </w:numPr>
+        <w:rPr>
+          <w:rFonts w:asciiTheme="majorHAnsi" w:hAnsiTheme="majorHAnsi"/>
+          <w:sz w:val="28"/>
+          <w:szCs w:val="28"/>
+        </w:rPr>
+      </w:pPr>
+      <w:r>
+        <w:rPr>
+          <w:rFonts w:asciiTheme="majorHAnsi" w:hAnsiTheme="majorHAnsi"/>
+          <w:sz w:val="28"/>
+          <w:szCs w:val="28"/>
+        </w:rPr>
+        <w:t xml:space="preserve">It </w:t>
+      </w:r>
+      <w:r>
+        <w:rPr>
+          <w:rFonts w:asciiTheme="majorHAnsi" w:hAnsiTheme="majorHAnsi"/>
+          <w:sz w:val="28"/>
+          <w:szCs w:val="28"/>
+        </w:rPr>
+        <w:t>is a great website showcasing Ellen’s design skills as an illustrator.</w:t>
+      </w:r>
+    </w:p>
+    <w:p>
+      <w:pPr>
+        <w:rPr>
+          <w:rFonts w:asciiTheme="majorHAnsi" w:hAnsiTheme="majorHAnsi"/>
+          <w:sz w:val="28"/>
+          <w:szCs w:val="28"/>
+        </w:rPr>
+      </w:pPr>
+      <w:r>
+        <w:rPr>
+          <w:rFonts w:asciiTheme="majorHAnsi" w:hAnsiTheme="majorHAnsi"/>
+          <w:b/>
+          <w:sz w:val="28"/>
+          <w:szCs w:val="28"/>
+        </w:rPr>
+        <w:t>Tim Harford</w:t>
+      </w:r>
+      <w:r>
+        <w:rPr>
+          <w:rFonts w:asciiTheme="majorHAnsi" w:hAnsiTheme="majorHAnsi"/>
+          <w:sz w:val="28"/>
+          <w:szCs w:val="28"/>
+        </w:rPr>
+        <w:t>:</w:t>
+      </w:r>
+      <w:r>
+        <w:t xml:space="preserve"> </w:t>
+      </w:r>
+      <w:hyperlink r:id="rId62" w:history="1">
+        <w:r>
+          <w:rPr>
+            <w:rStyle w:val="Hyperlink"/>
+          </w:rPr>
+          <w:t>http://timharford.com/</w:t>
+        </w:r>
+      </w:hyperlink>
+    </w:p>
+    <w:p>
+      <w:pPr>
+        <w:pStyle w:val="ListParagraph"/>
+        <w:numPr>
+          <w:ilvl w:val="0"/>
+          <w:numId w:val="24"/>
+        </w:numPr>
+        <w:rPr>
+          <w:rFonts w:asciiTheme="majorHAnsi" w:hAnsiTheme="majorHAnsi"/>
+          <w:sz w:val="28"/>
+          <w:szCs w:val="28"/>
+        </w:rPr>
+      </w:pPr>
+      <w:r>
+        <w:rPr>
+          <w:rFonts w:asciiTheme="majorHAnsi" w:hAnsiTheme="majorHAnsi"/>
+          <w:sz w:val="28"/>
+          <w:szCs w:val="28"/>
+        </w:rPr>
+        <w:t xml:space="preserve">It </w:t>
+      </w:r>
+      <w:r>
+        <w:rPr>
+          <w:rFonts w:asciiTheme="majorHAnsi" w:hAnsiTheme="majorHAnsi"/>
+          <w:sz w:val="28"/>
+          <w:szCs w:val="28"/>
+        </w:rPr>
+        <w:t xml:space="preserve">is a website of a great economist and a </w:t>
+      </w:r>
       <w:proofErr w:type="spellStart"/>
       <w:r>
         <w:rPr>
@@ -3267,6 +5713,42 @@
           <w:sz w:val="28"/>
           <w:szCs w:val="28"/>
         </w:rPr>
+        <w:t>writer</w:t>
+      </w:r>
+      <w:proofErr w:type="gramStart"/>
+      <w:r>
+        <w:rPr>
+          <w:rFonts w:asciiTheme="majorHAnsi" w:hAnsiTheme="majorHAnsi"/>
+          <w:sz w:val="28"/>
+          <w:szCs w:val="28"/>
+        </w:rPr>
+        <w:t>,</w:t>
+      </w:r>
+      <w:r>
+        <w:rPr>
+          <w:rFonts w:asciiTheme="majorHAnsi" w:hAnsiTheme="majorHAnsi"/>
+          <w:sz w:val="28"/>
+          <w:szCs w:val="28"/>
+        </w:rPr>
+        <w:t>Tim</w:t>
+      </w:r>
+      <w:proofErr w:type="spellEnd"/>
+      <w:proofErr w:type="gramEnd"/>
+      <w:r>
+        <w:rPr>
+          <w:rFonts w:asciiTheme="majorHAnsi" w:hAnsiTheme="majorHAnsi"/>
+          <w:sz w:val="28"/>
+          <w:szCs w:val="28"/>
+        </w:rPr>
+        <w:t xml:space="preserve"> </w:t>
+      </w:r>
+      <w:proofErr w:type="spellStart"/>
+      <w:r>
+        <w:rPr>
+          <w:rFonts w:asciiTheme="majorHAnsi" w:hAnsiTheme="majorHAnsi"/>
+          <w:sz w:val="28"/>
+          <w:szCs w:val="28"/>
+        </w:rPr>
         <w:t>Harford.The</w:t>
       </w:r>
       <w:proofErr w:type="spellEnd"/>
@@ -3308,6 +5790,7 @@
       <w:r>
         <w:rPr>
           <w:rFonts w:asciiTheme="majorHAnsi" w:hAnsiTheme="majorHAnsi"/>
+          <w:b/>
           <w:sz w:val="28"/>
           <w:szCs w:val="28"/>
         </w:rPr>
@@ -3317,6 +5800,7 @@
       <w:r>
         <w:rPr>
           <w:rFonts w:asciiTheme="majorHAnsi" w:hAnsiTheme="majorHAnsi"/>
+          <w:b/>
           <w:sz w:val="28"/>
           <w:szCs w:val="28"/>
         </w:rPr>
@@ -3329,7 +5813,48 @@
           <w:sz w:val="28"/>
           <w:szCs w:val="28"/>
         </w:rPr>
-        <w:t xml:space="preserve"> – a personal website that showcases </w:t>
+        <w:t>:</w:t>
+      </w:r>
+      <w:r>
+        <w:t xml:space="preserve"> </w:t>
+      </w:r>
+      <w:hyperlink r:id="rId63" w:history="1">
+        <w:r>
+          <w:rPr>
+            <w:rStyle w:val="Hyperlink"/>
+          </w:rPr>
+          <w:t>https://blog.joemcnally.com/</w:t>
+        </w:r>
+      </w:hyperlink>
+    </w:p>
+    <w:p>
+      <w:pPr>
+        <w:pStyle w:val="ListParagraph"/>
+        <w:numPr>
+          <w:ilvl w:val="0"/>
+          <w:numId w:val="24"/>
+        </w:numPr>
+        <w:rPr>
+          <w:rFonts w:asciiTheme="majorHAnsi" w:hAnsiTheme="majorHAnsi"/>
+          <w:sz w:val="28"/>
+          <w:szCs w:val="28"/>
+        </w:rPr>
+      </w:pPr>
+      <w:r>
+        <w:rPr>
+          <w:rFonts w:asciiTheme="majorHAnsi" w:hAnsiTheme="majorHAnsi"/>
+          <w:sz w:val="28"/>
+          <w:szCs w:val="28"/>
+        </w:rPr>
+        <w:t>A</w:t>
+      </w:r>
+      <w:r>
+        <w:rPr>
+          <w:rFonts w:asciiTheme="majorHAnsi" w:hAnsiTheme="majorHAnsi"/>
+          <w:sz w:val="28"/>
+          <w:szCs w:val="28"/>
+        </w:rPr>
+        <w:t xml:space="preserve"> personal website that showcases </w:t>
       </w:r>
       <w:proofErr w:type="spellStart"/>
       <w:r>
@@ -3361,10 +5886,60 @@
       <w:r>
         <w:rPr>
           <w:rFonts w:asciiTheme="majorHAnsi" w:hAnsiTheme="majorHAnsi"/>
-          <w:sz w:val="28"/>
-          <w:szCs w:val="28"/>
-        </w:rPr>
-        <w:t xml:space="preserve">Gray Sheng – a well done website by Gray Sheng who blogs about </w:t>
+          <w:b/>
+          <w:sz w:val="28"/>
+          <w:szCs w:val="28"/>
+        </w:rPr>
+        <w:t>Gray Sheng</w:t>
+      </w:r>
+      <w:r>
+        <w:rPr>
+          <w:rFonts w:asciiTheme="majorHAnsi" w:hAnsiTheme="majorHAnsi"/>
+          <w:sz w:val="28"/>
+          <w:szCs w:val="28"/>
+        </w:rPr>
+        <w:t>:</w:t>
+      </w:r>
+      <w:r>
+        <w:t xml:space="preserve"> </w:t>
+      </w:r>
+      <w:hyperlink r:id="rId64" w:history="1">
+        <w:r>
+          <w:rPr>
+            <w:rStyle w:val="Hyperlink"/>
+          </w:rPr>
+          <w:t>http://www.garysheng.com/</w:t>
+        </w:r>
+      </w:hyperlink>
+    </w:p>
+    <w:p>
+      <w:pPr>
+        <w:pStyle w:val="ListParagraph"/>
+        <w:numPr>
+          <w:ilvl w:val="0"/>
+          <w:numId w:val="24"/>
+        </w:numPr>
+        <w:rPr>
+          <w:rFonts w:asciiTheme="majorHAnsi" w:hAnsiTheme="majorHAnsi"/>
+          <w:sz w:val="28"/>
+          <w:szCs w:val="28"/>
+        </w:rPr>
+      </w:pPr>
+      <w:r>
+        <w:rPr>
+          <w:rFonts w:asciiTheme="majorHAnsi" w:hAnsiTheme="majorHAnsi"/>
+          <w:sz w:val="28"/>
+          <w:szCs w:val="28"/>
+        </w:rPr>
+        <w:t xml:space="preserve">It’s </w:t>
+      </w:r>
+      <w:r>
+        <w:rPr>
+          <w:rFonts w:asciiTheme="majorHAnsi" w:hAnsiTheme="majorHAnsi"/>
+          <w:sz w:val="28"/>
+          <w:szCs w:val="28"/>
+        </w:rPr>
+        <w:t xml:space="preserve">a well done website by Gray Sheng who blogs about </w:t>
       </w:r>
       <w:proofErr w:type="spellStart"/>
       <w:r>
@@ -3433,6 +6008,7 @@
           <w:sz w:val="28"/>
           <w:szCs w:val="28"/>
         </w:rPr>
+        <w:lastRenderedPageBreak/>
         <w:t>Authority</w:t>
       </w:r>
     </w:p>
@@ -3942,6 +6518,7 @@
           <w:sz w:val="28"/>
           <w:szCs w:val="28"/>
         </w:rPr>
+        <w:lastRenderedPageBreak/>
         <w:t>The date when the page was written, when the page was first placed on the Web</w:t>
       </w:r>
       <w:proofErr w:type="gramStart"/>
@@ -4133,8 +6710,6 @@
         </w:rPr>
         <w:t>Does the information source leave questions unanswered?</w:t>
       </w:r>
-      <w:bookmarkStart w:id="0" w:name="_GoBack"/>
-      <w:bookmarkEnd w:id="0"/>
     </w:p>
     <w:p>
       <w:pPr>
@@ -4856,6 +7431,119 @@
     </w:lvl>
   </w:abstractNum>
   <w:abstractNum w:abstractNumId="5">
+    <w:nsid w:val="118F5F5B"/>
+    <w:multiLevelType w:val="hybridMultilevel"/>
+    <w:tmpl w:val="E4CABB7E"/>
+    <w:lvl w:ilvl="0" w:tplc="0409000B">
+      <w:start w:val="1"/>
+      <w:numFmt w:val="bullet"/>
+      <w:lvlText w:val=""/>
+      <w:lvlJc w:val="left"/>
+      <w:pPr>
+        <w:ind w:left="720" w:hanging="360"/>
+      </w:pPr>
+      <w:rPr>
+        <w:rFonts w:ascii="Wingdings" w:hAnsi="Wingdings" w:hint="default"/>
+      </w:rPr>
+    </w:lvl>
+    <w:lvl w:ilvl="1" w:tplc="04090003" w:tentative="1">
+      <w:start w:val="1"/>
+      <w:numFmt w:val="bullet"/>
+      <w:lvlText w:val="o"/>
+      <w:lvlJc w:val="left"/>
+      <w:pPr>
+        <w:ind w:left="1440" w:hanging="360"/>
+      </w:pPr>
+      <w:rPr>
+        <w:rFonts w:ascii="Courier New" w:hAnsi="Courier New" w:cs="Courier New" w:hint="default"/>
+      </w:rPr>
+    </w:lvl>
+    <w:lvl w:ilvl="2" w:tplc="04090005" w:tentative="1">
+      <w:start w:val="1"/>
+      <w:numFmt w:val="bullet"/>
+      <w:lvlText w:val=""/>
+      <w:lvlJc w:val="left"/>
+      <w:pPr>
+        <w:ind w:left="2160" w:hanging="360"/>
+      </w:pPr>
+      <w:rPr>
+        <w:rFonts w:ascii="Wingdings" w:hAnsi="Wingdings" w:hint="default"/>
+      </w:rPr>
+    </w:lvl>
+    <w:lvl w:ilvl="3" w:tplc="04090001" w:tentative="1">
+      <w:start w:val="1"/>
+      <w:numFmt w:val="bullet"/>
+      <w:lvlText w:val=""/>
+      <w:lvlJc w:val="left"/>
+      <w:pPr>
+        <w:ind w:left="2880" w:hanging="360"/>
+      </w:pPr>
+      <w:rPr>
+        <w:rFonts w:ascii="Symbol" w:hAnsi="Symbol" w:hint="default"/>
+      </w:rPr>
+    </w:lvl>
+    <w:lvl w:ilvl="4" w:tplc="04090003" w:tentative="1">
+      <w:start w:val="1"/>
+      <w:numFmt w:val="bullet"/>
+      <w:lvlText w:val="o"/>
+      <w:lvlJc w:val="left"/>
+      <w:pPr>
+        <w:ind w:left="3600" w:hanging="360"/>
+      </w:pPr>
+      <w:rPr>
+        <w:rFonts w:ascii="Courier New" w:hAnsi="Courier New" w:cs="Courier New" w:hint="default"/>
+      </w:rPr>
+    </w:lvl>
+    <w:lvl w:ilvl="5" w:tplc="04090005" w:tentative="1">
+      <w:start w:val="1"/>
+      <w:numFmt w:val="bullet"/>
+      <w:lvlText w:val=""/>
+      <w:lvlJc w:val="left"/>
+      <w:pPr>
+        <w:ind w:left="4320" w:hanging="360"/>
+      </w:pPr>
+      <w:rPr>
+        <w:rFonts w:ascii="Wingdings" w:hAnsi="Wingdings" w:hint="default"/>
+      </w:rPr>
+    </w:lvl>
+    <w:lvl w:ilvl="6" w:tplc="04090001" w:tentative="1">
+      <w:start w:val="1"/>
+      <w:numFmt w:val="bullet"/>
+      <w:lvlText w:val=""/>
+      <w:lvlJc w:val="left"/>
+      <w:pPr>
+        <w:ind w:left="5040" w:hanging="360"/>
+      </w:pPr>
+      <w:rPr>
+        <w:rFonts w:ascii="Symbol" w:hAnsi="Symbol" w:hint="default"/>
+      </w:rPr>
+    </w:lvl>
+    <w:lvl w:ilvl="7" w:tplc="04090003" w:tentative="1">
+      <w:start w:val="1"/>
+      <w:numFmt w:val="bullet"/>
+      <w:lvlText w:val="o"/>
+      <w:lvlJc w:val="left"/>
+      <w:pPr>
+        <w:ind w:left="5760" w:hanging="360"/>
+      </w:pPr>
+      <w:rPr>
+        <w:rFonts w:ascii="Courier New" w:hAnsi="Courier New" w:cs="Courier New" w:hint="default"/>
+      </w:rPr>
+    </w:lvl>
+    <w:lvl w:ilvl="8" w:tplc="04090005" w:tentative="1">
+      <w:start w:val="1"/>
+      <w:numFmt w:val="bullet"/>
+      <w:lvlText w:val=""/>
+      <w:lvlJc w:val="left"/>
+      <w:pPr>
+        <w:ind w:left="6480" w:hanging="360"/>
+      </w:pPr>
+      <w:rPr>
+        <w:rFonts w:ascii="Wingdings" w:hAnsi="Wingdings" w:hint="default"/>
+      </w:rPr>
+    </w:lvl>
+  </w:abstractNum>
+  <w:abstractNum w:abstractNumId="6">
     <w:nsid w:val="14232A0D"/>
     <w:multiLevelType w:val="hybridMultilevel"/>
     <w:tmpl w:val="1FBCD6C2"/>
@@ -4944,7 +7632,7 @@
       </w:pPr>
     </w:lvl>
   </w:abstractNum>
-  <w:abstractNum w:abstractNumId="6">
+  <w:abstractNum w:abstractNumId="7">
     <w:nsid w:val="1A7C3847"/>
     <w:multiLevelType w:val="hybridMultilevel"/>
     <w:tmpl w:val="626A0596"/>
@@ -5033,7 +7721,7 @@
       </w:pPr>
     </w:lvl>
   </w:abstractNum>
-  <w:abstractNum w:abstractNumId="7">
+  <w:abstractNum w:abstractNumId="8">
     <w:nsid w:val="1D504998"/>
     <w:multiLevelType w:val="hybridMultilevel"/>
     <w:tmpl w:val="23ACFD18"/>
@@ -5146,7 +7834,7 @@
       </w:rPr>
     </w:lvl>
   </w:abstractNum>
-  <w:abstractNum w:abstractNumId="8">
+  <w:abstractNum w:abstractNumId="9">
     <w:nsid w:val="26DD31A0"/>
     <w:multiLevelType w:val="hybridMultilevel"/>
     <w:tmpl w:val="275A22D6"/>
@@ -5235,7 +7923,7 @@
       </w:pPr>
     </w:lvl>
   </w:abstractNum>
-  <w:abstractNum w:abstractNumId="9">
+  <w:abstractNum w:abstractNumId="10">
     <w:nsid w:val="33E04BE0"/>
     <w:multiLevelType w:val="hybridMultilevel"/>
     <w:tmpl w:val="337C7A5E"/>
@@ -5348,7 +8036,7 @@
       </w:rPr>
     </w:lvl>
   </w:abstractNum>
-  <w:abstractNum w:abstractNumId="10">
+  <w:abstractNum w:abstractNumId="11">
     <w:nsid w:val="35814B08"/>
     <w:multiLevelType w:val="hybridMultilevel"/>
     <w:tmpl w:val="938624A8"/>
@@ -5461,7 +8149,7 @@
       </w:rPr>
     </w:lvl>
   </w:abstractNum>
-  <w:abstractNum w:abstractNumId="11">
+  <w:abstractNum w:abstractNumId="12">
     <w:nsid w:val="36192483"/>
     <w:multiLevelType w:val="hybridMultilevel"/>
     <w:tmpl w:val="2B664734"/>
@@ -5550,7 +8238,7 @@
       </w:pPr>
     </w:lvl>
   </w:abstractNum>
-  <w:abstractNum w:abstractNumId="12">
+  <w:abstractNum w:abstractNumId="13">
     <w:nsid w:val="36575FF0"/>
     <w:multiLevelType w:val="hybridMultilevel"/>
     <w:tmpl w:val="86F4E5A2"/>
@@ -5663,7 +8351,233 @@
       </w:rPr>
     </w:lvl>
   </w:abstractNum>
-  <w:abstractNum w:abstractNumId="13">
+  <w:abstractNum w:abstractNumId="14">
+    <w:nsid w:val="3673181A"/>
+    <w:multiLevelType w:val="hybridMultilevel"/>
+    <w:tmpl w:val="36441850"/>
+    <w:lvl w:ilvl="0" w:tplc="0409000B">
+      <w:start w:val="1"/>
+      <w:numFmt w:val="bullet"/>
+      <w:lvlText w:val=""/>
+      <w:lvlJc w:val="left"/>
+      <w:pPr>
+        <w:ind w:left="787" w:hanging="360"/>
+      </w:pPr>
+      <w:rPr>
+        <w:rFonts w:ascii="Wingdings" w:hAnsi="Wingdings" w:hint="default"/>
+      </w:rPr>
+    </w:lvl>
+    <w:lvl w:ilvl="1" w:tplc="04090003" w:tentative="1">
+      <w:start w:val="1"/>
+      <w:numFmt w:val="bullet"/>
+      <w:lvlText w:val="o"/>
+      <w:lvlJc w:val="left"/>
+      <w:pPr>
+        <w:ind w:left="1507" w:hanging="360"/>
+      </w:pPr>
+      <w:rPr>
+        <w:rFonts w:ascii="Courier New" w:hAnsi="Courier New" w:cs="Courier New" w:hint="default"/>
+      </w:rPr>
+    </w:lvl>
+    <w:lvl w:ilvl="2" w:tplc="04090005" w:tentative="1">
+      <w:start w:val="1"/>
+      <w:numFmt w:val="bullet"/>
+      <w:lvlText w:val=""/>
+      <w:lvlJc w:val="left"/>
+      <w:pPr>
+        <w:ind w:left="2227" w:hanging="360"/>
+      </w:pPr>
+      <w:rPr>
+        <w:rFonts w:ascii="Wingdings" w:hAnsi="Wingdings" w:hint="default"/>
+      </w:rPr>
+    </w:lvl>
+    <w:lvl w:ilvl="3" w:tplc="04090001" w:tentative="1">
+      <w:start w:val="1"/>
+      <w:numFmt w:val="bullet"/>
+      <w:lvlText w:val=""/>
+      <w:lvlJc w:val="left"/>
+      <w:pPr>
+        <w:ind w:left="2947" w:hanging="360"/>
+      </w:pPr>
+      <w:rPr>
+        <w:rFonts w:ascii="Symbol" w:hAnsi="Symbol" w:hint="default"/>
+      </w:rPr>
+    </w:lvl>
+    <w:lvl w:ilvl="4" w:tplc="04090003" w:tentative="1">
+      <w:start w:val="1"/>
+      <w:numFmt w:val="bullet"/>
+      <w:lvlText w:val="o"/>
+      <w:lvlJc w:val="left"/>
+      <w:pPr>
+        <w:ind w:left="3667" w:hanging="360"/>
+      </w:pPr>
+      <w:rPr>
+        <w:rFonts w:ascii="Courier New" w:hAnsi="Courier New" w:cs="Courier New" w:hint="default"/>
+      </w:rPr>
+    </w:lvl>
+    <w:lvl w:ilvl="5" w:tplc="04090005" w:tentative="1">
+      <w:start w:val="1"/>
+      <w:numFmt w:val="bullet"/>
+      <w:lvlText w:val=""/>
+      <w:lvlJc w:val="left"/>
+      <w:pPr>
+        <w:ind w:left="4387" w:hanging="360"/>
+      </w:pPr>
+      <w:rPr>
+        <w:rFonts w:ascii="Wingdings" w:hAnsi="Wingdings" w:hint="default"/>
+      </w:rPr>
+    </w:lvl>
+    <w:lvl w:ilvl="6" w:tplc="04090001" w:tentative="1">
+      <w:start w:val="1"/>
+      <w:numFmt w:val="bullet"/>
+      <w:lvlText w:val=""/>
+      <w:lvlJc w:val="left"/>
+      <w:pPr>
+        <w:ind w:left="5107" w:hanging="360"/>
+      </w:pPr>
+      <w:rPr>
+        <w:rFonts w:ascii="Symbol" w:hAnsi="Symbol" w:hint="default"/>
+      </w:rPr>
+    </w:lvl>
+    <w:lvl w:ilvl="7" w:tplc="04090003" w:tentative="1">
+      <w:start w:val="1"/>
+      <w:numFmt w:val="bullet"/>
+      <w:lvlText w:val="o"/>
+      <w:lvlJc w:val="left"/>
+      <w:pPr>
+        <w:ind w:left="5827" w:hanging="360"/>
+      </w:pPr>
+      <w:rPr>
+        <w:rFonts w:ascii="Courier New" w:hAnsi="Courier New" w:cs="Courier New" w:hint="default"/>
+      </w:rPr>
+    </w:lvl>
+    <w:lvl w:ilvl="8" w:tplc="04090005" w:tentative="1">
+      <w:start w:val="1"/>
+      <w:numFmt w:val="bullet"/>
+      <w:lvlText w:val=""/>
+      <w:lvlJc w:val="left"/>
+      <w:pPr>
+        <w:ind w:left="6547" w:hanging="360"/>
+      </w:pPr>
+      <w:rPr>
+        <w:rFonts w:ascii="Wingdings" w:hAnsi="Wingdings" w:hint="default"/>
+      </w:rPr>
+    </w:lvl>
+  </w:abstractNum>
+  <w:abstractNum w:abstractNumId="15">
+    <w:nsid w:val="36C853E3"/>
+    <w:multiLevelType w:val="hybridMultilevel"/>
+    <w:tmpl w:val="FA8ED154"/>
+    <w:lvl w:ilvl="0" w:tplc="0409000B">
+      <w:start w:val="1"/>
+      <w:numFmt w:val="bullet"/>
+      <w:lvlText w:val=""/>
+      <w:lvlJc w:val="left"/>
+      <w:pPr>
+        <w:ind w:left="720" w:hanging="360"/>
+      </w:pPr>
+      <w:rPr>
+        <w:rFonts w:ascii="Wingdings" w:hAnsi="Wingdings" w:hint="default"/>
+      </w:rPr>
+    </w:lvl>
+    <w:lvl w:ilvl="1" w:tplc="04090003" w:tentative="1">
+      <w:start w:val="1"/>
+      <w:numFmt w:val="bullet"/>
+      <w:lvlText w:val="o"/>
+      <w:lvlJc w:val="left"/>
+      <w:pPr>
+        <w:ind w:left="1440" w:hanging="360"/>
+      </w:pPr>
+      <w:rPr>
+        <w:rFonts w:ascii="Courier New" w:hAnsi="Courier New" w:cs="Courier New" w:hint="default"/>
+      </w:rPr>
+    </w:lvl>
+    <w:lvl w:ilvl="2" w:tplc="04090005" w:tentative="1">
+      <w:start w:val="1"/>
+      <w:numFmt w:val="bullet"/>
+      <w:lvlText w:val=""/>
+      <w:lvlJc w:val="left"/>
+      <w:pPr>
+        <w:ind w:left="2160" w:hanging="360"/>
+      </w:pPr>
+      <w:rPr>
+        <w:rFonts w:ascii="Wingdings" w:hAnsi="Wingdings" w:hint="default"/>
+      </w:rPr>
+    </w:lvl>
+    <w:lvl w:ilvl="3" w:tplc="04090001" w:tentative="1">
+      <w:start w:val="1"/>
+      <w:numFmt w:val="bullet"/>
+      <w:lvlText w:val=""/>
+      <w:lvlJc w:val="left"/>
+      <w:pPr>
+        <w:ind w:left="2880" w:hanging="360"/>
+      </w:pPr>
+      <w:rPr>
+        <w:rFonts w:ascii="Symbol" w:hAnsi="Symbol" w:hint="default"/>
+      </w:rPr>
+    </w:lvl>
+    <w:lvl w:ilvl="4" w:tplc="04090003" w:tentative="1">
+      <w:start w:val="1"/>
+      <w:numFmt w:val="bullet"/>
+      <w:lvlText w:val="o"/>
+      <w:lvlJc w:val="left"/>
+      <w:pPr>
+        <w:ind w:left="3600" w:hanging="360"/>
+      </w:pPr>
+      <w:rPr>
+        <w:rFonts w:ascii="Courier New" w:hAnsi="Courier New" w:cs="Courier New" w:hint="default"/>
+      </w:rPr>
+    </w:lvl>
+    <w:lvl w:ilvl="5" w:tplc="04090005" w:tentative="1">
+      <w:start w:val="1"/>
+      <w:numFmt w:val="bullet"/>
+      <w:lvlText w:val=""/>
+      <w:lvlJc w:val="left"/>
+      <w:pPr>
+        <w:ind w:left="4320" w:hanging="360"/>
+      </w:pPr>
+      <w:rPr>
+        <w:rFonts w:ascii="Wingdings" w:hAnsi="Wingdings" w:hint="default"/>
+      </w:rPr>
+    </w:lvl>
+    <w:lvl w:ilvl="6" w:tplc="04090001" w:tentative="1">
+      <w:start w:val="1"/>
+      <w:numFmt w:val="bullet"/>
+      <w:lvlText w:val=""/>
+      <w:lvlJc w:val="left"/>
+      <w:pPr>
+        <w:ind w:left="5040" w:hanging="360"/>
+      </w:pPr>
+      <w:rPr>
+        <w:rFonts w:ascii="Symbol" w:hAnsi="Symbol" w:hint="default"/>
+      </w:rPr>
+    </w:lvl>
+    <w:lvl w:ilvl="7" w:tplc="04090003" w:tentative="1">
+      <w:start w:val="1"/>
+      <w:numFmt w:val="bullet"/>
+      <w:lvlText w:val="o"/>
+      <w:lvlJc w:val="left"/>
+      <w:pPr>
+        <w:ind w:left="5760" w:hanging="360"/>
+      </w:pPr>
+      <w:rPr>
+        <w:rFonts w:ascii="Courier New" w:hAnsi="Courier New" w:cs="Courier New" w:hint="default"/>
+      </w:rPr>
+    </w:lvl>
+    <w:lvl w:ilvl="8" w:tplc="04090005" w:tentative="1">
+      <w:start w:val="1"/>
+      <w:numFmt w:val="bullet"/>
+      <w:lvlText w:val=""/>
+      <w:lvlJc w:val="left"/>
+      <w:pPr>
+        <w:ind w:left="6480" w:hanging="360"/>
+      </w:pPr>
+      <w:rPr>
+        <w:rFonts w:ascii="Wingdings" w:hAnsi="Wingdings" w:hint="default"/>
+      </w:rPr>
+    </w:lvl>
+  </w:abstractNum>
+  <w:abstractNum w:abstractNumId="16">
     <w:nsid w:val="3BF60741"/>
     <w:multiLevelType w:val="hybridMultilevel"/>
     <w:tmpl w:val="C66EEDAE"/>
@@ -5752,7 +8666,7 @@
       </w:pPr>
     </w:lvl>
   </w:abstractNum>
-  <w:abstractNum w:abstractNumId="14">
+  <w:abstractNum w:abstractNumId="17">
     <w:nsid w:val="42E86FE9"/>
     <w:multiLevelType w:val="hybridMultilevel"/>
     <w:tmpl w:val="1F0EE046"/>
@@ -5865,7 +8779,7 @@
       </w:rPr>
     </w:lvl>
   </w:abstractNum>
-  <w:abstractNum w:abstractNumId="15">
+  <w:abstractNum w:abstractNumId="18">
     <w:nsid w:val="4B234A51"/>
     <w:multiLevelType w:val="hybridMultilevel"/>
     <w:tmpl w:val="88EC6E64"/>
@@ -5978,7 +8892,7 @@
       </w:rPr>
     </w:lvl>
   </w:abstractNum>
-  <w:abstractNum w:abstractNumId="16">
+  <w:abstractNum w:abstractNumId="19">
     <w:nsid w:val="4CA93D32"/>
     <w:multiLevelType w:val="hybridMultilevel"/>
     <w:tmpl w:val="2EF27F36"/>
@@ -6067,7 +8981,7 @@
       </w:pPr>
     </w:lvl>
   </w:abstractNum>
-  <w:abstractNum w:abstractNumId="17">
+  <w:abstractNum w:abstractNumId="20">
     <w:nsid w:val="5FCC5EE2"/>
     <w:multiLevelType w:val="hybridMultilevel"/>
     <w:tmpl w:val="2D30E608"/>
@@ -6180,7 +9094,7 @@
       </w:rPr>
     </w:lvl>
   </w:abstractNum>
-  <w:abstractNum w:abstractNumId="18">
+  <w:abstractNum w:abstractNumId="21">
     <w:nsid w:val="60AE4931"/>
     <w:multiLevelType w:val="hybridMultilevel"/>
     <w:tmpl w:val="1FA4366C"/>
@@ -6293,7 +9207,120 @@
       </w:rPr>
     </w:lvl>
   </w:abstractNum>
-  <w:abstractNum w:abstractNumId="19">
+  <w:abstractNum w:abstractNumId="22">
+    <w:nsid w:val="61693C3B"/>
+    <w:multiLevelType w:val="hybridMultilevel"/>
+    <w:tmpl w:val="D854B45C"/>
+    <w:lvl w:ilvl="0" w:tplc="0409000B">
+      <w:start w:val="1"/>
+      <w:numFmt w:val="bullet"/>
+      <w:lvlText w:val=""/>
+      <w:lvlJc w:val="left"/>
+      <w:pPr>
+        <w:ind w:left="720" w:hanging="360"/>
+      </w:pPr>
+      <w:rPr>
+        <w:rFonts w:ascii="Wingdings" w:hAnsi="Wingdings" w:hint="default"/>
+      </w:rPr>
+    </w:lvl>
+    <w:lvl w:ilvl="1" w:tplc="04090003" w:tentative="1">
+      <w:start w:val="1"/>
+      <w:numFmt w:val="bullet"/>
+      <w:lvlText w:val="o"/>
+      <w:lvlJc w:val="left"/>
+      <w:pPr>
+        <w:ind w:left="1440" w:hanging="360"/>
+      </w:pPr>
+      <w:rPr>
+        <w:rFonts w:ascii="Courier New" w:hAnsi="Courier New" w:cs="Courier New" w:hint="default"/>
+      </w:rPr>
+    </w:lvl>
+    <w:lvl w:ilvl="2" w:tplc="04090005" w:tentative="1">
+      <w:start w:val="1"/>
+      <w:numFmt w:val="bullet"/>
+      <w:lvlText w:val=""/>
+      <w:lvlJc w:val="left"/>
+      <w:pPr>
+        <w:ind w:left="2160" w:hanging="360"/>
+      </w:pPr>
+      <w:rPr>
+        <w:rFonts w:ascii="Wingdings" w:hAnsi="Wingdings" w:hint="default"/>
+      </w:rPr>
+    </w:lvl>
+    <w:lvl w:ilvl="3" w:tplc="04090001" w:tentative="1">
+      <w:start w:val="1"/>
+      <w:numFmt w:val="bullet"/>
+      <w:lvlText w:val=""/>
+      <w:lvlJc w:val="left"/>
+      <w:pPr>
+        <w:ind w:left="2880" w:hanging="360"/>
+      </w:pPr>
+      <w:rPr>
+        <w:rFonts w:ascii="Symbol" w:hAnsi="Symbol" w:hint="default"/>
+      </w:rPr>
+    </w:lvl>
+    <w:lvl w:ilvl="4" w:tplc="04090003" w:tentative="1">
+      <w:start w:val="1"/>
+      <w:numFmt w:val="bullet"/>
+      <w:lvlText w:val="o"/>
+      <w:lvlJc w:val="left"/>
+      <w:pPr>
+        <w:ind w:left="3600" w:hanging="360"/>
+      </w:pPr>
+      <w:rPr>
+        <w:rFonts w:ascii="Courier New" w:hAnsi="Courier New" w:cs="Courier New" w:hint="default"/>
+      </w:rPr>
+    </w:lvl>
+    <w:lvl w:ilvl="5" w:tplc="04090005" w:tentative="1">
+      <w:start w:val="1"/>
+      <w:numFmt w:val="bullet"/>
+      <w:lvlText w:val=""/>
+      <w:lvlJc w:val="left"/>
+      <w:pPr>
+        <w:ind w:left="4320" w:hanging="360"/>
+      </w:pPr>
+      <w:rPr>
+        <w:rFonts w:ascii="Wingdings" w:hAnsi="Wingdings" w:hint="default"/>
+      </w:rPr>
+    </w:lvl>
+    <w:lvl w:ilvl="6" w:tplc="04090001" w:tentative="1">
+      <w:start w:val="1"/>
+      <w:numFmt w:val="bullet"/>
+      <w:lvlText w:val=""/>
+      <w:lvlJc w:val="left"/>
+      <w:pPr>
+        <w:ind w:left="5040" w:hanging="360"/>
+      </w:pPr>
+      <w:rPr>
+        <w:rFonts w:ascii="Symbol" w:hAnsi="Symbol" w:hint="default"/>
+      </w:rPr>
+    </w:lvl>
+    <w:lvl w:ilvl="7" w:tplc="04090003" w:tentative="1">
+      <w:start w:val="1"/>
+      <w:numFmt w:val="bullet"/>
+      <w:lvlText w:val="o"/>
+      <w:lvlJc w:val="left"/>
+      <w:pPr>
+        <w:ind w:left="5760" w:hanging="360"/>
+      </w:pPr>
+      <w:rPr>
+        <w:rFonts w:ascii="Courier New" w:hAnsi="Courier New" w:cs="Courier New" w:hint="default"/>
+      </w:rPr>
+    </w:lvl>
+    <w:lvl w:ilvl="8" w:tplc="04090005" w:tentative="1">
+      <w:start w:val="1"/>
+      <w:numFmt w:val="bullet"/>
+      <w:lvlText w:val=""/>
+      <w:lvlJc w:val="left"/>
+      <w:pPr>
+        <w:ind w:left="6480" w:hanging="360"/>
+      </w:pPr>
+      <w:rPr>
+        <w:rFonts w:ascii="Wingdings" w:hAnsi="Wingdings" w:hint="default"/>
+      </w:rPr>
+    </w:lvl>
+  </w:abstractNum>
+  <w:abstractNum w:abstractNumId="23">
     <w:nsid w:val="61831B8A"/>
     <w:multiLevelType w:val="hybridMultilevel"/>
     <w:tmpl w:val="3712332C"/>
@@ -6382,7 +9409,7 @@
       </w:pPr>
     </w:lvl>
   </w:abstractNum>
-  <w:abstractNum w:abstractNumId="20">
+  <w:abstractNum w:abstractNumId="24">
     <w:nsid w:val="68D513F4"/>
     <w:multiLevelType w:val="hybridMultilevel"/>
     <w:tmpl w:val="8C1460DE"/>
@@ -6471,7 +9498,233 @@
       </w:pPr>
     </w:lvl>
   </w:abstractNum>
-  <w:abstractNum w:abstractNumId="21">
+  <w:abstractNum w:abstractNumId="25">
+    <w:nsid w:val="6A8E0AFA"/>
+    <w:multiLevelType w:val="hybridMultilevel"/>
+    <w:tmpl w:val="80163594"/>
+    <w:lvl w:ilvl="0" w:tplc="0409000B">
+      <w:start w:val="1"/>
+      <w:numFmt w:val="bullet"/>
+      <w:lvlText w:val=""/>
+      <w:lvlJc w:val="left"/>
+      <w:pPr>
+        <w:ind w:left="720" w:hanging="360"/>
+      </w:pPr>
+      <w:rPr>
+        <w:rFonts w:ascii="Wingdings" w:hAnsi="Wingdings" w:hint="default"/>
+      </w:rPr>
+    </w:lvl>
+    <w:lvl w:ilvl="1" w:tplc="04090003" w:tentative="1">
+      <w:start w:val="1"/>
+      <w:numFmt w:val="bullet"/>
+      <w:lvlText w:val="o"/>
+      <w:lvlJc w:val="left"/>
+      <w:pPr>
+        <w:ind w:left="1440" w:hanging="360"/>
+      </w:pPr>
+      <w:rPr>
+        <w:rFonts w:ascii="Courier New" w:hAnsi="Courier New" w:cs="Courier New" w:hint="default"/>
+      </w:rPr>
+    </w:lvl>
+    <w:lvl w:ilvl="2" w:tplc="04090005" w:tentative="1">
+      <w:start w:val="1"/>
+      <w:numFmt w:val="bullet"/>
+      <w:lvlText w:val=""/>
+      <w:lvlJc w:val="left"/>
+      <w:pPr>
+        <w:ind w:left="2160" w:hanging="360"/>
+      </w:pPr>
+      <w:rPr>
+        <w:rFonts w:ascii="Wingdings" w:hAnsi="Wingdings" w:hint="default"/>
+      </w:rPr>
+    </w:lvl>
+    <w:lvl w:ilvl="3" w:tplc="04090001" w:tentative="1">
+      <w:start w:val="1"/>
+      <w:numFmt w:val="bullet"/>
+      <w:lvlText w:val=""/>
+      <w:lvlJc w:val="left"/>
+      <w:pPr>
+        <w:ind w:left="2880" w:hanging="360"/>
+      </w:pPr>
+      <w:rPr>
+        <w:rFonts w:ascii="Symbol" w:hAnsi="Symbol" w:hint="default"/>
+      </w:rPr>
+    </w:lvl>
+    <w:lvl w:ilvl="4" w:tplc="04090003" w:tentative="1">
+      <w:start w:val="1"/>
+      <w:numFmt w:val="bullet"/>
+      <w:lvlText w:val="o"/>
+      <w:lvlJc w:val="left"/>
+      <w:pPr>
+        <w:ind w:left="3600" w:hanging="360"/>
+      </w:pPr>
+      <w:rPr>
+        <w:rFonts w:ascii="Courier New" w:hAnsi="Courier New" w:cs="Courier New" w:hint="default"/>
+      </w:rPr>
+    </w:lvl>
+    <w:lvl w:ilvl="5" w:tplc="04090005" w:tentative="1">
+      <w:start w:val="1"/>
+      <w:numFmt w:val="bullet"/>
+      <w:lvlText w:val=""/>
+      <w:lvlJc w:val="left"/>
+      <w:pPr>
+        <w:ind w:left="4320" w:hanging="360"/>
+      </w:pPr>
+      <w:rPr>
+        <w:rFonts w:ascii="Wingdings" w:hAnsi="Wingdings" w:hint="default"/>
+      </w:rPr>
+    </w:lvl>
+    <w:lvl w:ilvl="6" w:tplc="04090001" w:tentative="1">
+      <w:start w:val="1"/>
+      <w:numFmt w:val="bullet"/>
+      <w:lvlText w:val=""/>
+      <w:lvlJc w:val="left"/>
+      <w:pPr>
+        <w:ind w:left="5040" w:hanging="360"/>
+      </w:pPr>
+      <w:rPr>
+        <w:rFonts w:ascii="Symbol" w:hAnsi="Symbol" w:hint="default"/>
+      </w:rPr>
+    </w:lvl>
+    <w:lvl w:ilvl="7" w:tplc="04090003" w:tentative="1">
+      <w:start w:val="1"/>
+      <w:numFmt w:val="bullet"/>
+      <w:lvlText w:val="o"/>
+      <w:lvlJc w:val="left"/>
+      <w:pPr>
+        <w:ind w:left="5760" w:hanging="360"/>
+      </w:pPr>
+      <w:rPr>
+        <w:rFonts w:ascii="Courier New" w:hAnsi="Courier New" w:cs="Courier New" w:hint="default"/>
+      </w:rPr>
+    </w:lvl>
+    <w:lvl w:ilvl="8" w:tplc="04090005" w:tentative="1">
+      <w:start w:val="1"/>
+      <w:numFmt w:val="bullet"/>
+      <w:lvlText w:val=""/>
+      <w:lvlJc w:val="left"/>
+      <w:pPr>
+        <w:ind w:left="6480" w:hanging="360"/>
+      </w:pPr>
+      <w:rPr>
+        <w:rFonts w:ascii="Wingdings" w:hAnsi="Wingdings" w:hint="default"/>
+      </w:rPr>
+    </w:lvl>
+  </w:abstractNum>
+  <w:abstractNum w:abstractNumId="26">
+    <w:nsid w:val="6F765D19"/>
+    <w:multiLevelType w:val="hybridMultilevel"/>
+    <w:tmpl w:val="916674AA"/>
+    <w:lvl w:ilvl="0" w:tplc="0409000B">
+      <w:start w:val="1"/>
+      <w:numFmt w:val="bullet"/>
+      <w:lvlText w:val=""/>
+      <w:lvlJc w:val="left"/>
+      <w:pPr>
+        <w:ind w:left="720" w:hanging="360"/>
+      </w:pPr>
+      <w:rPr>
+        <w:rFonts w:ascii="Wingdings" w:hAnsi="Wingdings" w:hint="default"/>
+      </w:rPr>
+    </w:lvl>
+    <w:lvl w:ilvl="1" w:tplc="04090003" w:tentative="1">
+      <w:start w:val="1"/>
+      <w:numFmt w:val="bullet"/>
+      <w:lvlText w:val="o"/>
+      <w:lvlJc w:val="left"/>
+      <w:pPr>
+        <w:ind w:left="1440" w:hanging="360"/>
+      </w:pPr>
+      <w:rPr>
+        <w:rFonts w:ascii="Courier New" w:hAnsi="Courier New" w:cs="Courier New" w:hint="default"/>
+      </w:rPr>
+    </w:lvl>
+    <w:lvl w:ilvl="2" w:tplc="04090005" w:tentative="1">
+      <w:start w:val="1"/>
+      <w:numFmt w:val="bullet"/>
+      <w:lvlText w:val=""/>
+      <w:lvlJc w:val="left"/>
+      <w:pPr>
+        <w:ind w:left="2160" w:hanging="360"/>
+      </w:pPr>
+      <w:rPr>
+        <w:rFonts w:ascii="Wingdings" w:hAnsi="Wingdings" w:hint="default"/>
+      </w:rPr>
+    </w:lvl>
+    <w:lvl w:ilvl="3" w:tplc="04090001" w:tentative="1">
+      <w:start w:val="1"/>
+      <w:numFmt w:val="bullet"/>
+      <w:lvlText w:val=""/>
+      <w:lvlJc w:val="left"/>
+      <w:pPr>
+        <w:ind w:left="2880" w:hanging="360"/>
+      </w:pPr>
+      <w:rPr>
+        <w:rFonts w:ascii="Symbol" w:hAnsi="Symbol" w:hint="default"/>
+      </w:rPr>
+    </w:lvl>
+    <w:lvl w:ilvl="4" w:tplc="04090003" w:tentative="1">
+      <w:start w:val="1"/>
+      <w:numFmt w:val="bullet"/>
+      <w:lvlText w:val="o"/>
+      <w:lvlJc w:val="left"/>
+      <w:pPr>
+        <w:ind w:left="3600" w:hanging="360"/>
+      </w:pPr>
+      <w:rPr>
+        <w:rFonts w:ascii="Courier New" w:hAnsi="Courier New" w:cs="Courier New" w:hint="default"/>
+      </w:rPr>
+    </w:lvl>
+    <w:lvl w:ilvl="5" w:tplc="04090005" w:tentative="1">
+      <w:start w:val="1"/>
+      <w:numFmt w:val="bullet"/>
+      <w:lvlText w:val=""/>
+      <w:lvlJc w:val="left"/>
+      <w:pPr>
+        <w:ind w:left="4320" w:hanging="360"/>
+      </w:pPr>
+      <w:rPr>
+        <w:rFonts w:ascii="Wingdings" w:hAnsi="Wingdings" w:hint="default"/>
+      </w:rPr>
+    </w:lvl>
+    <w:lvl w:ilvl="6" w:tplc="04090001" w:tentative="1">
+      <w:start w:val="1"/>
+      <w:numFmt w:val="bullet"/>
+      <w:lvlText w:val=""/>
+      <w:lvlJc w:val="left"/>
+      <w:pPr>
+        <w:ind w:left="5040" w:hanging="360"/>
+      </w:pPr>
+      <w:rPr>
+        <w:rFonts w:ascii="Symbol" w:hAnsi="Symbol" w:hint="default"/>
+      </w:rPr>
+    </w:lvl>
+    <w:lvl w:ilvl="7" w:tplc="04090003" w:tentative="1">
+      <w:start w:val="1"/>
+      <w:numFmt w:val="bullet"/>
+      <w:lvlText w:val="o"/>
+      <w:lvlJc w:val="left"/>
+      <w:pPr>
+        <w:ind w:left="5760" w:hanging="360"/>
+      </w:pPr>
+      <w:rPr>
+        <w:rFonts w:ascii="Courier New" w:hAnsi="Courier New" w:cs="Courier New" w:hint="default"/>
+      </w:rPr>
+    </w:lvl>
+    <w:lvl w:ilvl="8" w:tplc="04090005" w:tentative="1">
+      <w:start w:val="1"/>
+      <w:numFmt w:val="bullet"/>
+      <w:lvlText w:val=""/>
+      <w:lvlJc w:val="left"/>
+      <w:pPr>
+        <w:ind w:left="6480" w:hanging="360"/>
+      </w:pPr>
+      <w:rPr>
+        <w:rFonts w:ascii="Wingdings" w:hAnsi="Wingdings" w:hint="default"/>
+      </w:rPr>
+    </w:lvl>
+  </w:abstractNum>
+  <w:abstractNum w:abstractNumId="27">
     <w:nsid w:val="71A5101A"/>
     <w:multiLevelType w:val="hybridMultilevel"/>
     <w:tmpl w:val="B13A6BC0"/>
@@ -6584,7 +9837,120 @@
       </w:rPr>
     </w:lvl>
   </w:abstractNum>
-  <w:abstractNum w:abstractNumId="22">
+  <w:abstractNum w:abstractNumId="28">
+    <w:nsid w:val="751D1CE1"/>
+    <w:multiLevelType w:val="hybridMultilevel"/>
+    <w:tmpl w:val="22BE3042"/>
+    <w:lvl w:ilvl="0" w:tplc="0409000B">
+      <w:start w:val="1"/>
+      <w:numFmt w:val="bullet"/>
+      <w:lvlText w:val=""/>
+      <w:lvlJc w:val="left"/>
+      <w:pPr>
+        <w:ind w:left="720" w:hanging="360"/>
+      </w:pPr>
+      <w:rPr>
+        <w:rFonts w:ascii="Wingdings" w:hAnsi="Wingdings" w:hint="default"/>
+      </w:rPr>
+    </w:lvl>
+    <w:lvl w:ilvl="1" w:tplc="04090003" w:tentative="1">
+      <w:start w:val="1"/>
+      <w:numFmt w:val="bullet"/>
+      <w:lvlText w:val="o"/>
+      <w:lvlJc w:val="left"/>
+      <w:pPr>
+        <w:ind w:left="1440" w:hanging="360"/>
+      </w:pPr>
+      <w:rPr>
+        <w:rFonts w:ascii="Courier New" w:hAnsi="Courier New" w:cs="Courier New" w:hint="default"/>
+      </w:rPr>
+    </w:lvl>
+    <w:lvl w:ilvl="2" w:tplc="04090005" w:tentative="1">
+      <w:start w:val="1"/>
+      <w:numFmt w:val="bullet"/>
+      <w:lvlText w:val=""/>
+      <w:lvlJc w:val="left"/>
+      <w:pPr>
+        <w:ind w:left="2160" w:hanging="360"/>
+      </w:pPr>
+      <w:rPr>
+        <w:rFonts w:ascii="Wingdings" w:hAnsi="Wingdings" w:hint="default"/>
+      </w:rPr>
+    </w:lvl>
+    <w:lvl w:ilvl="3" w:tplc="04090001" w:tentative="1">
+      <w:start w:val="1"/>
+      <w:numFmt w:val="bullet"/>
+      <w:lvlText w:val=""/>
+      <w:lvlJc w:val="left"/>
+      <w:pPr>
+        <w:ind w:left="2880" w:hanging="360"/>
+      </w:pPr>
+      <w:rPr>
+        <w:rFonts w:ascii="Symbol" w:hAnsi="Symbol" w:hint="default"/>
+      </w:rPr>
+    </w:lvl>
+    <w:lvl w:ilvl="4" w:tplc="04090003" w:tentative="1">
+      <w:start w:val="1"/>
+      <w:numFmt w:val="bullet"/>
+      <w:lvlText w:val="o"/>
+      <w:lvlJc w:val="left"/>
+      <w:pPr>
+        <w:ind w:left="3600" w:hanging="360"/>
+      </w:pPr>
+      <w:rPr>
+        <w:rFonts w:ascii="Courier New" w:hAnsi="Courier New" w:cs="Courier New" w:hint="default"/>
+      </w:rPr>
+    </w:lvl>
+    <w:lvl w:ilvl="5" w:tplc="04090005" w:tentative="1">
+      <w:start w:val="1"/>
+      <w:numFmt w:val="bullet"/>
+      <w:lvlText w:val=""/>
+      <w:lvlJc w:val="left"/>
+      <w:pPr>
+        <w:ind w:left="4320" w:hanging="360"/>
+      </w:pPr>
+      <w:rPr>
+        <w:rFonts w:ascii="Wingdings" w:hAnsi="Wingdings" w:hint="default"/>
+      </w:rPr>
+    </w:lvl>
+    <w:lvl w:ilvl="6" w:tplc="04090001" w:tentative="1">
+      <w:start w:val="1"/>
+      <w:numFmt w:val="bullet"/>
+      <w:lvlText w:val=""/>
+      <w:lvlJc w:val="left"/>
+      <w:pPr>
+        <w:ind w:left="5040" w:hanging="360"/>
+      </w:pPr>
+      <w:rPr>
+        <w:rFonts w:ascii="Symbol" w:hAnsi="Symbol" w:hint="default"/>
+      </w:rPr>
+    </w:lvl>
+    <w:lvl w:ilvl="7" w:tplc="04090003" w:tentative="1">
+      <w:start w:val="1"/>
+      <w:numFmt w:val="bullet"/>
+      <w:lvlText w:val="o"/>
+      <w:lvlJc w:val="left"/>
+      <w:pPr>
+        <w:ind w:left="5760" w:hanging="360"/>
+      </w:pPr>
+      <w:rPr>
+        <w:rFonts w:ascii="Courier New" w:hAnsi="Courier New" w:cs="Courier New" w:hint="default"/>
+      </w:rPr>
+    </w:lvl>
+    <w:lvl w:ilvl="8" w:tplc="04090005" w:tentative="1">
+      <w:start w:val="1"/>
+      <w:numFmt w:val="bullet"/>
+      <w:lvlText w:val=""/>
+      <w:lvlJc w:val="left"/>
+      <w:pPr>
+        <w:ind w:left="6480" w:hanging="360"/>
+      </w:pPr>
+      <w:rPr>
+        <w:rFonts w:ascii="Wingdings" w:hAnsi="Wingdings" w:hint="default"/>
+      </w:rPr>
+    </w:lvl>
+  </w:abstractNum>
+  <w:abstractNum w:abstractNumId="29">
     <w:nsid w:val="75C5674D"/>
     <w:multiLevelType w:val="hybridMultilevel"/>
     <w:tmpl w:val="1132277A"/>
@@ -6673,74 +10039,327 @@
       </w:pPr>
     </w:lvl>
   </w:abstractNum>
+  <w:abstractNum w:abstractNumId="30">
+    <w:nsid w:val="7D4B7310"/>
+    <w:multiLevelType w:val="hybridMultilevel"/>
+    <w:tmpl w:val="1A72DF14"/>
+    <w:lvl w:ilvl="0" w:tplc="0409000B">
+      <w:start w:val="1"/>
+      <w:numFmt w:val="bullet"/>
+      <w:lvlText w:val=""/>
+      <w:lvlJc w:val="left"/>
+      <w:pPr>
+        <w:ind w:left="720" w:hanging="360"/>
+      </w:pPr>
+      <w:rPr>
+        <w:rFonts w:ascii="Wingdings" w:hAnsi="Wingdings" w:hint="default"/>
+      </w:rPr>
+    </w:lvl>
+    <w:lvl w:ilvl="1" w:tplc="04090003" w:tentative="1">
+      <w:start w:val="1"/>
+      <w:numFmt w:val="bullet"/>
+      <w:lvlText w:val="o"/>
+      <w:lvlJc w:val="left"/>
+      <w:pPr>
+        <w:ind w:left="1440" w:hanging="360"/>
+      </w:pPr>
+      <w:rPr>
+        <w:rFonts w:ascii="Courier New" w:hAnsi="Courier New" w:cs="Courier New" w:hint="default"/>
+      </w:rPr>
+    </w:lvl>
+    <w:lvl w:ilvl="2" w:tplc="04090005" w:tentative="1">
+      <w:start w:val="1"/>
+      <w:numFmt w:val="bullet"/>
+      <w:lvlText w:val=""/>
+      <w:lvlJc w:val="left"/>
+      <w:pPr>
+        <w:ind w:left="2160" w:hanging="360"/>
+      </w:pPr>
+      <w:rPr>
+        <w:rFonts w:ascii="Wingdings" w:hAnsi="Wingdings" w:hint="default"/>
+      </w:rPr>
+    </w:lvl>
+    <w:lvl w:ilvl="3" w:tplc="04090001" w:tentative="1">
+      <w:start w:val="1"/>
+      <w:numFmt w:val="bullet"/>
+      <w:lvlText w:val=""/>
+      <w:lvlJc w:val="left"/>
+      <w:pPr>
+        <w:ind w:left="2880" w:hanging="360"/>
+      </w:pPr>
+      <w:rPr>
+        <w:rFonts w:ascii="Symbol" w:hAnsi="Symbol" w:hint="default"/>
+      </w:rPr>
+    </w:lvl>
+    <w:lvl w:ilvl="4" w:tplc="04090003" w:tentative="1">
+      <w:start w:val="1"/>
+      <w:numFmt w:val="bullet"/>
+      <w:lvlText w:val="o"/>
+      <w:lvlJc w:val="left"/>
+      <w:pPr>
+        <w:ind w:left="3600" w:hanging="360"/>
+      </w:pPr>
+      <w:rPr>
+        <w:rFonts w:ascii="Courier New" w:hAnsi="Courier New" w:cs="Courier New" w:hint="default"/>
+      </w:rPr>
+    </w:lvl>
+    <w:lvl w:ilvl="5" w:tplc="04090005" w:tentative="1">
+      <w:start w:val="1"/>
+      <w:numFmt w:val="bullet"/>
+      <w:lvlText w:val=""/>
+      <w:lvlJc w:val="left"/>
+      <w:pPr>
+        <w:ind w:left="4320" w:hanging="360"/>
+      </w:pPr>
+      <w:rPr>
+        <w:rFonts w:ascii="Wingdings" w:hAnsi="Wingdings" w:hint="default"/>
+      </w:rPr>
+    </w:lvl>
+    <w:lvl w:ilvl="6" w:tplc="04090001" w:tentative="1">
+      <w:start w:val="1"/>
+      <w:numFmt w:val="bullet"/>
+      <w:lvlText w:val=""/>
+      <w:lvlJc w:val="left"/>
+      <w:pPr>
+        <w:ind w:left="5040" w:hanging="360"/>
+      </w:pPr>
+      <w:rPr>
+        <w:rFonts w:ascii="Symbol" w:hAnsi="Symbol" w:hint="default"/>
+      </w:rPr>
+    </w:lvl>
+    <w:lvl w:ilvl="7" w:tplc="04090003" w:tentative="1">
+      <w:start w:val="1"/>
+      <w:numFmt w:val="bullet"/>
+      <w:lvlText w:val="o"/>
+      <w:lvlJc w:val="left"/>
+      <w:pPr>
+        <w:ind w:left="5760" w:hanging="360"/>
+      </w:pPr>
+      <w:rPr>
+        <w:rFonts w:ascii="Courier New" w:hAnsi="Courier New" w:cs="Courier New" w:hint="default"/>
+      </w:rPr>
+    </w:lvl>
+    <w:lvl w:ilvl="8" w:tplc="04090005" w:tentative="1">
+      <w:start w:val="1"/>
+      <w:numFmt w:val="bullet"/>
+      <w:lvlText w:val=""/>
+      <w:lvlJc w:val="left"/>
+      <w:pPr>
+        <w:ind w:left="6480" w:hanging="360"/>
+      </w:pPr>
+      <w:rPr>
+        <w:rFonts w:ascii="Wingdings" w:hAnsi="Wingdings" w:hint="default"/>
+      </w:rPr>
+    </w:lvl>
+  </w:abstractNum>
+  <w:abstractNum w:abstractNumId="31">
+    <w:nsid w:val="7D9C1875"/>
+    <w:multiLevelType w:val="hybridMultilevel"/>
+    <w:tmpl w:val="D8AA9360"/>
+    <w:lvl w:ilvl="0" w:tplc="0409000B">
+      <w:start w:val="1"/>
+      <w:numFmt w:val="bullet"/>
+      <w:lvlText w:val=""/>
+      <w:lvlJc w:val="left"/>
+      <w:pPr>
+        <w:ind w:left="720" w:hanging="360"/>
+      </w:pPr>
+      <w:rPr>
+        <w:rFonts w:ascii="Wingdings" w:hAnsi="Wingdings" w:hint="default"/>
+      </w:rPr>
+    </w:lvl>
+    <w:lvl w:ilvl="1" w:tplc="04090003" w:tentative="1">
+      <w:start w:val="1"/>
+      <w:numFmt w:val="bullet"/>
+      <w:lvlText w:val="o"/>
+      <w:lvlJc w:val="left"/>
+      <w:pPr>
+        <w:ind w:left="1440" w:hanging="360"/>
+      </w:pPr>
+      <w:rPr>
+        <w:rFonts w:ascii="Courier New" w:hAnsi="Courier New" w:cs="Courier New" w:hint="default"/>
+      </w:rPr>
+    </w:lvl>
+    <w:lvl w:ilvl="2" w:tplc="04090005" w:tentative="1">
+      <w:start w:val="1"/>
+      <w:numFmt w:val="bullet"/>
+      <w:lvlText w:val=""/>
+      <w:lvlJc w:val="left"/>
+      <w:pPr>
+        <w:ind w:left="2160" w:hanging="360"/>
+      </w:pPr>
+      <w:rPr>
+        <w:rFonts w:ascii="Wingdings" w:hAnsi="Wingdings" w:hint="default"/>
+      </w:rPr>
+    </w:lvl>
+    <w:lvl w:ilvl="3" w:tplc="04090001" w:tentative="1">
+      <w:start w:val="1"/>
+      <w:numFmt w:val="bullet"/>
+      <w:lvlText w:val=""/>
+      <w:lvlJc w:val="left"/>
+      <w:pPr>
+        <w:ind w:left="2880" w:hanging="360"/>
+      </w:pPr>
+      <w:rPr>
+        <w:rFonts w:ascii="Symbol" w:hAnsi="Symbol" w:hint="default"/>
+      </w:rPr>
+    </w:lvl>
+    <w:lvl w:ilvl="4" w:tplc="04090003" w:tentative="1">
+      <w:start w:val="1"/>
+      <w:numFmt w:val="bullet"/>
+      <w:lvlText w:val="o"/>
+      <w:lvlJc w:val="left"/>
+      <w:pPr>
+        <w:ind w:left="3600" w:hanging="360"/>
+      </w:pPr>
+      <w:rPr>
+        <w:rFonts w:ascii="Courier New" w:hAnsi="Courier New" w:cs="Courier New" w:hint="default"/>
+      </w:rPr>
+    </w:lvl>
+    <w:lvl w:ilvl="5" w:tplc="04090005" w:tentative="1">
+      <w:start w:val="1"/>
+      <w:numFmt w:val="bullet"/>
+      <w:lvlText w:val=""/>
+      <w:lvlJc w:val="left"/>
+      <w:pPr>
+        <w:ind w:left="4320" w:hanging="360"/>
+      </w:pPr>
+      <w:rPr>
+        <w:rFonts w:ascii="Wingdings" w:hAnsi="Wingdings" w:hint="default"/>
+      </w:rPr>
+    </w:lvl>
+    <w:lvl w:ilvl="6" w:tplc="04090001" w:tentative="1">
+      <w:start w:val="1"/>
+      <w:numFmt w:val="bullet"/>
+      <w:lvlText w:val=""/>
+      <w:lvlJc w:val="left"/>
+      <w:pPr>
+        <w:ind w:left="5040" w:hanging="360"/>
+      </w:pPr>
+      <w:rPr>
+        <w:rFonts w:ascii="Symbol" w:hAnsi="Symbol" w:hint="default"/>
+      </w:rPr>
+    </w:lvl>
+    <w:lvl w:ilvl="7" w:tplc="04090003" w:tentative="1">
+      <w:start w:val="1"/>
+      <w:numFmt w:val="bullet"/>
+      <w:lvlText w:val="o"/>
+      <w:lvlJc w:val="left"/>
+      <w:pPr>
+        <w:ind w:left="5760" w:hanging="360"/>
+      </w:pPr>
+      <w:rPr>
+        <w:rFonts w:ascii="Courier New" w:hAnsi="Courier New" w:cs="Courier New" w:hint="default"/>
+      </w:rPr>
+    </w:lvl>
+    <w:lvl w:ilvl="8" w:tplc="04090005" w:tentative="1">
+      <w:start w:val="1"/>
+      <w:numFmt w:val="bullet"/>
+      <w:lvlText w:val=""/>
+      <w:lvlJc w:val="left"/>
+      <w:pPr>
+        <w:ind w:left="6480" w:hanging="360"/>
+      </w:pPr>
+      <w:rPr>
+        <w:rFonts w:ascii="Wingdings" w:hAnsi="Wingdings" w:hint="default"/>
+      </w:rPr>
+    </w:lvl>
+  </w:abstractNum>
   <w:num w:numId="1">
-    <w:abstractNumId w:val="15"/>
+    <w:abstractNumId w:val="18"/>
   </w:num>
   <w:num w:numId="2">
-    <w:abstractNumId w:val="14"/>
+    <w:abstractNumId w:val="17"/>
   </w:num>
   <w:num w:numId="3">
     <w:abstractNumId w:val="3"/>
   </w:num>
   <w:num w:numId="4">
-    <w:abstractNumId w:val="13"/>
+    <w:abstractNumId w:val="16"/>
   </w:num>
   <w:num w:numId="5">
-    <w:abstractNumId w:val="8"/>
+    <w:abstractNumId w:val="9"/>
   </w:num>
   <w:num w:numId="6">
-    <w:abstractNumId w:val="16"/>
+    <w:abstractNumId w:val="19"/>
   </w:num>
   <w:num w:numId="7">
-    <w:abstractNumId w:val="5"/>
+    <w:abstractNumId w:val="6"/>
   </w:num>
   <w:num w:numId="8">
     <w:abstractNumId w:val="0"/>
   </w:num>
   <w:num w:numId="9">
-    <w:abstractNumId w:val="22"/>
+    <w:abstractNumId w:val="29"/>
   </w:num>
   <w:num w:numId="10">
-    <w:abstractNumId w:val="6"/>
+    <w:abstractNumId w:val="7"/>
   </w:num>
   <w:num w:numId="11">
     <w:abstractNumId w:val="4"/>
   </w:num>
   <w:num w:numId="12">
-    <w:abstractNumId w:val="11"/>
+    <w:abstractNumId w:val="12"/>
   </w:num>
   <w:num w:numId="13">
-    <w:abstractNumId w:val="20"/>
+    <w:abstractNumId w:val="24"/>
   </w:num>
   <w:num w:numId="14">
-    <w:abstractNumId w:val="19"/>
+    <w:abstractNumId w:val="23"/>
   </w:num>
   <w:num w:numId="15">
     <w:abstractNumId w:val="1"/>
   </w:num>
   <w:num w:numId="16">
-    <w:abstractNumId w:val="12"/>
+    <w:abstractNumId w:val="13"/>
   </w:num>
   <w:num w:numId="17">
-    <w:abstractNumId w:val="21"/>
+    <w:abstractNumId w:val="27"/>
   </w:num>
   <w:num w:numId="18">
     <w:abstractNumId w:val="2"/>
   </w:num>
   <w:num w:numId="19">
+    <w:abstractNumId w:val="11"/>
+  </w:num>
+  <w:num w:numId="20">
+    <w:abstractNumId w:val="21"/>
+  </w:num>
+  <w:num w:numId="21">
+    <w:abstractNumId w:val="8"/>
+  </w:num>
+  <w:num w:numId="22">
     <w:abstractNumId w:val="10"/>
   </w:num>
-  <w:num w:numId="20">
-    <w:abstractNumId w:val="18"/>
+  <w:num w:numId="23">
+    <w:abstractNumId w:val="20"/>
   </w:num>
-  <w:num w:numId="21">
-    <w:abstractNumId w:val="7"/>
+  <w:num w:numId="24">
+    <w:abstractNumId w:val="14"/>
   </w:num>
-  <w:num w:numId="22">
-    <w:abstractNumId w:val="9"/>
+  <w:num w:numId="25">
+    <w:abstractNumId w:val="25"/>
   </w:num>
-  <w:num w:numId="23">
-    <w:abstractNumId w:val="17"/>
+  <w:num w:numId="26">
+    <w:abstractNumId w:val="26"/>
+  </w:num>
+  <w:num w:numId="27">
+    <w:abstractNumId w:val="31"/>
+  </w:num>
+  <w:num w:numId="28">
+    <w:abstractNumId w:val="28"/>
+  </w:num>
+  <w:num w:numId="29">
+    <w:abstractNumId w:val="15"/>
+  </w:num>
+  <w:num w:numId="30">
+    <w:abstractNumId w:val="5"/>
+  </w:num>
+  <w:num w:numId="31">
+    <w:abstractNumId w:val="30"/>
+  </w:num>
+  <w:num w:numId="32">
+    <w:abstractNumId w:val="22"/>
   </w:num>
 </w:numbering>
 </file>
@@ -6981,6 +10600,30 @@
       <w:szCs w:val="28"/>
     </w:rPr>
   </w:style>
+  <w:style w:type="character" w:styleId="Hyperlink">
+    <w:name w:val="Hyperlink"/>
+    <w:basedOn w:val="DefaultParagraphFont"/>
+    <w:uiPriority w:val="99"/>
+    <w:semiHidden/>
+    <w:unhideWhenUsed/>
+    <w:rsid w:val="00E57CA7"/>
+    <w:rPr>
+      <w:color w:val="0000FF"/>
+      <w:u w:val="single"/>
+    </w:rPr>
+  </w:style>
+  <w:style w:type="character" w:styleId="FollowedHyperlink">
+    <w:name w:val="FollowedHyperlink"/>
+    <w:basedOn w:val="DefaultParagraphFont"/>
+    <w:uiPriority w:val="99"/>
+    <w:semiHidden/>
+    <w:unhideWhenUsed/>
+    <w:rsid w:val="00E57CA7"/>
+    <w:rPr>
+      <w:color w:val="800080" w:themeColor="followedHyperlink"/>
+      <w:u w:val="single"/>
+    </w:rPr>
+  </w:style>
 </w:styles>
 </file>
 
@@ -7218,6 +10861,30 @@
       <w:color w:val="365F91" w:themeColor="accent1" w:themeShade="BF"/>
       <w:sz w:val="28"/>
       <w:szCs w:val="28"/>
+    </w:rPr>
+  </w:style>
+  <w:style w:type="character" w:styleId="Hyperlink">
+    <w:name w:val="Hyperlink"/>
+    <w:basedOn w:val="DefaultParagraphFont"/>
+    <w:uiPriority w:val="99"/>
+    <w:semiHidden/>
+    <w:unhideWhenUsed/>
+    <w:rsid w:val="00E57CA7"/>
+    <w:rPr>
+      <w:color w:val="0000FF"/>
+      <w:u w:val="single"/>
+    </w:rPr>
+  </w:style>
+  <w:style w:type="character" w:styleId="FollowedHyperlink">
+    <w:name w:val="FollowedHyperlink"/>
+    <w:basedOn w:val="DefaultParagraphFont"/>
+    <w:uiPriority w:val="99"/>
+    <w:semiHidden/>
+    <w:unhideWhenUsed/>
+    <w:rsid w:val="00E57CA7"/>
+    <w:rPr>
+      <w:color w:val="800080" w:themeColor="followedHyperlink"/>
+      <w:u w:val="single"/>
     </w:rPr>
   </w:style>
 </w:styles>
